--- a/CMM 解释器说明文档.docx
+++ b/CMM 解释器说明文档.docx
@@ -7022,8 +7022,6 @@
             <w:r>
               <w:t>500</w:t>
             </w:r>
-            <w:bookmarkStart w:id="6" w:name="_GoBack"/>
-            <w:bookmarkEnd w:id="6"/>
           </w:p>
         </w:tc>
         <w:tc>
@@ -7045,14 +7043,14 @@
       <w:pPr>
         <w:pStyle w:val="3"/>
       </w:pPr>
-      <w:bookmarkStart w:id="7" w:name="_Toc12784"/>
+      <w:bookmarkStart w:id="6" w:name="_Toc12784"/>
       <w:r>
         <w:rPr>
           <w:rFonts w:hint="eastAsia"/>
         </w:rPr>
         <w:t>开发模式</w:t>
       </w:r>
-      <w:bookmarkEnd w:id="7"/>
+      <w:bookmarkEnd w:id="6"/>
     </w:p>
     <w:p>
       <w:r>
@@ -7175,7 +7173,7 @@
           <w:numId w:val="1"/>
         </w:numPr>
       </w:pPr>
-      <w:bookmarkStart w:id="8" w:name="_Toc29917"/>
+      <w:bookmarkStart w:id="7" w:name="_Toc29917"/>
       <w:r>
         <w:rPr>
           <w:rFonts w:hint="eastAsia"/>
@@ -7183,7 +7181,7 @@
         <w:lastRenderedPageBreak/>
         <w:t>实现思路</w:t>
       </w:r>
-      <w:bookmarkEnd w:id="8"/>
+      <w:bookmarkEnd w:id="7"/>
     </w:p>
     <w:p>
       <w:r>
@@ -7717,6 +7715,7 @@
     <w:p>
       <w:pPr>
         <w:rPr>
+          <w:rFonts w:hint="eastAsia"/>
           <w:b/>
           <w:bCs/>
         </w:rPr>
@@ -7748,36 +7747,68 @@
     </w:p>
     <w:p>
       <w:pPr>
-        <w:ind w:left="840" w:firstLine="420"/>
+        <w:spacing w:line="288" w:lineRule="auto"/>
+        <w:ind w:firstLine="420"/>
+        <w:rPr>
+          <w:rFonts w:hint="eastAsia"/>
+        </w:rPr>
+      </w:pPr>
+      <w:r>
+        <w:rPr>
+          <w:rFonts w:hint="eastAsia"/>
+        </w:rPr>
+        <w:t>通过在词法分析，语法分析和语义分析程序的基础上，将</w:t>
+      </w:r>
+      <w:r>
+        <w:rPr>
+          <w:rFonts w:hint="eastAsia"/>
+        </w:rPr>
+        <w:t>C</w:t>
+      </w:r>
+      <w:r>
+        <w:rPr>
+          <w:rFonts w:hint="eastAsia"/>
+        </w:rPr>
+        <w:t>MM</w:t>
+      </w:r>
+      <w:r>
+        <w:rPr>
+          <w:rFonts w:hint="eastAsia"/>
+        </w:rPr>
+        <w:t>源代码翻译成中间代码，认识中间代码的表示形式和生成中间代码的原理和技巧，掌握对简单赋值语句的翻译过程，从而达到对编译器的编译原理有更深的理解，提高代码能力和代码修养。</w:t>
+      </w:r>
+    </w:p>
+    <w:p>
+      <w:pPr>
+        <w:spacing w:line="288" w:lineRule="auto"/>
+        <w:ind w:firstLine="420"/>
+        <w:rPr>
+          <w:rFonts w:hint="eastAsia"/>
+        </w:rPr>
+      </w:pPr>
+      <w:r>
+        <w:rPr>
+          <w:rFonts w:hint="eastAsia"/>
+        </w:rPr>
+        <w:t>而我们这里会选择四元式——一种普遍采用的中间代码形式作为我们的中间代码，其中</w:t>
+      </w:r>
+      <w:r>
+        <w:rPr>
+          <w:rFonts w:hint="eastAsia"/>
+        </w:rPr>
+        <w:lastRenderedPageBreak/>
+        <w:t>每条”指令“包含操作符和三个地址，两个是为运算对象的，一个是为结果的。</w:t>
+      </w:r>
+      <w:bookmarkStart w:id="8" w:name="_GoBack"/>
+      <w:bookmarkEnd w:id="8"/>
+    </w:p>
+    <w:p>
+      <w:pPr>
         <w:rPr>
           <w:b/>
           <w:bCs/>
         </w:rPr>
       </w:pPr>
-      <w:r>
-        <w:rPr>
-          <w:rFonts w:hint="eastAsia"/>
-          <w:b/>
-          <w:bCs/>
-        </w:rPr>
-        <w:t>谢添</w:t>
-      </w:r>
-      <w:r>
-        <w:rPr>
-          <w:rFonts w:hint="eastAsia"/>
-          <w:b/>
-          <w:bCs/>
-        </w:rPr>
-        <w:t xml:space="preserve"> </w:t>
-      </w:r>
-      <w:r>
-        <w:rPr>
-          <w:rFonts w:hint="eastAsia"/>
-          <w:b/>
-          <w:bCs/>
-        </w:rPr>
-        <w:t>加</w:t>
-      </w:r>
     </w:p>
     <w:p>
       <w:pPr>
@@ -7792,7 +7823,6 @@
         <w:rPr>
           <w:rFonts w:hint="eastAsia"/>
         </w:rPr>
-        <w:lastRenderedPageBreak/>
         <w:t>特色功能</w:t>
       </w:r>
       <w:bookmarkEnd w:id="9"/>
@@ -12840,8 +12870,8 @@
   </w:compat>
   <w:rsids>
     <w:rsidRoot w:val="00511B70"/>
-    <w:rsid w:val="00191DA4"/>
     <w:rsid w:val="00511B70"/>
+    <w:rsid w:val="00857491"/>
   </w:rsids>
   <m:mathPr>
     <m:mathFont m:val="Cambria Math"/>

--- a/CMM 解释器说明文档.docx
+++ b/CMM 解释器说明文档.docx
@@ -7799,8 +7799,6 @@
         <w:lastRenderedPageBreak/>
         <w:t>每条”指令“包含操作符和三个地址，两个是为运算对象的，一个是为结果的。</w:t>
       </w:r>
-      <w:bookmarkStart w:id="8" w:name="_GoBack"/>
-      <w:bookmarkEnd w:id="8"/>
     </w:p>
     <w:p>
       <w:pPr>
@@ -7818,14 +7816,14 @@
           <w:numId w:val="1"/>
         </w:numPr>
       </w:pPr>
-      <w:bookmarkStart w:id="9" w:name="_Toc31197"/>
+      <w:bookmarkStart w:id="8" w:name="_Toc31197"/>
       <w:r>
         <w:rPr>
           <w:rFonts w:hint="eastAsia"/>
         </w:rPr>
         <w:t>特色功能</w:t>
       </w:r>
-      <w:bookmarkEnd w:id="9"/>
+      <w:bookmarkEnd w:id="8"/>
     </w:p>
     <w:p>
       <w:r>
@@ -9096,17 +9094,400 @@
         <w:t xml:space="preserve">  </w:t>
       </w:r>
     </w:p>
-    <w:p/>
+    <w:p>
+      <w:pPr>
+        <w:ind w:left="840" w:firstLine="420"/>
+        <w:rPr>
+          <w:rFonts w:hint="eastAsia"/>
+        </w:rPr>
+      </w:pPr>
+      <w:r>
+        <w:rPr>
+          <w:rFonts w:hint="eastAsia"/>
+        </w:rPr>
+        <w:t>可以</w:t>
+      </w:r>
+      <w:r>
+        <w:rPr>
+          <w:rFonts w:hint="eastAsia"/>
+        </w:rPr>
+        <w:t>在</w:t>
+      </w:r>
+      <w:r>
+        <w:rPr>
+          <w:rFonts w:hint="eastAsia"/>
+        </w:rPr>
+        <w:t>midcode</w:t>
+      </w:r>
+      <w:r>
+        <w:rPr>
+          <w:rFonts w:hint="eastAsia"/>
+        </w:rPr>
+        <w:t>文件夹中找到相应测试案例的四元式</w:t>
+      </w:r>
+      <w:r>
+        <w:rPr>
+          <w:rFonts w:hint="eastAsia"/>
+        </w:rPr>
+        <w:t>txt</w:t>
+      </w:r>
+      <w:r>
+        <w:rPr>
+          <w:rFonts w:hint="eastAsia"/>
+        </w:rPr>
+        <w:t>文件，生成指令集</w:t>
+      </w:r>
+      <w:bookmarkStart w:id="9" w:name="_GoBack"/>
+      <w:bookmarkEnd w:id="9"/>
+      <w:r>
+        <w:rPr>
+          <w:rFonts w:hint="eastAsia"/>
+        </w:rPr>
+        <w:t>。</w:t>
+      </w:r>
+    </w:p>
+    <w:p>
+      <w:pPr>
+        <w:ind w:leftChars="600" w:left="1260"/>
+        <w:rPr>
+          <w:rFonts w:hint="eastAsia"/>
+        </w:rPr>
+      </w:pPr>
+      <w:r>
+        <w:rPr>
+          <w:rFonts w:ascii="microsoft yahei" w:hAnsi="microsoft yahei"/>
+          <w:color w:val="3F3F3F"/>
+        </w:rPr>
+        <w:t>比如</w:t>
+      </w:r>
+      <w:r>
+        <w:rPr>
+          <w:rFonts w:ascii="microsoft yahei" w:hAnsi="microsoft yahei"/>
+          <w:color w:val="3F3F3F"/>
+        </w:rPr>
+        <w:t>JMP</w:t>
+      </w:r>
+      <w:r>
+        <w:rPr>
+          <w:rFonts w:ascii="microsoft yahei" w:hAnsi="microsoft yahei"/>
+          <w:color w:val="3F3F3F"/>
+        </w:rPr>
+        <w:t>指令</w:t>
+      </w:r>
+      <w:r>
+        <w:rPr>
+          <w:rFonts w:ascii="microsoft yahei" w:hAnsi="microsoft yahei"/>
+          <w:color w:val="3F3F3F"/>
+        </w:rPr>
+        <w:t>:</w:t>
+      </w:r>
+    </w:p>
+    <w:p>
+      <w:pPr>
+        <w:ind w:leftChars="600" w:left="1260"/>
+        <w:rPr>
+          <w:rFonts w:hint="eastAsia"/>
+        </w:rPr>
+      </w:pPr>
+      <w:r>
+        <w:rPr>
+          <w:rFonts w:hint="eastAsia"/>
+        </w:rPr>
+        <w:t xml:space="preserve">(jmp, </w:t>
+      </w:r>
+      <w:r>
+        <w:rPr>
+          <w:rFonts w:hint="eastAsia"/>
+        </w:rPr>
+        <w:t>条件</w:t>
+      </w:r>
+      <w:r>
+        <w:rPr>
+          <w:rFonts w:hint="eastAsia"/>
+        </w:rPr>
+        <w:t xml:space="preserve">, null, </w:t>
+      </w:r>
+      <w:r>
+        <w:rPr>
+          <w:rFonts w:hint="eastAsia"/>
+        </w:rPr>
+        <w:t>目标</w:t>
+      </w:r>
+      <w:r>
+        <w:rPr>
+          <w:rFonts w:hint="eastAsia"/>
+        </w:rPr>
+        <w:t xml:space="preserve">) </w:t>
+      </w:r>
+    </w:p>
+    <w:p>
+      <w:pPr>
+        <w:ind w:leftChars="600" w:left="1260"/>
+        <w:rPr>
+          <w:rFonts w:hint="eastAsia"/>
+        </w:rPr>
+      </w:pPr>
+      <w:r>
+        <w:rPr>
+          <w:rFonts w:hint="eastAsia"/>
+        </w:rPr>
+        <w:lastRenderedPageBreak/>
+        <w:t>当条件为假的时候</w:t>
+      </w:r>
+      <w:r>
+        <w:rPr>
+          <w:rFonts w:hint="eastAsia"/>
+        </w:rPr>
+        <w:t xml:space="preserve">, </w:t>
+      </w:r>
+      <w:r>
+        <w:rPr>
+          <w:rFonts w:hint="eastAsia"/>
+        </w:rPr>
+        <w:t>跳转到目标</w:t>
+      </w:r>
+      <w:r>
+        <w:rPr>
+          <w:rFonts w:hint="eastAsia"/>
+        </w:rPr>
+        <w:t xml:space="preserve">. </w:t>
+      </w:r>
+    </w:p>
+    <w:p>
+      <w:pPr>
+        <w:ind w:leftChars="600" w:left="1260"/>
+        <w:rPr>
+          <w:rFonts w:hint="eastAsia"/>
+        </w:rPr>
+      </w:pPr>
+      <w:r>
+        <w:rPr>
+          <w:rFonts w:hint="eastAsia"/>
+        </w:rPr>
+        <w:t>又如</w:t>
+      </w:r>
+      <w:r>
+        <w:rPr>
+          <w:rFonts w:hint="eastAsia"/>
+        </w:rPr>
+        <w:t>ASSIGN</w:t>
+      </w:r>
+      <w:r>
+        <w:rPr>
+          <w:rFonts w:hint="eastAsia"/>
+        </w:rPr>
+        <w:t>指令</w:t>
+      </w:r>
+      <w:r>
+        <w:rPr>
+          <w:rFonts w:hint="eastAsia"/>
+        </w:rPr>
+        <w:t xml:space="preserve">: </w:t>
+      </w:r>
+    </w:p>
+    <w:p>
+      <w:pPr>
+        <w:ind w:leftChars="600" w:left="1260"/>
+        <w:rPr>
+          <w:rFonts w:hint="eastAsia"/>
+        </w:rPr>
+      </w:pPr>
+      <w:r>
+        <w:rPr>
+          <w:rFonts w:hint="eastAsia"/>
+        </w:rPr>
+        <w:t xml:space="preserve">(assign, </w:t>
+      </w:r>
+      <w:r>
+        <w:rPr>
+          <w:rFonts w:hint="eastAsia"/>
+        </w:rPr>
+        <w:t>变量</w:t>
+      </w:r>
+      <w:r>
+        <w:rPr>
+          <w:rFonts w:hint="eastAsia"/>
+        </w:rPr>
+        <w:t xml:space="preserve">, null, </w:t>
+      </w:r>
+      <w:r>
+        <w:rPr>
+          <w:rFonts w:hint="eastAsia"/>
+        </w:rPr>
+        <w:t>值</w:t>
+      </w:r>
+      <w:r>
+        <w:rPr>
+          <w:rFonts w:hint="eastAsia"/>
+        </w:rPr>
+        <w:t xml:space="preserve">) </w:t>
+      </w:r>
+    </w:p>
+    <w:p>
+      <w:pPr>
+        <w:ind w:leftChars="600" w:left="1260"/>
+        <w:rPr>
+          <w:rFonts w:hint="eastAsia"/>
+        </w:rPr>
+      </w:pPr>
+      <w:r>
+        <w:rPr>
+          <w:rFonts w:hint="eastAsia"/>
+        </w:rPr>
+        <w:t>将值赋给变量</w:t>
+      </w:r>
+      <w:r>
+        <w:rPr>
+          <w:rFonts w:hint="eastAsia"/>
+        </w:rPr>
+        <w:t xml:space="preserve">. </w:t>
+      </w:r>
+    </w:p>
+    <w:p>
+      <w:pPr>
+        <w:ind w:leftChars="600" w:left="1260"/>
+        <w:rPr>
+          <w:rFonts w:hint="eastAsia"/>
+        </w:rPr>
+      </w:pPr>
+      <w:r>
+        <w:rPr>
+          <w:rFonts w:hint="eastAsia"/>
+        </w:rPr>
+        <w:t>INT/REAL</w:t>
+      </w:r>
+      <w:r>
+        <w:rPr>
+          <w:rFonts w:hint="eastAsia"/>
+        </w:rPr>
+        <w:t>指令</w:t>
+      </w:r>
+      <w:r>
+        <w:rPr>
+          <w:rFonts w:hint="eastAsia"/>
+        </w:rPr>
+        <w:t xml:space="preserve">: </w:t>
+      </w:r>
+    </w:p>
+    <w:p>
+      <w:pPr>
+        <w:ind w:leftChars="600" w:left="1260"/>
+        <w:rPr>
+          <w:rFonts w:hint="eastAsia"/>
+        </w:rPr>
+      </w:pPr>
+      <w:r>
+        <w:rPr>
+          <w:rFonts w:hint="eastAsia"/>
+        </w:rPr>
+        <w:t xml:space="preserve">(int/real, null, </w:t>
+      </w:r>
+      <w:r>
+        <w:rPr>
+          <w:rFonts w:hint="eastAsia"/>
+        </w:rPr>
+        <w:t>值</w:t>
+      </w:r>
+      <w:r>
+        <w:rPr>
+          <w:rFonts w:hint="eastAsia"/>
+        </w:rPr>
+        <w:t xml:space="preserve">/null, </w:t>
+      </w:r>
+      <w:r>
+        <w:rPr>
+          <w:rFonts w:hint="eastAsia"/>
+        </w:rPr>
+        <w:t>变量名</w:t>
+      </w:r>
+      <w:r>
+        <w:rPr>
+          <w:rFonts w:hint="eastAsia"/>
+        </w:rPr>
+        <w:t xml:space="preserve">) </w:t>
+      </w:r>
+    </w:p>
+    <w:p>
+      <w:pPr>
+        <w:ind w:leftChars="600" w:left="1260"/>
+      </w:pPr>
+      <w:r>
+        <w:rPr>
+          <w:rFonts w:hint="eastAsia"/>
+        </w:rPr>
+        <w:t>声明某个名称为变量</w:t>
+      </w:r>
+      <w:r>
+        <w:rPr>
+          <w:rFonts w:hint="eastAsia"/>
+        </w:rPr>
+        <w:t xml:space="preserve">, </w:t>
+      </w:r>
+      <w:r>
+        <w:rPr>
+          <w:rFonts w:hint="eastAsia"/>
+        </w:rPr>
+        <w:t>如果第三个元素不为</w:t>
+      </w:r>
+      <w:r>
+        <w:rPr>
+          <w:rFonts w:hint="eastAsia"/>
+        </w:rPr>
+        <w:t xml:space="preserve">null, </w:t>
+      </w:r>
+      <w:r>
+        <w:rPr>
+          <w:rFonts w:hint="eastAsia"/>
+        </w:rPr>
+        <w:t>代表是声明该长度的数组</w:t>
+      </w:r>
+      <w:r>
+        <w:rPr>
+          <w:rFonts w:hint="eastAsia"/>
+        </w:rPr>
+        <w:t xml:space="preserve">. </w:t>
+      </w:r>
+      <w:r>
+        <w:rPr>
+          <w:rFonts w:hint="eastAsia"/>
+        </w:rPr>
+        <w:t>如果第二个元素不为</w:t>
+      </w:r>
+      <w:r>
+        <w:rPr>
+          <w:rFonts w:hint="eastAsia"/>
+        </w:rPr>
+        <w:t xml:space="preserve">null, </w:t>
+      </w:r>
+      <w:r>
+        <w:rPr>
+          <w:rFonts w:hint="eastAsia"/>
+        </w:rPr>
+        <w:t>说明在声明的同时给变量赋值</w:t>
+      </w:r>
+      <w:r>
+        <w:rPr>
+          <w:rFonts w:hint="eastAsia"/>
+        </w:rPr>
+        <w:t xml:space="preserve">, </w:t>
+      </w:r>
+      <w:r>
+        <w:rPr>
+          <w:rFonts w:hint="eastAsia"/>
+        </w:rPr>
+        <w:t>此时声明的一定是单个变量</w:t>
+      </w:r>
+      <w:r>
+        <w:rPr>
+          <w:rFonts w:hint="eastAsia"/>
+        </w:rPr>
+        <w:t>。</w:t>
+      </w:r>
+    </w:p>
     <w:p>
       <w:pPr>
         <w:ind w:left="840" w:firstLine="420"/>
       </w:pPr>
-      <w:r>
-        <w:rPr>
-          <w:rFonts w:hint="eastAsia"/>
-        </w:rPr>
-        <w:t>谢添加入</w:t>
-      </w:r>
     </w:p>
     <w:p>
       <w:pPr>
@@ -9121,7 +9502,6 @@
         <w:rPr>
           <w:rFonts w:hint="eastAsia"/>
         </w:rPr>
-        <w:lastRenderedPageBreak/>
         <w:t>运行演示</w:t>
       </w:r>
       <w:bookmarkEnd w:id="10"/>
@@ -9402,6 +9782,7 @@
         <w:rPr>
           <w:rFonts w:hint="eastAsia"/>
         </w:rPr>
+        <w:lastRenderedPageBreak/>
         <w:t>使用介绍</w:t>
       </w:r>
       <w:bookmarkEnd w:id="12"/>
@@ -9433,7 +9814,6 @@
         <w:rPr>
           <w:noProof/>
         </w:rPr>
-        <w:lastRenderedPageBreak/>
         <w:drawing>
           <wp:inline distT="0" distB="0" distL="114300" distR="114300">
             <wp:extent cx="5271135" cy="3461385"/>
@@ -10559,8 +10939,8 @@
         </w:rPr>
         <w:drawing>
           <wp:inline distT="0" distB="0" distL="114300" distR="114300">
-            <wp:extent cx="5267960" cy="1837055"/>
-            <wp:effectExtent l="0" t="0" r="8890" b="10795"/>
+            <wp:extent cx="5262497" cy="1581150"/>
+            <wp:effectExtent l="0" t="0" r="0" b="0"/>
             <wp:docPr id="34" name="图片 34"/>
             <wp:cNvGraphicFramePr>
               <a:graphicFrameLocks xmlns:a="http://schemas.openxmlformats.org/drawingml/2006/main" noChangeAspect="1"/>
@@ -10583,7 +10963,7 @@
                   <pic:spPr>
                     <a:xfrm>
                       <a:off x="0" y="0"/>
-                      <a:ext cx="5267960" cy="1837055"/>
+                      <a:ext cx="5267960" cy="1582791"/>
                     </a:xfrm>
                     <a:prstGeom prst="rect">
                       <a:avLst/>
@@ -10609,14 +10989,19 @@
       </w:r>
     </w:p>
     <w:p>
+      <w:pPr>
+        <w:rPr>
+          <w:rFonts w:hint="eastAsia"/>
+        </w:rPr>
+      </w:pPr>
       <w:r>
         <w:rPr>
           <w:noProof/>
         </w:rPr>
         <w:drawing>
           <wp:inline distT="0" distB="0" distL="114300" distR="114300">
-            <wp:extent cx="5265420" cy="1828800"/>
-            <wp:effectExtent l="0" t="0" r="11430" b="0"/>
+            <wp:extent cx="5264150" cy="1473200"/>
+            <wp:effectExtent l="0" t="0" r="0" b="0"/>
             <wp:docPr id="35" name="图片 35"/>
             <wp:cNvGraphicFramePr>
               <a:graphicFrameLocks xmlns:a="http://schemas.openxmlformats.org/drawingml/2006/main" noChangeAspect="1"/>
@@ -10639,7 +11024,7 @@
                   <pic:spPr>
                     <a:xfrm>
                       <a:off x="0" y="0"/>
-                      <a:ext cx="5265420" cy="1828800"/>
+                      <a:ext cx="5265420" cy="1473555"/>
                     </a:xfrm>
                     <a:prstGeom prst="rect">
                       <a:avLst/>
@@ -10658,6 +11043,90 @@
     </w:p>
     <w:p>
       <w:pPr>
+        <w:rPr>
+          <w:rFonts w:hint="eastAsia"/>
+          <w:b/>
+          <w:bCs/>
+        </w:rPr>
+      </w:pPr>
+      <w:r>
+        <w:rPr>
+          <w:rFonts w:hint="eastAsia"/>
+          <w:b/>
+          <w:bCs/>
+        </w:rPr>
+        <w:t>中间代码生成：</w:t>
+      </w:r>
+    </w:p>
+    <w:p>
+      <w:pPr>
+        <w:widowControl/>
+        <w:jc w:val="left"/>
+        <w:rPr>
+          <w:rFonts w:ascii="宋体" w:eastAsia="宋体" w:hAnsi="宋体" w:cs="宋体"/>
+          <w:kern w:val="0"/>
+          <w:sz w:val="24"/>
+        </w:rPr>
+      </w:pPr>
+      <w:r>
+        <w:rPr>
+          <w:rFonts w:ascii="宋体" w:eastAsia="宋体" w:hAnsi="宋体" w:cs="宋体"/>
+          <w:noProof/>
+          <w:kern w:val="0"/>
+          <w:sz w:val="24"/>
+        </w:rPr>
+        <w:drawing>
+          <wp:inline distT="0" distB="0" distL="0" distR="0" wp14:anchorId="453493EE" wp14:editId="0D1BEB9A">
+            <wp:extent cx="5143500" cy="2774950"/>
+            <wp:effectExtent l="0" t="0" r="0" b="6350"/>
+            <wp:docPr id="40" name="图片 40" descr="C:\Users\SophieX\AppData\Roaming\Tencent\Users\449829887\TIM\WinTemp\RichOle\1$WM}1P_@O24N$]~@`5R3S7.png"/>
+            <wp:cNvGraphicFramePr>
+              <a:graphicFrameLocks xmlns:a="http://schemas.openxmlformats.org/drawingml/2006/main" noChangeAspect="1"/>
+            </wp:cNvGraphicFramePr>
+            <a:graphic xmlns:a="http://schemas.openxmlformats.org/drawingml/2006/main">
+              <a:graphicData uri="http://schemas.openxmlformats.org/drawingml/2006/picture">
+                <pic:pic xmlns:pic="http://schemas.openxmlformats.org/drawingml/2006/picture">
+                  <pic:nvPicPr>
+                    <pic:cNvPr id="0" name="Picture 11" descr="C:\Users\SophieX\AppData\Roaming\Tencent\Users\449829887\TIM\WinTemp\RichOle\1$WM}1P_@O24N$]~@`5R3S7.png"/>
+                    <pic:cNvPicPr>
+                      <a:picLocks noChangeAspect="1" noChangeArrowheads="1"/>
+                    </pic:cNvPicPr>
+                  </pic:nvPicPr>
+                  <pic:blipFill>
+                    <a:blip r:embed="rId34" cstate="print">
+                      <a:extLst>
+                        <a:ext uri="{28A0092B-C50C-407E-A947-70E740481C1C}">
+                          <a14:useLocalDpi xmlns:a14="http://schemas.microsoft.com/office/drawing/2010/main" val="0"/>
+                        </a:ext>
+                      </a:extLst>
+                    </a:blip>
+                    <a:srcRect/>
+                    <a:stretch>
+                      <a:fillRect/>
+                    </a:stretch>
+                  </pic:blipFill>
+                  <pic:spPr bwMode="auto">
+                    <a:xfrm>
+                      <a:off x="0" y="0"/>
+                      <a:ext cx="5143347" cy="2774867"/>
+                    </a:xfrm>
+                    <a:prstGeom prst="rect">
+                      <a:avLst/>
+                    </a:prstGeom>
+                    <a:noFill/>
+                    <a:ln>
+                      <a:noFill/>
+                    </a:ln>
+                  </pic:spPr>
+                </pic:pic>
+              </a:graphicData>
+            </a:graphic>
+          </wp:inline>
+        </w:drawing>
+      </w:r>
+    </w:p>
+    <w:p>
+      <w:pPr>
         <w:pStyle w:val="3"/>
       </w:pPr>
       <w:bookmarkStart w:id="19" w:name="_Toc10977"/>
@@ -10665,6 +11134,7 @@
         <w:rPr>
           <w:rFonts w:hint="eastAsia"/>
         </w:rPr>
+        <w:lastRenderedPageBreak/>
         <w:t>常规功能演示</w:t>
       </w:r>
       <w:bookmarkEnd w:id="19"/>
@@ -10683,7 +11153,6 @@
           <w:rFonts w:hint="eastAsia"/>
           <w:noProof/>
         </w:rPr>
-        <w:lastRenderedPageBreak/>
         <w:drawing>
           <wp:inline distT="0" distB="0" distL="114300" distR="114300">
             <wp:extent cx="5268595" cy="2850515"/>
@@ -10702,7 +11171,7 @@
                     </pic:cNvPicPr>
                   </pic:nvPicPr>
                   <pic:blipFill>
-                    <a:blip r:embed="rId34"/>
+                    <a:blip r:embed="rId35"/>
                     <a:stretch>
                       <a:fillRect/>
                     </a:stretch>
@@ -10755,7 +11224,7 @@
                     </pic:cNvPicPr>
                   </pic:nvPicPr>
                   <pic:blipFill>
-                    <a:blip r:embed="rId35"/>
+                    <a:blip r:embed="rId36"/>
                     <a:stretch>
                       <a:fillRect/>
                     </a:stretch>
@@ -10809,7 +11278,7 @@
                     </pic:cNvPicPr>
                   </pic:nvPicPr>
                   <pic:blipFill>
-                    <a:blip r:embed="rId36"/>
+                    <a:blip r:embed="rId37"/>
                     <a:stretch>
                       <a:fillRect/>
                     </a:stretch>
@@ -10862,7 +11331,7 @@
                     </pic:cNvPicPr>
                   </pic:nvPicPr>
                   <pic:blipFill>
-                    <a:blip r:embed="rId37"/>
+                    <a:blip r:embed="rId38"/>
                     <a:stretch>
                       <a:fillRect/>
                     </a:stretch>
@@ -10916,7 +11385,7 @@
                     </pic:cNvPicPr>
                   </pic:nvPicPr>
                   <pic:blipFill>
-                    <a:blip r:embed="rId38"/>
+                    <a:blip r:embed="rId39"/>
                     <a:stretch>
                       <a:fillRect/>
                     </a:stretch>
@@ -10964,60 +11433,6 @@
                 <pic:pic xmlns:pic="http://schemas.openxmlformats.org/drawingml/2006/picture">
                   <pic:nvPicPr>
                     <pic:cNvPr id="44" name="图片 44" descr="21"/>
-                    <pic:cNvPicPr>
-                      <a:picLocks noChangeAspect="1"/>
-                    </pic:cNvPicPr>
-                  </pic:nvPicPr>
-                  <pic:blipFill>
-                    <a:blip r:embed="rId39"/>
-                    <a:stretch>
-                      <a:fillRect/>
-                    </a:stretch>
-                  </pic:blipFill>
-                  <pic:spPr>
-                    <a:xfrm>
-                      <a:off x="0" y="0"/>
-                      <a:ext cx="5268595" cy="2839085"/>
-                    </a:xfrm>
-                    <a:prstGeom prst="rect">
-                      <a:avLst/>
-                    </a:prstGeom>
-                  </pic:spPr>
-                </pic:pic>
-              </a:graphicData>
-            </a:graphic>
-          </wp:inline>
-        </w:drawing>
-      </w:r>
-    </w:p>
-    <w:p>
-      <w:r>
-        <w:rPr>
-          <w:rFonts w:hint="eastAsia"/>
-        </w:rPr>
-        <w:t>一般变量赋值测试</w:t>
-      </w:r>
-    </w:p>
-    <w:p>
-      <w:r>
-        <w:rPr>
-          <w:rFonts w:hint="eastAsia"/>
-          <w:noProof/>
-        </w:rPr>
-        <w:lastRenderedPageBreak/>
-        <w:drawing>
-          <wp:inline distT="0" distB="0" distL="114300" distR="114300">
-            <wp:extent cx="5268595" cy="2839085"/>
-            <wp:effectExtent l="0" t="0" r="8255" b="18415"/>
-            <wp:docPr id="46" name="图片 46" descr="22"/>
-            <wp:cNvGraphicFramePr>
-              <a:graphicFrameLocks xmlns:a="http://schemas.openxmlformats.org/drawingml/2006/main" noChangeAspect="1"/>
-            </wp:cNvGraphicFramePr>
-            <a:graphic xmlns:a="http://schemas.openxmlformats.org/drawingml/2006/main">
-              <a:graphicData uri="http://schemas.openxmlformats.org/drawingml/2006/picture">
-                <pic:pic xmlns:pic="http://schemas.openxmlformats.org/drawingml/2006/picture">
-                  <pic:nvPicPr>
-                    <pic:cNvPr id="46" name="图片 46" descr="22"/>
                     <pic:cNvPicPr>
                       <a:picLocks noChangeAspect="1"/>
                     </pic:cNvPicPr>
@@ -11049,6 +11464,60 @@
         <w:rPr>
           <w:rFonts w:hint="eastAsia"/>
         </w:rPr>
+        <w:t>一般变量赋值测试</w:t>
+      </w:r>
+    </w:p>
+    <w:p>
+      <w:r>
+        <w:rPr>
+          <w:rFonts w:hint="eastAsia"/>
+          <w:noProof/>
+        </w:rPr>
+        <w:lastRenderedPageBreak/>
+        <w:drawing>
+          <wp:inline distT="0" distB="0" distL="114300" distR="114300">
+            <wp:extent cx="5268595" cy="2839085"/>
+            <wp:effectExtent l="0" t="0" r="8255" b="18415"/>
+            <wp:docPr id="46" name="图片 46" descr="22"/>
+            <wp:cNvGraphicFramePr>
+              <a:graphicFrameLocks xmlns:a="http://schemas.openxmlformats.org/drawingml/2006/main" noChangeAspect="1"/>
+            </wp:cNvGraphicFramePr>
+            <a:graphic xmlns:a="http://schemas.openxmlformats.org/drawingml/2006/main">
+              <a:graphicData uri="http://schemas.openxmlformats.org/drawingml/2006/picture">
+                <pic:pic xmlns:pic="http://schemas.openxmlformats.org/drawingml/2006/picture">
+                  <pic:nvPicPr>
+                    <pic:cNvPr id="46" name="图片 46" descr="22"/>
+                    <pic:cNvPicPr>
+                      <a:picLocks noChangeAspect="1"/>
+                    </pic:cNvPicPr>
+                  </pic:nvPicPr>
+                  <pic:blipFill>
+                    <a:blip r:embed="rId41"/>
+                    <a:stretch>
+                      <a:fillRect/>
+                    </a:stretch>
+                  </pic:blipFill>
+                  <pic:spPr>
+                    <a:xfrm>
+                      <a:off x="0" y="0"/>
+                      <a:ext cx="5268595" cy="2839085"/>
+                    </a:xfrm>
+                    <a:prstGeom prst="rect">
+                      <a:avLst/>
+                    </a:prstGeom>
+                  </pic:spPr>
+                </pic:pic>
+              </a:graphicData>
+            </a:graphic>
+          </wp:inline>
+        </w:drawing>
+      </w:r>
+    </w:p>
+    <w:p>
+      <w:r>
+        <w:rPr>
+          <w:rFonts w:hint="eastAsia"/>
+        </w:rPr>
         <w:t>数组测试</w:t>
       </w:r>
     </w:p>
@@ -11076,7 +11545,7 @@
                     </pic:cNvPicPr>
                   </pic:nvPicPr>
                   <pic:blipFill>
-                    <a:blip r:embed="rId41"/>
+                    <a:blip r:embed="rId42"/>
                     <a:stretch>
                       <a:fillRect/>
                     </a:stretch>
@@ -11130,7 +11599,7 @@
                     </pic:cNvPicPr>
                   </pic:nvPicPr>
                   <pic:blipFill>
-                    <a:blip r:embed="rId42"/>
+                    <a:blip r:embed="rId43"/>
                     <a:stretch>
                       <a:fillRect/>
                     </a:stretch>
@@ -11189,7 +11658,7 @@
                     </pic:cNvPicPr>
                   </pic:nvPicPr>
                   <pic:blipFill>
-                    <a:blip r:embed="rId43"/>
+                    <a:blip r:embed="rId44"/>
                     <a:stretch>
                       <a:fillRect/>
                     </a:stretch>
@@ -11244,77 +11713,6 @@
                 <pic:pic xmlns:pic="http://schemas.openxmlformats.org/drawingml/2006/picture">
                   <pic:nvPicPr>
                     <pic:cNvPr id="50" name="图片 50" descr="26"/>
-                    <pic:cNvPicPr>
-                      <a:picLocks noChangeAspect="1"/>
-                    </pic:cNvPicPr>
-                  </pic:nvPicPr>
-                  <pic:blipFill>
-                    <a:blip r:embed="rId44"/>
-                    <a:stretch>
-                      <a:fillRect/>
-                    </a:stretch>
-                  </pic:blipFill>
-                  <pic:spPr>
-                    <a:xfrm>
-                      <a:off x="0" y="0"/>
-                      <a:ext cx="5268595" cy="2846705"/>
-                    </a:xfrm>
-                    <a:prstGeom prst="rect">
-                      <a:avLst/>
-                    </a:prstGeom>
-                  </pic:spPr>
-                </pic:pic>
-              </a:graphicData>
-            </a:graphic>
-          </wp:inline>
-        </w:drawing>
-      </w:r>
-    </w:p>
-    <w:p>
-      <w:r>
-        <w:rPr>
-          <w:rFonts w:hint="eastAsia"/>
-        </w:rPr>
-        <w:t>IF_ELSE</w:t>
-      </w:r>
-      <w:r>
-        <w:rPr>
-          <w:rFonts w:hint="eastAsia"/>
-        </w:rPr>
-        <w:t>与</w:t>
-      </w:r>
-      <w:r>
-        <w:rPr>
-          <w:rFonts w:hint="eastAsia"/>
-        </w:rPr>
-        <w:t>WHILE</w:t>
-      </w:r>
-      <w:r>
-        <w:rPr>
-          <w:rFonts w:hint="eastAsia"/>
-        </w:rPr>
-        <w:t>综合测试</w:t>
-      </w:r>
-    </w:p>
-    <w:p>
-      <w:r>
-        <w:rPr>
-          <w:rFonts w:hint="eastAsia"/>
-          <w:noProof/>
-        </w:rPr>
-        <w:drawing>
-          <wp:inline distT="0" distB="0" distL="114300" distR="114300">
-            <wp:extent cx="5268595" cy="2846705"/>
-            <wp:effectExtent l="0" t="0" r="8255" b="10795"/>
-            <wp:docPr id="51" name="图片 51" descr="27"/>
-            <wp:cNvGraphicFramePr>
-              <a:graphicFrameLocks xmlns:a="http://schemas.openxmlformats.org/drawingml/2006/main" noChangeAspect="1"/>
-            </wp:cNvGraphicFramePr>
-            <a:graphic xmlns:a="http://schemas.openxmlformats.org/drawingml/2006/main">
-              <a:graphicData uri="http://schemas.openxmlformats.org/drawingml/2006/picture">
-                <pic:pic xmlns:pic="http://schemas.openxmlformats.org/drawingml/2006/picture">
-                  <pic:nvPicPr>
-                    <pic:cNvPr id="51" name="图片 51" descr="27"/>
                     <pic:cNvPicPr>
                       <a:picLocks noChangeAspect="1"/>
                     </pic:cNvPicPr>
@@ -11346,6 +11744,77 @@
         <w:rPr>
           <w:rFonts w:hint="eastAsia"/>
         </w:rPr>
+        <w:t>IF_ELSE</w:t>
+      </w:r>
+      <w:r>
+        <w:rPr>
+          <w:rFonts w:hint="eastAsia"/>
+        </w:rPr>
+        <w:t>与</w:t>
+      </w:r>
+      <w:r>
+        <w:rPr>
+          <w:rFonts w:hint="eastAsia"/>
+        </w:rPr>
+        <w:t>WHILE</w:t>
+      </w:r>
+      <w:r>
+        <w:rPr>
+          <w:rFonts w:hint="eastAsia"/>
+        </w:rPr>
+        <w:t>综合测试</w:t>
+      </w:r>
+    </w:p>
+    <w:p>
+      <w:r>
+        <w:rPr>
+          <w:rFonts w:hint="eastAsia"/>
+          <w:noProof/>
+        </w:rPr>
+        <w:drawing>
+          <wp:inline distT="0" distB="0" distL="114300" distR="114300">
+            <wp:extent cx="5268595" cy="2846705"/>
+            <wp:effectExtent l="0" t="0" r="8255" b="10795"/>
+            <wp:docPr id="51" name="图片 51" descr="27"/>
+            <wp:cNvGraphicFramePr>
+              <a:graphicFrameLocks xmlns:a="http://schemas.openxmlformats.org/drawingml/2006/main" noChangeAspect="1"/>
+            </wp:cNvGraphicFramePr>
+            <a:graphic xmlns:a="http://schemas.openxmlformats.org/drawingml/2006/main">
+              <a:graphicData uri="http://schemas.openxmlformats.org/drawingml/2006/picture">
+                <pic:pic xmlns:pic="http://schemas.openxmlformats.org/drawingml/2006/picture">
+                  <pic:nvPicPr>
+                    <pic:cNvPr id="51" name="图片 51" descr="27"/>
+                    <pic:cNvPicPr>
+                      <a:picLocks noChangeAspect="1"/>
+                    </pic:cNvPicPr>
+                  </pic:nvPicPr>
+                  <pic:blipFill>
+                    <a:blip r:embed="rId46"/>
+                    <a:stretch>
+                      <a:fillRect/>
+                    </a:stretch>
+                  </pic:blipFill>
+                  <pic:spPr>
+                    <a:xfrm>
+                      <a:off x="0" y="0"/>
+                      <a:ext cx="5268595" cy="2846705"/>
+                    </a:xfrm>
+                    <a:prstGeom prst="rect">
+                      <a:avLst/>
+                    </a:prstGeom>
+                  </pic:spPr>
+                </pic:pic>
+              </a:graphicData>
+            </a:graphic>
+          </wp:inline>
+        </w:drawing>
+      </w:r>
+    </w:p>
+    <w:p>
+      <w:r>
+        <w:rPr>
+          <w:rFonts w:hint="eastAsia"/>
+        </w:rPr>
         <w:t>阶乘测试</w:t>
       </w:r>
     </w:p>
@@ -11374,7 +11843,7 @@
                     </pic:cNvPicPr>
                   </pic:nvPicPr>
                   <pic:blipFill>
-                    <a:blip r:embed="rId46"/>
+                    <a:blip r:embed="rId47"/>
                     <a:stretch>
                       <a:fillRect/>
                     </a:stretch>
@@ -11427,7 +11896,7 @@
                     </pic:cNvPicPr>
                   </pic:nvPicPr>
                   <pic:blipFill>
-                    <a:blip r:embed="rId47"/>
+                    <a:blip r:embed="rId48"/>
                     <a:stretch>
                       <a:fillRect/>
                     </a:stretch>
@@ -11487,7 +11956,7 @@
                     </pic:cNvPicPr>
                   </pic:nvPicPr>
                   <pic:blipFill>
-                    <a:blip r:embed="rId48"/>
+                    <a:blip r:embed="rId49"/>
                     <a:stretch>
                       <a:fillRect/>
                     </a:stretch>
@@ -12840,6 +13309,14 @@
     <w:pitch w:val="variable"/>
     <w:sig w:usb0="00000000" w:usb1="10000000" w:usb2="00000000" w:usb3="00000000" w:csb0="80000000" w:csb1="00000000"/>
   </w:font>
+  <w:font w:name="microsoft yahei">
+    <w:altName w:val="Times New Roman"/>
+    <w:panose1 w:val="00000000000000000000"/>
+    <w:charset w:val="00"/>
+    <w:family w:val="roman"/>
+    <w:notTrueType/>
+    <w:pitch w:val="default"/>
+  </w:font>
   <w:font w:name="Calibri Light">
     <w:panose1 w:val="020F0302020204030204"/>
     <w:charset w:val="00"/>
@@ -12871,7 +13348,7 @@
   <w:rsids>
     <w:rsidRoot w:val="00511B70"/>
     <w:rsid w:val="00511B70"/>
-    <w:rsid w:val="00857491"/>
+    <w:rsid w:val="00CB7FE6"/>
   </w:rsids>
   <m:mathPr>
     <m:mathFont m:val="Cambria Math"/>

--- a/CMM 解释器说明文档.docx
+++ b/CMM 解释器说明文档.docx
@@ -7073,16 +7073,27 @@
       </w:r>
     </w:p>
     <w:p>
-      <w:r>
-        <w:rPr>
-          <w:rFonts w:hint="eastAsia"/>
+      <w:pPr>
+        <w:widowControl/>
+        <w:jc w:val="left"/>
+        <w:rPr>
+          <w:rFonts w:ascii="宋体" w:eastAsia="宋体" w:hAnsi="宋体" w:cs="宋体"/>
+          <w:kern w:val="0"/>
+          <w:sz w:val="24"/>
+        </w:rPr>
+      </w:pPr>
+      <w:r>
+        <w:rPr>
+          <w:rFonts w:ascii="宋体" w:eastAsia="宋体" w:hAnsi="宋体" w:cs="宋体"/>
           <w:noProof/>
+          <w:kern w:val="0"/>
+          <w:sz w:val="24"/>
         </w:rPr>
         <w:drawing>
-          <wp:inline distT="0" distB="0" distL="114300" distR="114300">
-            <wp:extent cx="5271770" cy="3202305"/>
-            <wp:effectExtent l="0" t="0" r="5080" b="17145"/>
-            <wp:docPr id="7" name="图片 7" descr="7"/>
+          <wp:inline distT="0" distB="0" distL="0" distR="0">
+            <wp:extent cx="5375564" cy="4386510"/>
+            <wp:effectExtent l="0" t="0" r="0" b="0"/>
+            <wp:docPr id="42" name="图片 42" descr="C:\Users\SophieX\AppData\Roaming\Tencent\Users\449829887\TIM\WinTemp\RichOle\5R2}3R_I2%ZE70%FZ}KY@{1.png"/>
             <wp:cNvGraphicFramePr>
               <a:graphicFrameLocks xmlns:a="http://schemas.openxmlformats.org/drawingml/2006/main" noChangeAspect="1"/>
             </wp:cNvGraphicFramePr>
@@ -7090,71 +7101,34 @@
               <a:graphicData uri="http://schemas.openxmlformats.org/drawingml/2006/picture">
                 <pic:pic xmlns:pic="http://schemas.openxmlformats.org/drawingml/2006/picture">
                   <pic:nvPicPr>
-                    <pic:cNvPr id="7" name="图片 7" descr="7"/>
+                    <pic:cNvPr id="0" name="Picture 13" descr="C:\Users\SophieX\AppData\Roaming\Tencent\Users\449829887\TIM\WinTemp\RichOle\5R2}3R_I2%ZE70%FZ}KY@{1.png"/>
                     <pic:cNvPicPr>
-                      <a:picLocks noChangeAspect="1"/>
+                      <a:picLocks noChangeAspect="1" noChangeArrowheads="1"/>
                     </pic:cNvPicPr>
                   </pic:nvPicPr>
                   <pic:blipFill>
-                    <a:blip r:embed="rId14"/>
+                    <a:blip r:embed="rId14">
+                      <a:extLst>
+                        <a:ext uri="{28A0092B-C50C-407E-A947-70E740481C1C}">
+                          <a14:useLocalDpi xmlns:a14="http://schemas.microsoft.com/office/drawing/2010/main" val="0"/>
+                        </a:ext>
+                      </a:extLst>
+                    </a:blip>
+                    <a:srcRect/>
                     <a:stretch>
                       <a:fillRect/>
                     </a:stretch>
                   </pic:blipFill>
-                  <pic:spPr>
+                  <pic:spPr bwMode="auto">
                     <a:xfrm>
                       <a:off x="0" y="0"/>
-                      <a:ext cx="5271770" cy="3202305"/>
-                    </a:xfrm>
-                    <a:prstGeom prst="rect">
-                      <a:avLst/>
-                    </a:prstGeom>
-                  </pic:spPr>
-                </pic:pic>
-              </a:graphicData>
-            </a:graphic>
-          </wp:inline>
-        </w:drawing>
-      </w:r>
-    </w:p>
-    <w:p>
-      <w:r>
-        <w:rPr>
-          <w:noProof/>
-        </w:rPr>
-        <w:drawing>
-          <wp:inline distT="0" distB="0" distL="114300" distR="114300">
-            <wp:extent cx="5271135" cy="2937510"/>
-            <wp:effectExtent l="0" t="0" r="5715" b="15240"/>
-            <wp:docPr id="8" name="图片 6"/>
-            <wp:cNvGraphicFramePr>
-              <a:graphicFrameLocks xmlns:a="http://schemas.openxmlformats.org/drawingml/2006/main" noChangeAspect="1"/>
-            </wp:cNvGraphicFramePr>
-            <a:graphic xmlns:a="http://schemas.openxmlformats.org/drawingml/2006/main">
-              <a:graphicData uri="http://schemas.openxmlformats.org/drawingml/2006/picture">
-                <pic:pic xmlns:pic="http://schemas.openxmlformats.org/drawingml/2006/picture">
-                  <pic:nvPicPr>
-                    <pic:cNvPr id="8" name="图片 6"/>
-                    <pic:cNvPicPr>
-                      <a:picLocks noChangeAspect="1"/>
-                    </pic:cNvPicPr>
-                  </pic:nvPicPr>
-                  <pic:blipFill>
-                    <a:blip r:embed="rId15"/>
-                    <a:stretch>
-                      <a:fillRect/>
-                    </a:stretch>
-                  </pic:blipFill>
-                  <pic:spPr>
-                    <a:xfrm>
-                      <a:off x="0" y="0"/>
-                      <a:ext cx="5271135" cy="2937510"/>
+                      <a:ext cx="5375137" cy="4386161"/>
                     </a:xfrm>
                     <a:prstGeom prst="rect">
                       <a:avLst/>
                     </a:prstGeom>
                     <a:noFill/>
-                    <a:ln w="9525">
+                    <a:ln>
                       <a:noFill/>
                     </a:ln>
                   </pic:spPr>
@@ -7166,6 +7140,10 @@
       </w:r>
     </w:p>
     <w:p>
+      <w:bookmarkStart w:id="7" w:name="_GoBack"/>
+      <w:bookmarkEnd w:id="7"/>
+    </w:p>
+    <w:p>
       <w:pPr>
         <w:pStyle w:val="2"/>
         <w:numPr>
@@ -7173,15 +7151,14 @@
           <w:numId w:val="1"/>
         </w:numPr>
       </w:pPr>
-      <w:bookmarkStart w:id="7" w:name="_Toc29917"/>
-      <w:r>
-        <w:rPr>
-          <w:rFonts w:hint="eastAsia"/>
-        </w:rPr>
-        <w:lastRenderedPageBreak/>
+      <w:bookmarkStart w:id="8" w:name="_Toc29917"/>
+      <w:r>
+        <w:rPr>
+          <w:rFonts w:hint="eastAsia"/>
+        </w:rPr>
         <w:t>实现思路</w:t>
       </w:r>
-      <w:bookmarkEnd w:id="7"/>
+      <w:bookmarkEnd w:id="8"/>
     </w:p>
     <w:p>
       <w:r>
@@ -7252,7 +7229,14 @@
         <w:rPr>
           <w:rFonts w:hint="eastAsia"/>
         </w:rPr>
-        <w:t>使用单例模式实现一个符号表，自顶向下递归遍历语法树结点，遇见变量声明或赋值等及时更新符号表，同时计算并保存结果到语法树结点中。在遍历语法树的同时，会进行语义错误检查，并抛出语义错误异常。语法树结点需要保存信息，这些信息包括：结点类型、结点字面值、结点数据值、结点数据类型、结点字符串字面值、结点布尔值、是否为中断结点（</w:t>
+        <w:t>使用单例模式实现一个符号表，自顶向下递归遍历语法树结点，遇见变量声明或赋值等及时更新符号表，同时计算并保存结果到语法树结点中。在遍历语法树的同时，会进行语义错误检查，并抛出语义错误异常。语法树结点需要保存信息，这些信息包括：结点类型、结点字面值、结点数据值、结点数据类型、结点字符串字面值、结点布尔值、是否</w:t>
+      </w:r>
+      <w:r>
+        <w:rPr>
+          <w:rFonts w:hint="eastAsia"/>
+        </w:rPr>
+        <w:lastRenderedPageBreak/>
+        <w:t>为中断结点（</w:t>
       </w:r>
       <w:r>
         <w:rPr>
@@ -7790,14 +7774,7 @@
         <w:rPr>
           <w:rFonts w:hint="eastAsia"/>
         </w:rPr>
-        <w:t>而我们这里会选择四元式——一种普遍采用的中间代码形式作为我们的中间代码，其中</w:t>
-      </w:r>
-      <w:r>
-        <w:rPr>
-          <w:rFonts w:hint="eastAsia"/>
-        </w:rPr>
-        <w:lastRenderedPageBreak/>
-        <w:t>每条”指令“包含操作符和三个地址，两个是为运算对象的，一个是为结果的。</w:t>
+        <w:t>而我们这里会选择四元式——一种普遍采用的中间代码形式作为我们的中间代码，其中每条”指令“包含操作符和三个地址，两个是为运算对象的，一个是为结果的。</w:t>
       </w:r>
     </w:p>
     <w:p>
@@ -7816,14 +7793,14 @@
           <w:numId w:val="1"/>
         </w:numPr>
       </w:pPr>
-      <w:bookmarkStart w:id="8" w:name="_Toc31197"/>
+      <w:bookmarkStart w:id="9" w:name="_Toc31197"/>
       <w:r>
         <w:rPr>
           <w:rFonts w:hint="eastAsia"/>
         </w:rPr>
         <w:t>特色功能</w:t>
       </w:r>
-      <w:bookmarkEnd w:id="8"/>
+      <w:bookmarkEnd w:id="9"/>
     </w:p>
     <w:p>
       <w:r>
@@ -9137,8 +9114,6 @@
         </w:rPr>
         <w:t>文件，生成指令集</w:t>
       </w:r>
-      <w:bookmarkStart w:id="9" w:name="_GoBack"/>
-      <w:bookmarkEnd w:id="9"/>
       <w:r>
         <w:rPr>
           <w:rFonts w:hint="eastAsia"/>
@@ -9231,7 +9206,6 @@
         <w:rPr>
           <w:rFonts w:hint="eastAsia"/>
         </w:rPr>
-        <w:lastRenderedPageBreak/>
         <w:t>当条件为假的时候</w:t>
       </w:r>
       <w:r>
@@ -9502,6 +9476,7 @@
         <w:rPr>
           <w:rFonts w:hint="eastAsia"/>
         </w:rPr>
+        <w:lastRenderedPageBreak/>
         <w:t>运行演示</w:t>
       </w:r>
       <w:bookmarkEnd w:id="10"/>
@@ -9544,7 +9519,7 @@
                     </pic:cNvPicPr>
                   </pic:nvPicPr>
                   <pic:blipFill>
-                    <a:blip r:embed="rId16"/>
+                    <a:blip r:embed="rId15"/>
                     <a:stretch>
                       <a:fillRect/>
                     </a:stretch>
@@ -9782,38 +9757,38 @@
         <w:rPr>
           <w:rFonts w:hint="eastAsia"/>
         </w:rPr>
+        <w:t>使用介绍</w:t>
+      </w:r>
+      <w:bookmarkEnd w:id="12"/>
+    </w:p>
+    <w:p>
+      <w:bookmarkStart w:id="13" w:name="_Toc26079"/>
+      <w:r>
+        <w:rPr>
+          <w:rFonts w:hint="eastAsia"/>
+        </w:rPr>
+        <w:t>第一步，打开</w:t>
+      </w:r>
+      <w:r>
+        <w:rPr>
+          <w:rFonts w:hint="eastAsia"/>
+        </w:rPr>
+        <w:t>cmm</w:t>
+      </w:r>
+      <w:r>
+        <w:rPr>
+          <w:rFonts w:hint="eastAsia"/>
+        </w:rPr>
+        <w:t>代码文件</w:t>
+      </w:r>
+      <w:bookmarkEnd w:id="13"/>
+    </w:p>
+    <w:p>
+      <w:r>
+        <w:rPr>
+          <w:noProof/>
+        </w:rPr>
         <w:lastRenderedPageBreak/>
-        <w:t>使用介绍</w:t>
-      </w:r>
-      <w:bookmarkEnd w:id="12"/>
-    </w:p>
-    <w:p>
-      <w:bookmarkStart w:id="13" w:name="_Toc26079"/>
-      <w:r>
-        <w:rPr>
-          <w:rFonts w:hint="eastAsia"/>
-        </w:rPr>
-        <w:t>第一步，打开</w:t>
-      </w:r>
-      <w:r>
-        <w:rPr>
-          <w:rFonts w:hint="eastAsia"/>
-        </w:rPr>
-        <w:t>cmm</w:t>
-      </w:r>
-      <w:r>
-        <w:rPr>
-          <w:rFonts w:hint="eastAsia"/>
-        </w:rPr>
-        <w:t>代码文件</w:t>
-      </w:r>
-      <w:bookmarkEnd w:id="13"/>
-    </w:p>
-    <w:p>
-      <w:r>
-        <w:rPr>
-          <w:noProof/>
-        </w:rPr>
         <w:drawing>
           <wp:inline distT="0" distB="0" distL="114300" distR="114300">
             <wp:extent cx="5271135" cy="3461385"/>
@@ -9832,7 +9807,7 @@
                     </pic:cNvPicPr>
                   </pic:nvPicPr>
                   <pic:blipFill>
-                    <a:blip r:embed="rId17"/>
+                    <a:blip r:embed="rId16"/>
                     <a:stretch>
                       <a:fillRect/>
                     </a:stretch>
@@ -9895,7 +9870,7 @@
                     </pic:cNvPicPr>
                   </pic:nvPicPr>
                   <pic:blipFill>
-                    <a:blip r:embed="rId18"/>
+                    <a:blip r:embed="rId17"/>
                     <a:stretch>
                       <a:fillRect/>
                     </a:stretch>
@@ -9959,7 +9934,7 @@
                     </pic:cNvPicPr>
                   </pic:nvPicPr>
                   <pic:blipFill>
-                    <a:blip r:embed="rId19"/>
+                    <a:blip r:embed="rId18"/>
                     <a:stretch>
                       <a:fillRect/>
                     </a:stretch>
@@ -10040,7 +10015,7 @@
                     </pic:cNvPicPr>
                   </pic:nvPicPr>
                   <pic:blipFill>
-                    <a:blip r:embed="rId20"/>
+                    <a:blip r:embed="rId19"/>
                     <a:stretch>
                       <a:fillRect/>
                     </a:stretch>
@@ -10137,7 +10112,7 @@
                     </pic:cNvPicPr>
                   </pic:nvPicPr>
                   <pic:blipFill>
-                    <a:blip r:embed="rId21"/>
+                    <a:blip r:embed="rId20"/>
                     <a:stretch>
                       <a:fillRect/>
                     </a:stretch>
@@ -10181,7 +10156,7 @@
                     </pic:cNvPicPr>
                   </pic:nvPicPr>
                   <pic:blipFill>
-                    <a:blip r:embed="rId22"/>
+                    <a:blip r:embed="rId21"/>
                     <a:stretch>
                       <a:fillRect/>
                     </a:stretch>
@@ -10238,7 +10213,7 @@
                     </pic:cNvPicPr>
                   </pic:nvPicPr>
                   <pic:blipFill>
-                    <a:blip r:embed="rId23"/>
+                    <a:blip r:embed="rId22"/>
                     <a:stretch>
                       <a:fillRect/>
                     </a:stretch>
@@ -10316,6 +10291,108 @@
                 <pic:pic xmlns:pic="http://schemas.openxmlformats.org/drawingml/2006/picture">
                   <pic:nvPicPr>
                     <pic:cNvPr id="27" name="图片 27" descr="12"/>
+                    <pic:cNvPicPr>
+                      <a:picLocks noChangeAspect="1"/>
+                    </pic:cNvPicPr>
+                  </pic:nvPicPr>
+                  <pic:blipFill>
+                    <a:blip r:embed="rId23"/>
+                    <a:stretch>
+                      <a:fillRect/>
+                    </a:stretch>
+                  </pic:blipFill>
+                  <pic:spPr>
+                    <a:xfrm>
+                      <a:off x="0" y="0"/>
+                      <a:ext cx="5268595" cy="2842895"/>
+                    </a:xfrm>
+                    <a:prstGeom prst="rect">
+                      <a:avLst/>
+                    </a:prstGeom>
+                  </pic:spPr>
+                </pic:pic>
+              </a:graphicData>
+            </a:graphic>
+          </wp:inline>
+        </w:drawing>
+      </w:r>
+    </w:p>
+    <w:p>
+      <w:pPr>
+        <w:rPr>
+          <w:b/>
+          <w:bCs/>
+        </w:rPr>
+      </w:pPr>
+      <w:r>
+        <w:rPr>
+          <w:rFonts w:hint="eastAsia"/>
+          <w:b/>
+          <w:bCs/>
+        </w:rPr>
+        <w:t>字符串字面常量值</w:t>
+      </w:r>
+      <w:r>
+        <w:rPr>
+          <w:rFonts w:hint="eastAsia"/>
+          <w:b/>
+          <w:bCs/>
+        </w:rPr>
+        <w:t xml:space="preserve"> </w:t>
+      </w:r>
+      <w:r>
+        <w:rPr>
+          <w:rFonts w:hint="eastAsia"/>
+          <w:b/>
+          <w:bCs/>
+        </w:rPr>
+        <w:t>（打印五角星</w:t>
+      </w:r>
+      <w:r>
+        <w:rPr>
+          <w:rFonts w:hint="eastAsia"/>
+          <w:b/>
+          <w:bCs/>
+        </w:rPr>
+        <w:t>demo</w:t>
+      </w:r>
+      <w:r>
+        <w:rPr>
+          <w:rFonts w:hint="eastAsia"/>
+          <w:b/>
+          <w:bCs/>
+        </w:rPr>
+        <w:t>）</w:t>
+      </w:r>
+    </w:p>
+    <w:p>
+      <w:pPr>
+        <w:rPr>
+          <w:b/>
+          <w:bCs/>
+        </w:rPr>
+      </w:pPr>
+      <w:r>
+        <w:rPr>
+          <w:rFonts w:hint="eastAsia"/>
+          <w:b/>
+          <w:bCs/>
+          <w:noProof/>
+        </w:rPr>
+        <w:lastRenderedPageBreak/>
+        <w:drawing>
+          <wp:inline distT="0" distB="0" distL="114300" distR="114300">
+            <wp:extent cx="5268595" cy="2842895"/>
+            <wp:effectExtent l="0" t="0" r="8255" b="14605"/>
+            <wp:docPr id="28" name="图片 28" descr="13"/>
+            <wp:cNvGraphicFramePr>
+              <a:graphicFrameLocks xmlns:a="http://schemas.openxmlformats.org/drawingml/2006/main" noChangeAspect="1"/>
+            </wp:cNvGraphicFramePr>
+            <a:graphic xmlns:a="http://schemas.openxmlformats.org/drawingml/2006/main">
+              <a:graphicData uri="http://schemas.openxmlformats.org/drawingml/2006/picture">
+                <pic:pic xmlns:pic="http://schemas.openxmlformats.org/drawingml/2006/picture">
+                  <pic:nvPicPr>
+                    <pic:cNvPr id="28" name="图片 28" descr="13"/>
                     <pic:cNvPicPr>
                       <a:picLocks noChangeAspect="1"/>
                     </pic:cNvPicPr>
@@ -10355,108 +10432,6 @@
           <w:b/>
           <w:bCs/>
         </w:rPr>
-        <w:t>字符串字面常量值</w:t>
-      </w:r>
-      <w:r>
-        <w:rPr>
-          <w:rFonts w:hint="eastAsia"/>
-          <w:b/>
-          <w:bCs/>
-        </w:rPr>
-        <w:t xml:space="preserve"> </w:t>
-      </w:r>
-      <w:r>
-        <w:rPr>
-          <w:rFonts w:hint="eastAsia"/>
-          <w:b/>
-          <w:bCs/>
-        </w:rPr>
-        <w:t>（打印五角星</w:t>
-      </w:r>
-      <w:r>
-        <w:rPr>
-          <w:rFonts w:hint="eastAsia"/>
-          <w:b/>
-          <w:bCs/>
-        </w:rPr>
-        <w:t>demo</w:t>
-      </w:r>
-      <w:r>
-        <w:rPr>
-          <w:rFonts w:hint="eastAsia"/>
-          <w:b/>
-          <w:bCs/>
-        </w:rPr>
-        <w:t>）</w:t>
-      </w:r>
-    </w:p>
-    <w:p>
-      <w:pPr>
-        <w:rPr>
-          <w:b/>
-          <w:bCs/>
-        </w:rPr>
-      </w:pPr>
-      <w:r>
-        <w:rPr>
-          <w:rFonts w:hint="eastAsia"/>
-          <w:b/>
-          <w:bCs/>
-          <w:noProof/>
-        </w:rPr>
-        <w:lastRenderedPageBreak/>
-        <w:drawing>
-          <wp:inline distT="0" distB="0" distL="114300" distR="114300">
-            <wp:extent cx="5268595" cy="2842895"/>
-            <wp:effectExtent l="0" t="0" r="8255" b="14605"/>
-            <wp:docPr id="28" name="图片 28" descr="13"/>
-            <wp:cNvGraphicFramePr>
-              <a:graphicFrameLocks xmlns:a="http://schemas.openxmlformats.org/drawingml/2006/main" noChangeAspect="1"/>
-            </wp:cNvGraphicFramePr>
-            <a:graphic xmlns:a="http://schemas.openxmlformats.org/drawingml/2006/main">
-              <a:graphicData uri="http://schemas.openxmlformats.org/drawingml/2006/picture">
-                <pic:pic xmlns:pic="http://schemas.openxmlformats.org/drawingml/2006/picture">
-                  <pic:nvPicPr>
-                    <pic:cNvPr id="28" name="图片 28" descr="13"/>
-                    <pic:cNvPicPr>
-                      <a:picLocks noChangeAspect="1"/>
-                    </pic:cNvPicPr>
-                  </pic:nvPicPr>
-                  <pic:blipFill>
-                    <a:blip r:embed="rId25"/>
-                    <a:stretch>
-                      <a:fillRect/>
-                    </a:stretch>
-                  </pic:blipFill>
-                  <pic:spPr>
-                    <a:xfrm>
-                      <a:off x="0" y="0"/>
-                      <a:ext cx="5268595" cy="2842895"/>
-                    </a:xfrm>
-                    <a:prstGeom prst="rect">
-                      <a:avLst/>
-                    </a:prstGeom>
-                  </pic:spPr>
-                </pic:pic>
-              </a:graphicData>
-            </a:graphic>
-          </wp:inline>
-        </w:drawing>
-      </w:r>
-    </w:p>
-    <w:p>
-      <w:pPr>
-        <w:rPr>
-          <w:b/>
-          <w:bCs/>
-        </w:rPr>
-      </w:pPr>
-      <w:r>
-        <w:rPr>
-          <w:rFonts w:hint="eastAsia"/>
-          <w:b/>
-          <w:bCs/>
-        </w:rPr>
         <w:t>字符串变量</w:t>
       </w:r>
       <w:r>
@@ -10500,7 +10475,7 @@
                     </pic:cNvPicPr>
                   </pic:nvPicPr>
                   <pic:blipFill>
-                    <a:blip r:embed="rId26"/>
+                    <a:blip r:embed="rId25"/>
                     <a:stretch>
                       <a:fillRect/>
                     </a:stretch>
@@ -10570,7 +10545,7 @@
                     </pic:cNvPicPr>
                   </pic:nvPicPr>
                   <pic:blipFill>
-                    <a:blip r:embed="rId27"/>
+                    <a:blip r:embed="rId26"/>
                     <a:stretch>
                       <a:fillRect/>
                     </a:stretch>
@@ -10679,7 +10654,7 @@
                     </pic:cNvPicPr>
                   </pic:nvPicPr>
                   <pic:blipFill>
-                    <a:blip r:embed="rId28"/>
+                    <a:blip r:embed="rId27"/>
                     <a:stretch>
                       <a:fillRect/>
                     </a:stretch>
@@ -10789,7 +10764,7 @@
                     </pic:cNvPicPr>
                   </pic:nvPicPr>
                   <pic:blipFill>
-                    <a:blip r:embed="rId29"/>
+                    <a:blip r:embed="rId28"/>
                     <a:srcRect r="55532" b="22369"/>
                     <a:stretch>
                       <a:fillRect/>
@@ -10842,7 +10817,7 @@
                     </pic:cNvPicPr>
                   </pic:nvPicPr>
                   <pic:blipFill>
-                    <a:blip r:embed="rId30"/>
+                    <a:blip r:embed="rId29"/>
                     <a:stretch>
                       <a:fillRect/>
                     </a:stretch>
@@ -10899,7 +10874,7 @@
                     </pic:cNvPicPr>
                   </pic:nvPicPr>
                   <pic:blipFill>
-                    <a:blip r:embed="rId31"/>
+                    <a:blip r:embed="rId30"/>
                     <a:stretch>
                       <a:fillRect/>
                     </a:stretch>
@@ -10955,7 +10930,7 @@
                     </pic:cNvPicPr>
                   </pic:nvPicPr>
                   <pic:blipFill>
-                    <a:blip r:embed="rId32"/>
+                    <a:blip r:embed="rId31"/>
                     <a:stretch>
                       <a:fillRect/>
                     </a:stretch>
@@ -11016,7 +10991,7 @@
                     </pic:cNvPicPr>
                   </pic:nvPicPr>
                   <pic:blipFill>
-                    <a:blip r:embed="rId33"/>
+                    <a:blip r:embed="rId32"/>
                     <a:stretch>
                       <a:fillRect/>
                     </a:stretch>
@@ -11093,7 +11068,7 @@
                     </pic:cNvPicPr>
                   </pic:nvPicPr>
                   <pic:blipFill>
-                    <a:blip r:embed="rId34" cstate="print">
+                    <a:blip r:embed="rId33" cstate="print">
                       <a:extLst>
                         <a:ext uri="{28A0092B-C50C-407E-A947-70E740481C1C}">
                           <a14:useLocalDpi xmlns:a14="http://schemas.microsoft.com/office/drawing/2010/main" val="0"/>
@@ -11171,7 +11146,7 @@
                     </pic:cNvPicPr>
                   </pic:nvPicPr>
                   <pic:blipFill>
-                    <a:blip r:embed="rId35"/>
+                    <a:blip r:embed="rId34"/>
                     <a:stretch>
                       <a:fillRect/>
                     </a:stretch>
@@ -11224,7 +11199,7 @@
                     </pic:cNvPicPr>
                   </pic:nvPicPr>
                   <pic:blipFill>
-                    <a:blip r:embed="rId36"/>
+                    <a:blip r:embed="rId35"/>
                     <a:stretch>
                       <a:fillRect/>
                     </a:stretch>
@@ -11278,7 +11253,7 @@
                     </pic:cNvPicPr>
                   </pic:nvPicPr>
                   <pic:blipFill>
-                    <a:blip r:embed="rId37"/>
+                    <a:blip r:embed="rId36"/>
                     <a:stretch>
                       <a:fillRect/>
                     </a:stretch>
@@ -11331,7 +11306,7 @@
                     </pic:cNvPicPr>
                   </pic:nvPicPr>
                   <pic:blipFill>
-                    <a:blip r:embed="rId38"/>
+                    <a:blip r:embed="rId37"/>
                     <a:stretch>
                       <a:fillRect/>
                     </a:stretch>
@@ -11385,7 +11360,7 @@
                     </pic:cNvPicPr>
                   </pic:nvPicPr>
                   <pic:blipFill>
-                    <a:blip r:embed="rId39"/>
+                    <a:blip r:embed="rId38"/>
                     <a:stretch>
                       <a:fillRect/>
                     </a:stretch>
@@ -11433,6 +11408,60 @@
                 <pic:pic xmlns:pic="http://schemas.openxmlformats.org/drawingml/2006/picture">
                   <pic:nvPicPr>
                     <pic:cNvPr id="44" name="图片 44" descr="21"/>
+                    <pic:cNvPicPr>
+                      <a:picLocks noChangeAspect="1"/>
+                    </pic:cNvPicPr>
+                  </pic:nvPicPr>
+                  <pic:blipFill>
+                    <a:blip r:embed="rId39"/>
+                    <a:stretch>
+                      <a:fillRect/>
+                    </a:stretch>
+                  </pic:blipFill>
+                  <pic:spPr>
+                    <a:xfrm>
+                      <a:off x="0" y="0"/>
+                      <a:ext cx="5268595" cy="2839085"/>
+                    </a:xfrm>
+                    <a:prstGeom prst="rect">
+                      <a:avLst/>
+                    </a:prstGeom>
+                  </pic:spPr>
+                </pic:pic>
+              </a:graphicData>
+            </a:graphic>
+          </wp:inline>
+        </w:drawing>
+      </w:r>
+    </w:p>
+    <w:p>
+      <w:r>
+        <w:rPr>
+          <w:rFonts w:hint="eastAsia"/>
+        </w:rPr>
+        <w:t>一般变量赋值测试</w:t>
+      </w:r>
+    </w:p>
+    <w:p>
+      <w:r>
+        <w:rPr>
+          <w:rFonts w:hint="eastAsia"/>
+          <w:noProof/>
+        </w:rPr>
+        <w:lastRenderedPageBreak/>
+        <w:drawing>
+          <wp:inline distT="0" distB="0" distL="114300" distR="114300">
+            <wp:extent cx="5268595" cy="2839085"/>
+            <wp:effectExtent l="0" t="0" r="8255" b="18415"/>
+            <wp:docPr id="46" name="图片 46" descr="22"/>
+            <wp:cNvGraphicFramePr>
+              <a:graphicFrameLocks xmlns:a="http://schemas.openxmlformats.org/drawingml/2006/main" noChangeAspect="1"/>
+            </wp:cNvGraphicFramePr>
+            <a:graphic xmlns:a="http://schemas.openxmlformats.org/drawingml/2006/main">
+              <a:graphicData uri="http://schemas.openxmlformats.org/drawingml/2006/picture">
+                <pic:pic xmlns:pic="http://schemas.openxmlformats.org/drawingml/2006/picture">
+                  <pic:nvPicPr>
+                    <pic:cNvPr id="46" name="图片 46" descr="22"/>
                     <pic:cNvPicPr>
                       <a:picLocks noChangeAspect="1"/>
                     </pic:cNvPicPr>
@@ -11464,60 +11493,6 @@
         <w:rPr>
           <w:rFonts w:hint="eastAsia"/>
         </w:rPr>
-        <w:t>一般变量赋值测试</w:t>
-      </w:r>
-    </w:p>
-    <w:p>
-      <w:r>
-        <w:rPr>
-          <w:rFonts w:hint="eastAsia"/>
-          <w:noProof/>
-        </w:rPr>
-        <w:lastRenderedPageBreak/>
-        <w:drawing>
-          <wp:inline distT="0" distB="0" distL="114300" distR="114300">
-            <wp:extent cx="5268595" cy="2839085"/>
-            <wp:effectExtent l="0" t="0" r="8255" b="18415"/>
-            <wp:docPr id="46" name="图片 46" descr="22"/>
-            <wp:cNvGraphicFramePr>
-              <a:graphicFrameLocks xmlns:a="http://schemas.openxmlformats.org/drawingml/2006/main" noChangeAspect="1"/>
-            </wp:cNvGraphicFramePr>
-            <a:graphic xmlns:a="http://schemas.openxmlformats.org/drawingml/2006/main">
-              <a:graphicData uri="http://schemas.openxmlformats.org/drawingml/2006/picture">
-                <pic:pic xmlns:pic="http://schemas.openxmlformats.org/drawingml/2006/picture">
-                  <pic:nvPicPr>
-                    <pic:cNvPr id="46" name="图片 46" descr="22"/>
-                    <pic:cNvPicPr>
-                      <a:picLocks noChangeAspect="1"/>
-                    </pic:cNvPicPr>
-                  </pic:nvPicPr>
-                  <pic:blipFill>
-                    <a:blip r:embed="rId41"/>
-                    <a:stretch>
-                      <a:fillRect/>
-                    </a:stretch>
-                  </pic:blipFill>
-                  <pic:spPr>
-                    <a:xfrm>
-                      <a:off x="0" y="0"/>
-                      <a:ext cx="5268595" cy="2839085"/>
-                    </a:xfrm>
-                    <a:prstGeom prst="rect">
-                      <a:avLst/>
-                    </a:prstGeom>
-                  </pic:spPr>
-                </pic:pic>
-              </a:graphicData>
-            </a:graphic>
-          </wp:inline>
-        </w:drawing>
-      </w:r>
-    </w:p>
-    <w:p>
-      <w:r>
-        <w:rPr>
-          <w:rFonts w:hint="eastAsia"/>
-        </w:rPr>
         <w:t>数组测试</w:t>
       </w:r>
     </w:p>
@@ -11545,7 +11520,7 @@
                     </pic:cNvPicPr>
                   </pic:nvPicPr>
                   <pic:blipFill>
-                    <a:blip r:embed="rId42"/>
+                    <a:blip r:embed="rId41"/>
                     <a:stretch>
                       <a:fillRect/>
                     </a:stretch>
@@ -11599,7 +11574,7 @@
                     </pic:cNvPicPr>
                   </pic:nvPicPr>
                   <pic:blipFill>
-                    <a:blip r:embed="rId43"/>
+                    <a:blip r:embed="rId42"/>
                     <a:stretch>
                       <a:fillRect/>
                     </a:stretch>
@@ -11658,7 +11633,7 @@
                     </pic:cNvPicPr>
                   </pic:nvPicPr>
                   <pic:blipFill>
-                    <a:blip r:embed="rId44"/>
+                    <a:blip r:embed="rId43"/>
                     <a:stretch>
                       <a:fillRect/>
                     </a:stretch>
@@ -11713,6 +11688,77 @@
                 <pic:pic xmlns:pic="http://schemas.openxmlformats.org/drawingml/2006/picture">
                   <pic:nvPicPr>
                     <pic:cNvPr id="50" name="图片 50" descr="26"/>
+                    <pic:cNvPicPr>
+                      <a:picLocks noChangeAspect="1"/>
+                    </pic:cNvPicPr>
+                  </pic:nvPicPr>
+                  <pic:blipFill>
+                    <a:blip r:embed="rId44"/>
+                    <a:stretch>
+                      <a:fillRect/>
+                    </a:stretch>
+                  </pic:blipFill>
+                  <pic:spPr>
+                    <a:xfrm>
+                      <a:off x="0" y="0"/>
+                      <a:ext cx="5268595" cy="2846705"/>
+                    </a:xfrm>
+                    <a:prstGeom prst="rect">
+                      <a:avLst/>
+                    </a:prstGeom>
+                  </pic:spPr>
+                </pic:pic>
+              </a:graphicData>
+            </a:graphic>
+          </wp:inline>
+        </w:drawing>
+      </w:r>
+    </w:p>
+    <w:p>
+      <w:r>
+        <w:rPr>
+          <w:rFonts w:hint="eastAsia"/>
+        </w:rPr>
+        <w:t>IF_ELSE</w:t>
+      </w:r>
+      <w:r>
+        <w:rPr>
+          <w:rFonts w:hint="eastAsia"/>
+        </w:rPr>
+        <w:t>与</w:t>
+      </w:r>
+      <w:r>
+        <w:rPr>
+          <w:rFonts w:hint="eastAsia"/>
+        </w:rPr>
+        <w:t>WHILE</w:t>
+      </w:r>
+      <w:r>
+        <w:rPr>
+          <w:rFonts w:hint="eastAsia"/>
+        </w:rPr>
+        <w:t>综合测试</w:t>
+      </w:r>
+    </w:p>
+    <w:p>
+      <w:r>
+        <w:rPr>
+          <w:rFonts w:hint="eastAsia"/>
+          <w:noProof/>
+        </w:rPr>
+        <w:drawing>
+          <wp:inline distT="0" distB="0" distL="114300" distR="114300">
+            <wp:extent cx="5268595" cy="2846705"/>
+            <wp:effectExtent l="0" t="0" r="8255" b="10795"/>
+            <wp:docPr id="51" name="图片 51" descr="27"/>
+            <wp:cNvGraphicFramePr>
+              <a:graphicFrameLocks xmlns:a="http://schemas.openxmlformats.org/drawingml/2006/main" noChangeAspect="1"/>
+            </wp:cNvGraphicFramePr>
+            <a:graphic xmlns:a="http://schemas.openxmlformats.org/drawingml/2006/main">
+              <a:graphicData uri="http://schemas.openxmlformats.org/drawingml/2006/picture">
+                <pic:pic xmlns:pic="http://schemas.openxmlformats.org/drawingml/2006/picture">
+                  <pic:nvPicPr>
+                    <pic:cNvPr id="51" name="图片 51" descr="27"/>
                     <pic:cNvPicPr>
                       <a:picLocks noChangeAspect="1"/>
                     </pic:cNvPicPr>
@@ -11744,77 +11790,6 @@
         <w:rPr>
           <w:rFonts w:hint="eastAsia"/>
         </w:rPr>
-        <w:t>IF_ELSE</w:t>
-      </w:r>
-      <w:r>
-        <w:rPr>
-          <w:rFonts w:hint="eastAsia"/>
-        </w:rPr>
-        <w:t>与</w:t>
-      </w:r>
-      <w:r>
-        <w:rPr>
-          <w:rFonts w:hint="eastAsia"/>
-        </w:rPr>
-        <w:t>WHILE</w:t>
-      </w:r>
-      <w:r>
-        <w:rPr>
-          <w:rFonts w:hint="eastAsia"/>
-        </w:rPr>
-        <w:t>综合测试</w:t>
-      </w:r>
-    </w:p>
-    <w:p>
-      <w:r>
-        <w:rPr>
-          <w:rFonts w:hint="eastAsia"/>
-          <w:noProof/>
-        </w:rPr>
-        <w:drawing>
-          <wp:inline distT="0" distB="0" distL="114300" distR="114300">
-            <wp:extent cx="5268595" cy="2846705"/>
-            <wp:effectExtent l="0" t="0" r="8255" b="10795"/>
-            <wp:docPr id="51" name="图片 51" descr="27"/>
-            <wp:cNvGraphicFramePr>
-              <a:graphicFrameLocks xmlns:a="http://schemas.openxmlformats.org/drawingml/2006/main" noChangeAspect="1"/>
-            </wp:cNvGraphicFramePr>
-            <a:graphic xmlns:a="http://schemas.openxmlformats.org/drawingml/2006/main">
-              <a:graphicData uri="http://schemas.openxmlformats.org/drawingml/2006/picture">
-                <pic:pic xmlns:pic="http://schemas.openxmlformats.org/drawingml/2006/picture">
-                  <pic:nvPicPr>
-                    <pic:cNvPr id="51" name="图片 51" descr="27"/>
-                    <pic:cNvPicPr>
-                      <a:picLocks noChangeAspect="1"/>
-                    </pic:cNvPicPr>
-                  </pic:nvPicPr>
-                  <pic:blipFill>
-                    <a:blip r:embed="rId46"/>
-                    <a:stretch>
-                      <a:fillRect/>
-                    </a:stretch>
-                  </pic:blipFill>
-                  <pic:spPr>
-                    <a:xfrm>
-                      <a:off x="0" y="0"/>
-                      <a:ext cx="5268595" cy="2846705"/>
-                    </a:xfrm>
-                    <a:prstGeom prst="rect">
-                      <a:avLst/>
-                    </a:prstGeom>
-                  </pic:spPr>
-                </pic:pic>
-              </a:graphicData>
-            </a:graphic>
-          </wp:inline>
-        </w:drawing>
-      </w:r>
-    </w:p>
-    <w:p>
-      <w:r>
-        <w:rPr>
-          <w:rFonts w:hint="eastAsia"/>
-        </w:rPr>
         <w:t>阶乘测试</w:t>
       </w:r>
     </w:p>
@@ -11843,7 +11818,7 @@
                     </pic:cNvPicPr>
                   </pic:nvPicPr>
                   <pic:blipFill>
-                    <a:blip r:embed="rId47"/>
+                    <a:blip r:embed="rId46"/>
                     <a:stretch>
                       <a:fillRect/>
                     </a:stretch>
@@ -11896,7 +11871,7 @@
                     </pic:cNvPicPr>
                   </pic:nvPicPr>
                   <pic:blipFill>
-                    <a:blip r:embed="rId48"/>
+                    <a:blip r:embed="rId47"/>
                     <a:stretch>
                       <a:fillRect/>
                     </a:stretch>
@@ -11956,7 +11931,7 @@
                     </pic:cNvPicPr>
                   </pic:nvPicPr>
                   <pic:blipFill>
-                    <a:blip r:embed="rId49"/>
+                    <a:blip r:embed="rId48"/>
                     <a:stretch>
                       <a:fillRect/>
                     </a:stretch>
@@ -13348,7 +13323,7 @@
   <w:rsids>
     <w:rsidRoot w:val="00511B70"/>
     <w:rsid w:val="00511B70"/>
-    <w:rsid w:val="00CB7FE6"/>
+    <w:rsid w:val="00B6066B"/>
   </w:rsids>
   <m:mathPr>
     <m:mathFont m:val="Cambria Math"/>

--- a/CMM 解释器说明文档.docx
+++ b/CMM 解释器说明文档.docx
@@ -317,7 +317,6 @@
                   <w:docPart w:val="{a3d10b6a-f0a4-4802-b9c8-0fa3ca393b44}"/>
                 </w:placeholder>
               </w:sdtPr>
-              <w:sdtEndPr/>
               <w:sdtContent>
                 <w:r>
                   <w:rPr>
@@ -373,7 +372,6 @@
                   <w:docPart w:val="{d52d86b7-4863-407c-82bf-3abd445ed0bb}"/>
                 </w:placeholder>
               </w:sdtPr>
-              <w:sdtEndPr/>
               <w:sdtContent>
                 <w:r>
                   <w:rPr>
@@ -421,7 +419,6 @@
                   <w:docPart w:val="{adc0315c-23cc-4f2c-9ac9-7e0833a351d7}"/>
                 </w:placeholder>
               </w:sdtPr>
-              <w:sdtEndPr/>
               <w:sdtContent>
                 <w:r>
                   <w:rPr>
@@ -459,7 +456,6 @@
                   <w:docPart w:val="{18df38b9-e815-4785-b8ba-6c28bcb52e16}"/>
                 </w:placeholder>
               </w:sdtPr>
-              <w:sdtEndPr/>
               <w:sdtContent>
                 <w:r>
                   <w:rPr>
@@ -467,23 +463,7 @@
                     <w:b/>
                     <w:bCs/>
                   </w:rPr>
-                  <w:t>（二</w:t>
-                </w:r>
-                <w:r>
-                  <w:rPr>
-                    <w:rFonts w:ascii="Arial" w:eastAsia="黑体" w:hAnsi="Arial" w:hint="eastAsia"/>
-                    <w:b/>
-                    <w:bCs/>
-                  </w:rPr>
-                  <w:t>）</w:t>
-                </w:r>
-                <w:r>
-                  <w:rPr>
-                    <w:rFonts w:ascii="Arial" w:eastAsia="黑体" w:hAnsi="Arial" w:hint="eastAsia"/>
-                    <w:b/>
-                    <w:bCs/>
-                  </w:rPr>
-                  <w:t>开发设计</w:t>
+                  <w:t>（二）开发设计</w:t>
                 </w:r>
               </w:sdtContent>
             </w:sdt>
@@ -518,7 +498,6 @@
                   <w:docPart w:val="{3e5e93ae-f8d8-4826-bab4-54809478acda}"/>
                 </w:placeholder>
               </w:sdtPr>
-              <w:sdtEndPr/>
               <w:sdtContent>
                 <w:r>
                   <w:rPr>
@@ -555,7 +534,6 @@
                   <w:docPart w:val="{87e9de73-d0ce-4a60-aa1a-c1b887acb33b}"/>
                 </w:placeholder>
               </w:sdtPr>
-              <w:sdtEndPr/>
               <w:sdtContent>
                 <w:r>
                   <w:rPr>
@@ -593,7 +571,6 @@
                   <w:docPart w:val="{ba6299cc-1a6d-4ec8-abd6-d59f44e4a6d1}"/>
                 </w:placeholder>
               </w:sdtPr>
-              <w:sdtEndPr/>
               <w:sdtContent>
                 <w:r>
                   <w:rPr>
@@ -653,7 +630,6 @@
                   <w:docPart w:val="{6fe76fce-11dd-4bb6-bea7-2113b8df38ce}"/>
                 </w:placeholder>
               </w:sdtPr>
-              <w:sdtEndPr/>
               <w:sdtContent>
                 <w:r>
                   <w:rPr>
@@ -713,7 +689,6 @@
                   <w:docPart w:val="{7d7d51bb-e2de-42cb-b089-ab3f54efb7f9}"/>
                 </w:placeholder>
               </w:sdtPr>
-              <w:sdtEndPr/>
               <w:sdtContent>
                 <w:r>
                   <w:rPr>
@@ -772,7 +747,6 @@
                   <w:docPart w:val="{ad4409cc-2687-4f23-bf10-c07e48024f17}"/>
                 </w:placeholder>
               </w:sdtPr>
-              <w:sdtEndPr/>
               <w:sdtContent>
                 <w:r>
                   <w:rPr>
@@ -809,7 +783,6 @@
                   <w:docPart w:val="{b3801599-48e3-4fee-95f8-dd16bb827657}"/>
                 </w:placeholder>
               </w:sdtPr>
-              <w:sdtEndPr/>
               <w:sdtContent>
                 <w:r>
                   <w:rPr>
@@ -846,7 +819,6 @@
                   <w:docPart w:val="{9e762f89-3353-4e10-81ea-904e5fdec9a4}"/>
                 </w:placeholder>
               </w:sdtPr>
-              <w:sdtEndPr/>
               <w:sdtContent>
                 <w:r>
                   <w:rPr>
@@ -883,7 +855,6 @@
                   <w:docPart w:val="{90ee2460-bc30-466f-9aa0-5a61ccebc9d4}"/>
                 </w:placeholder>
               </w:sdtPr>
-              <w:sdtEndPr/>
               <w:sdtContent>
                 <w:r>
                   <w:rPr>
@@ -921,7 +892,6 @@
                   <w:docPart w:val="{0ec0b5c5-ba61-48f6-b0a3-afddc582c952}"/>
                 </w:placeholder>
               </w:sdtPr>
-              <w:sdtEndPr/>
               <w:sdtContent>
                 <w:r>
                   <w:rPr>
@@ -1678,17 +1648,7 @@
                                 <w:sz w:val="22"/>
                                 <w:szCs w:val="22"/>
                               </w:rPr>
-                              <w:t>|</w:t>
-                            </w:r>
-                            <w:r>
-                              <w:rPr>
-                                <w:rFonts w:ascii="Arial" w:hAnsi="Arial" w:cs="Arial" w:hint="eastAsia"/>
-                                <w:b/>
-                                <w:color w:val="70AD47" w:themeColor="accent6"/>
-                                <w:sz w:val="22"/>
-                                <w:szCs w:val="22"/>
-                              </w:rPr>
-                              <w:t>string</w:t>
+                              <w:t>|string</w:t>
                             </w:r>
                           </w:p>
                           <w:p>
@@ -1802,15 +1762,7 @@
                                 <w:sz w:val="22"/>
                                 <w:szCs w:val="22"/>
                               </w:rPr>
-                              <w:t>}</w:t>
-                            </w:r>
-                            <w:r>
-                              <w:rPr>
-                                <w:rFonts w:ascii="Arial" w:hAnsi="Arial" w:cs="Arial" w:hint="eastAsia"/>
-                                <w:sz w:val="22"/>
-                                <w:szCs w:val="22"/>
-                              </w:rPr>
-                              <w:t>| AssignStmt</w:t>
+                              <w:t>}| AssignStmt</w:t>
                             </w:r>
                           </w:p>
                           <w:p>
@@ -1935,15 +1887,7 @@
                                 <w:sz w:val="22"/>
                                 <w:szCs w:val="22"/>
                               </w:rPr>
-                              <w:t>Stmt</w:t>
-                            </w:r>
-                            <w:r>
-                              <w:rPr>
-                                <w:rFonts w:ascii="Arial" w:hAnsi="Arial" w:cs="Arial" w:hint="eastAsia"/>
-                                <w:sz w:val="22"/>
-                                <w:szCs w:val="22"/>
-                              </w:rPr>
-                              <w:t xml:space="preserve">[ </w:t>
+                              <w:t xml:space="preserve">Stmt[ </w:t>
                             </w:r>
                             <w:r>
                               <w:rPr>
@@ -2598,16 +2542,7 @@
                                 <w:sz w:val="22"/>
                                 <w:szCs w:val="22"/>
                               </w:rPr>
-                              <w:t>|</w:t>
-                            </w:r>
-                            <w:r>
-                              <w:rPr>
-                                <w:rFonts w:ascii="Arial" w:hAnsi="Arial" w:cs="Arial" w:hint="eastAsia"/>
-                                <w:b/>
-                                <w:sz w:val="22"/>
-                                <w:szCs w:val="22"/>
-                              </w:rPr>
-                              <w:t xml:space="preserve"> </w:t>
+                              <w:t xml:space="preserve">| </w:t>
                             </w:r>
                             <w:r>
                               <w:rPr>
@@ -3217,40 +3152,34 @@
               </wp:anchor>
             </w:drawing>
           </mc:Choice>
-          <mc:Fallback xmlns:wpsCustomData="http://www.wps.cn/officeDocument/2013/wpsCustomData" xmlns:w15="http://schemas.microsoft.com/office/word/2012/wordml">
+          <mc:Fallback>
             <w:pict>
-              <v:shape id="_x0000_s1026" o:spid="_x0000_s1026" o:spt="202" type="#_x0000_t202" style="position:absolute;left:0pt;margin-left:14.25pt;margin-top:36.4pt;height:536.85pt;width:439.35pt;z-index:251658240;mso-width-relative:page;mso-height-relative:page;" fillcolor="#FFFFFF [3201]" filled="t" stroked="t" coordsize="21600,21600" o:gfxdata="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">
-                <v:fill on="t" focussize="0,0"/>
-                <v:stroke weight="0.5pt" color="#000000 [3204]" joinstyle="round"/>
-                <v:imagedata o:title=""/>
-                <o:lock v:ext="edit" aspectratio="f"/>
+              <v:shapetype id="_x0000_t202" coordsize="21600,21600" o:spt="202" path="m,l,21600r21600,l21600,xe">
+                <v:stroke joinstyle="miter"/>
+                <v:path gradientshapeok="t" o:connecttype="rect"/>
+              </v:shapetype>
+              <v:shape id="文本框 1" o:spid="_x0000_s1026" type="#_x0000_t202" style="position:absolute;left:0;text-align:left;margin-left:14.25pt;margin-top:36.4pt;width:439.35pt;height:536.85pt;z-index:251658240;visibility:visible;mso-wrap-style:square;mso-wrap-distance-left:9pt;mso-wrap-distance-top:0;mso-wrap-distance-right:9pt;mso-wrap-distance-bottom:0;mso-position-horizontal:absolute;mso-position-horizontal-relative:text;mso-position-vertical:absolute;mso-position-vertical-relative:text;v-text-anchor:top" o:gfxdata="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" fillcolor="white [3201]" strokeweight=".5pt">
                 <v:textbox>
                   <w:txbxContent>
                     <w:p>
                       <w:pPr>
                         <w:rPr>
-                          <w:rFonts w:hint="eastAsia" w:eastAsiaTheme="minorEastAsia"/>
                           <w:color w:val="5B9BD5" w:themeColor="accent1"/>
-                          <w:lang w:val="en-US" w:eastAsia="zh-CN"/>
-                          <w14:textFill>
-                            <w14:solidFill>
-                              <w14:schemeClr w14:val="accent1"/>
-                            </w14:solidFill>
-                          </w14:textFill>
                         </w:rPr>
                       </w:pPr>
                       <w:r>
                         <w:rPr>
                           <w:rFonts w:hint="eastAsia"/>
                           <w:color w:val="5B9BD5" w:themeColor="accent1"/>
-                          <w:lang w:val="en-US" w:eastAsia="zh-CN"/>
-                          <w14:textFill>
-                            <w14:solidFill>
-                              <w14:schemeClr w14:val="accent1"/>
-                            </w14:solidFill>
-                          </w14:textFill>
-                        </w:rPr>
-                        <w:t>cmm文法</w:t>
+                        </w:rPr>
+                        <w:t>cmm</w:t>
+                      </w:r>
+                      <w:r>
+                        <w:rPr>
+                          <w:rFonts w:hint="eastAsia"/>
+                          <w:color w:val="5B9BD5" w:themeColor="accent1"/>
+                        </w:rPr>
+                        <w:t>文法</w:t>
                       </w:r>
                     </w:p>
                     <w:p>
@@ -3258,7 +3187,7 @@
                         <w:spacing w:line="264" w:lineRule="auto"/>
                         <w:ind w:left="420"/>
                         <w:rPr>
-                          <w:rFonts w:hint="eastAsia" w:ascii="Arial" w:hAnsi="Arial" w:cs="Arial"/>
+                          <w:rFonts w:ascii="Arial" w:hAnsi="Arial" w:cs="Arial"/>
                           <w:sz w:val="22"/>
                           <w:szCs w:val="22"/>
                           <w:vertAlign w:val="superscript"/>
@@ -3266,7 +3195,7 @@
                       </w:pPr>
                       <w:r>
                         <w:rPr>
-                          <w:rFonts w:hint="eastAsia" w:ascii="Arial" w:hAnsi="Arial" w:cs="Arial"/>
+                          <w:rFonts w:ascii="Arial" w:hAnsi="Arial" w:cs="Arial" w:hint="eastAsia"/>
                           <w:sz w:val="22"/>
                           <w:szCs w:val="22"/>
                         </w:rPr>
@@ -3282,7 +3211,7 @@
                       </w:r>
                       <w:r>
                         <w:rPr>
-                          <w:rFonts w:hint="eastAsia" w:ascii="Arial" w:hAnsi="Arial" w:cs="Arial"/>
+                          <w:rFonts w:ascii="Arial" w:hAnsi="Arial" w:cs="Arial" w:hint="eastAsia"/>
                           <w:sz w:val="22"/>
                           <w:szCs w:val="22"/>
                         </w:rPr>
@@ -3306,7 +3235,7 @@
                       </w:r>
                       <w:r>
                         <w:rPr>
-                          <w:rFonts w:hint="eastAsia" w:ascii="Arial" w:hAnsi="Arial" w:cs="Arial"/>
+                          <w:rFonts w:ascii="Arial" w:hAnsi="Arial" w:cs="Arial" w:hint="eastAsia"/>
                           <w:sz w:val="22"/>
                           <w:szCs w:val="22"/>
                         </w:rPr>
@@ -3318,14 +3247,14 @@
                         <w:spacing w:line="264" w:lineRule="auto"/>
                         <w:ind w:left="420"/>
                         <w:rPr>
-                          <w:rFonts w:hint="eastAsia" w:ascii="Arial" w:hAnsi="Arial" w:cs="Arial"/>
+                          <w:rFonts w:ascii="Arial" w:hAnsi="Arial" w:cs="Arial"/>
                           <w:sz w:val="22"/>
                           <w:szCs w:val="22"/>
                         </w:rPr>
                       </w:pPr>
                       <w:r>
                         <w:rPr>
-                          <w:rFonts w:hint="eastAsia" w:ascii="Arial" w:hAnsi="Arial" w:cs="Arial"/>
+                          <w:rFonts w:ascii="Arial" w:hAnsi="Arial" w:cs="Arial" w:hint="eastAsia"/>
                           <w:sz w:val="22"/>
                           <w:szCs w:val="22"/>
                         </w:rPr>
@@ -3333,23 +3262,16 @@
                       </w:r>
                       <w:r>
                         <w:rPr>
-                          <w:rFonts w:hint="eastAsia" w:ascii="Arial" w:hAnsi="Arial" w:cs="Arial"/>
+                          <w:rFonts w:ascii="Arial" w:hAnsi="Arial" w:cs="Arial" w:hint="eastAsia"/>
                           <w:sz w:val="22"/>
                           <w:szCs w:val="22"/>
                         </w:rPr>
                         <w:tab/>
-                      </w:r>
-                      <w:r>
-                        <w:rPr>
-                          <w:rFonts w:hint="eastAsia" w:ascii="Arial" w:hAnsi="Arial" w:cs="Arial"/>
-                          <w:sz w:val="22"/>
-                          <w:szCs w:val="22"/>
-                        </w:rPr>
                         <w:t xml:space="preserve"> </w:t>
                       </w:r>
                       <w:r>
                         <w:rPr>
-                          <w:rFonts w:hint="eastAsia" w:ascii="Arial" w:hAnsi="Arial" w:cs="Arial"/>
+                          <w:rFonts w:ascii="Arial" w:hAnsi="Arial" w:cs="Arial" w:hint="eastAsia"/>
                           <w:sz w:val="22"/>
                           <w:szCs w:val="22"/>
                         </w:rPr>
@@ -3365,7 +3287,7 @@
                       </w:r>
                       <w:r>
                         <w:rPr>
-                          <w:rFonts w:hint="eastAsia" w:ascii="Arial" w:hAnsi="Arial" w:cs="Arial"/>
+                          <w:rFonts w:ascii="Arial" w:hAnsi="Arial" w:cs="Arial" w:hint="eastAsia"/>
                           <w:sz w:val="22"/>
                           <w:szCs w:val="22"/>
                         </w:rPr>
@@ -3381,7 +3303,7 @@
                       </w:r>
                       <w:r>
                         <w:rPr>
-                          <w:rFonts w:hint="eastAsia" w:ascii="Arial" w:hAnsi="Arial" w:cs="Arial"/>
+                          <w:rFonts w:ascii="Arial" w:hAnsi="Arial" w:cs="Arial" w:hint="eastAsia"/>
                           <w:sz w:val="22"/>
                           <w:szCs w:val="22"/>
                         </w:rPr>
@@ -3397,7 +3319,7 @@
                       </w:r>
                       <w:r>
                         <w:rPr>
-                          <w:rFonts w:hint="eastAsia" w:ascii="Arial" w:hAnsi="Arial" w:cs="Arial"/>
+                          <w:rFonts w:ascii="Arial" w:hAnsi="Arial" w:cs="Arial" w:hint="eastAsia"/>
                           <w:sz w:val="22"/>
                           <w:szCs w:val="22"/>
                         </w:rPr>
@@ -3413,7 +3335,7 @@
                       </w:r>
                       <w:r>
                         <w:rPr>
-                          <w:rFonts w:hint="eastAsia" w:ascii="Arial" w:hAnsi="Arial" w:cs="Arial"/>
+                          <w:rFonts w:ascii="Arial" w:hAnsi="Arial" w:cs="Arial" w:hint="eastAsia"/>
                           <w:sz w:val="22"/>
                           <w:szCs w:val="22"/>
                         </w:rPr>
@@ -3429,7 +3351,7 @@
                       </w:r>
                       <w:r>
                         <w:rPr>
-                          <w:rFonts w:hint="eastAsia" w:ascii="Arial" w:hAnsi="Arial" w:cs="Arial"/>
+                          <w:rFonts w:ascii="Arial" w:hAnsi="Arial" w:cs="Arial" w:hint="eastAsia"/>
                           <w:sz w:val="22"/>
                           <w:szCs w:val="22"/>
                         </w:rPr>
@@ -3449,14 +3371,14 @@
                         <w:spacing w:line="264" w:lineRule="auto"/>
                         <w:ind w:left="1680" w:firstLine="420"/>
                         <w:rPr>
-                          <w:rFonts w:hint="eastAsia" w:ascii="Arial" w:hAnsi="Arial" w:cs="Arial"/>
+                          <w:rFonts w:ascii="Arial" w:hAnsi="Arial" w:cs="Arial"/>
                           <w:sz w:val="22"/>
                           <w:szCs w:val="22"/>
                         </w:rPr>
                       </w:pPr>
                       <w:r>
                         <w:rPr>
-                          <w:rFonts w:hint="eastAsia" w:ascii="Arial" w:hAnsi="Arial" w:cs="Arial"/>
+                          <w:rFonts w:ascii="Arial" w:hAnsi="Arial" w:cs="Arial" w:hint="eastAsia"/>
                           <w:sz w:val="22"/>
                           <w:szCs w:val="22"/>
                         </w:rPr>
@@ -3472,7 +3394,7 @@
                       </w:r>
                       <w:r>
                         <w:rPr>
-                          <w:rFonts w:hint="eastAsia" w:ascii="Arial" w:hAnsi="Arial" w:cs="Arial"/>
+                          <w:rFonts w:ascii="Arial" w:hAnsi="Arial" w:cs="Arial" w:hint="eastAsia"/>
                           <w:sz w:val="22"/>
                           <w:szCs w:val="22"/>
                         </w:rPr>
@@ -3488,7 +3410,7 @@
                       </w:r>
                       <w:r>
                         <w:rPr>
-                          <w:rFonts w:hint="eastAsia" w:ascii="Arial" w:hAnsi="Arial" w:cs="Arial"/>
+                          <w:rFonts w:ascii="Arial" w:hAnsi="Arial" w:cs="Arial" w:hint="eastAsia"/>
                           <w:sz w:val="22"/>
                           <w:szCs w:val="22"/>
                         </w:rPr>
@@ -3504,7 +3426,7 @@
                       </w:r>
                       <w:r>
                         <w:rPr>
-                          <w:rFonts w:hint="eastAsia" w:ascii="Arial" w:hAnsi="Arial" w:cs="Arial"/>
+                          <w:rFonts w:ascii="Arial" w:hAnsi="Arial" w:cs="Arial" w:hint="eastAsia"/>
                           <w:sz w:val="22"/>
                           <w:szCs w:val="22"/>
                         </w:rPr>
@@ -3520,7 +3442,7 @@
                       </w:r>
                       <w:r>
                         <w:rPr>
-                          <w:rFonts w:hint="eastAsia" w:ascii="Arial" w:hAnsi="Arial" w:cs="Arial"/>
+                          <w:rFonts w:ascii="Arial" w:hAnsi="Arial" w:cs="Arial" w:hint="eastAsia"/>
                           <w:sz w:val="22"/>
                           <w:szCs w:val="22"/>
                         </w:rPr>
@@ -3532,14 +3454,14 @@
                         <w:spacing w:line="264" w:lineRule="auto"/>
                         <w:ind w:left="420"/>
                         <w:rPr>
-                          <w:rFonts w:hint="eastAsia" w:ascii="Arial" w:hAnsi="Arial" w:cs="Arial"/>
+                          <w:rFonts w:ascii="Arial" w:hAnsi="Arial" w:cs="Arial"/>
                           <w:sz w:val="22"/>
                           <w:szCs w:val="22"/>
                         </w:rPr>
                       </w:pPr>
                       <w:r>
                         <w:rPr>
-                          <w:rFonts w:hint="eastAsia" w:ascii="Arial" w:hAnsi="Arial" w:cs="Arial"/>
+                          <w:rFonts w:ascii="Arial" w:hAnsi="Arial" w:cs="Arial" w:hint="eastAsia"/>
                           <w:sz w:val="22"/>
                           <w:szCs w:val="22"/>
                         </w:rPr>
@@ -3555,7 +3477,7 @@
                       </w:r>
                       <w:r>
                         <w:rPr>
-                          <w:rFonts w:hint="eastAsia" w:ascii="Arial" w:hAnsi="Arial" w:cs="Arial"/>
+                          <w:rFonts w:ascii="Arial" w:hAnsi="Arial" w:cs="Arial" w:hint="eastAsia"/>
                           <w:sz w:val="22"/>
                           <w:szCs w:val="22"/>
                         </w:rPr>
@@ -3579,7 +3501,7 @@
                       </w:r>
                       <w:r>
                         <w:rPr>
-                          <w:rFonts w:hint="eastAsia" w:ascii="Arial" w:hAnsi="Arial" w:cs="Arial"/>
+                          <w:rFonts w:ascii="Arial" w:hAnsi="Arial" w:cs="Arial" w:hint="eastAsia"/>
                           <w:sz w:val="22"/>
                           <w:szCs w:val="22"/>
                         </w:rPr>
@@ -3587,7 +3509,7 @@
                       </w:r>
                       <w:r>
                         <w:rPr>
-                          <w:rFonts w:hint="eastAsia" w:ascii="Arial" w:hAnsi="Arial" w:cs="Arial"/>
+                          <w:rFonts w:ascii="Arial" w:hAnsi="Arial" w:cs="Arial" w:hint="eastAsia"/>
                           <w:b/>
                           <w:color w:val="0000FF"/>
                           <w:sz w:val="22"/>
@@ -3597,7 +3519,7 @@
                       </w:r>
                       <w:r>
                         <w:rPr>
-                          <w:rFonts w:hint="eastAsia" w:ascii="Arial" w:hAnsi="Arial" w:cs="Arial"/>
+                          <w:rFonts w:ascii="Arial" w:hAnsi="Arial" w:cs="Arial" w:hint="eastAsia"/>
                           <w:color w:val="0000FF"/>
                           <w:sz w:val="22"/>
                           <w:szCs w:val="22"/>
@@ -3606,7 +3528,7 @@
                       </w:r>
                       <w:r>
                         <w:rPr>
-                          <w:rFonts w:hint="eastAsia" w:ascii="Arial" w:hAnsi="Arial" w:cs="Arial"/>
+                          <w:rFonts w:ascii="Arial" w:hAnsi="Arial" w:cs="Arial" w:hint="eastAsia"/>
                           <w:sz w:val="22"/>
                           <w:szCs w:val="22"/>
                         </w:rPr>
@@ -3614,7 +3536,7 @@
                       </w:r>
                       <w:r>
                         <w:rPr>
-                          <w:rFonts w:hint="eastAsia" w:ascii="Arial" w:hAnsi="Arial" w:cs="Arial"/>
+                          <w:rFonts w:ascii="Arial" w:hAnsi="Arial" w:cs="Arial" w:hint="eastAsia"/>
                           <w:sz w:val="22"/>
                           <w:szCs w:val="22"/>
                           <w:vertAlign w:val="superscript"/>
@@ -3623,7 +3545,7 @@
                       </w:r>
                       <w:r>
                         <w:rPr>
-                          <w:rFonts w:hint="eastAsia" w:ascii="Arial" w:hAnsi="Arial" w:cs="Arial"/>
+                          <w:rFonts w:ascii="Arial" w:hAnsi="Arial" w:cs="Arial" w:hint="eastAsia"/>
                           <w:b/>
                           <w:color w:val="0000FF"/>
                           <w:sz w:val="22"/>
@@ -3636,30 +3558,23 @@
                       <w:pPr>
                         <w:spacing w:line="264" w:lineRule="auto"/>
                         <w:rPr>
-                          <w:rFonts w:hint="eastAsia" w:ascii="Arial" w:hAnsi="Arial" w:cs="Arial"/>
+                          <w:rFonts w:ascii="Arial" w:hAnsi="Arial" w:cs="Arial"/>
                           <w:sz w:val="22"/>
                           <w:szCs w:val="22"/>
                         </w:rPr>
                       </w:pPr>
                       <w:r>
                         <w:rPr>
-                          <w:rFonts w:hint="eastAsia" w:ascii="Arial" w:hAnsi="Arial" w:cs="Arial"/>
+                          <w:rFonts w:ascii="Arial" w:hAnsi="Arial" w:cs="Arial" w:hint="eastAsia"/>
                           <w:sz w:val="22"/>
                           <w:szCs w:val="22"/>
                         </w:rPr>
                         <w:tab/>
-                      </w:r>
-                      <w:r>
-                        <w:rPr>
-                          <w:rFonts w:hint="eastAsia" w:ascii="Arial" w:hAnsi="Arial" w:cs="Arial"/>
-                          <w:sz w:val="22"/>
-                          <w:szCs w:val="22"/>
-                        </w:rPr>
                         <w:t>VarDecl</w:t>
                       </w:r>
                       <w:r>
                         <w:rPr>
-                          <w:rFonts w:hint="eastAsia" w:ascii="Arial" w:hAnsi="Arial" w:cs="Arial"/>
+                          <w:rFonts w:ascii="Arial" w:hAnsi="Arial" w:cs="Arial" w:hint="eastAsia"/>
                           <w:sz w:val="22"/>
                           <w:szCs w:val="22"/>
                         </w:rPr>
@@ -3667,7 +3582,7 @@
                       </w:r>
                       <w:r>
                         <w:rPr>
-                          <w:rFonts w:hint="eastAsia" w:ascii="Arial" w:hAnsi="Arial" w:cs="Arial"/>
+                          <w:rFonts w:ascii="Arial" w:hAnsi="Arial" w:cs="Arial" w:hint="eastAsia"/>
                           <w:sz w:val="22"/>
                           <w:szCs w:val="22"/>
                         </w:rPr>
@@ -3683,18 +3598,11 @@
                       </w:r>
                       <w:r>
                         <w:rPr>
-                          <w:rFonts w:hint="eastAsia" w:ascii="Arial" w:hAnsi="Arial" w:cs="Arial"/>
+                          <w:rFonts w:ascii="Arial" w:hAnsi="Arial" w:cs="Arial" w:hint="eastAsia"/>
                           <w:sz w:val="22"/>
                           <w:szCs w:val="22"/>
                         </w:rPr>
                         <w:tab/>
-                      </w:r>
-                      <w:r>
-                        <w:rPr>
-                          <w:rFonts w:hint="eastAsia" w:ascii="Arial" w:hAnsi="Arial" w:cs="Arial"/>
-                          <w:sz w:val="22"/>
-                          <w:szCs w:val="22"/>
-                        </w:rPr>
                         <w:t>Type VarList;</w:t>
                       </w:r>
                     </w:p>
@@ -3702,7 +3610,7 @@
                       <w:pPr>
                         <w:spacing w:line="264" w:lineRule="auto"/>
                         <w:rPr>
-                          <w:rFonts w:hint="eastAsia" w:ascii="Arial" w:hAnsi="Arial" w:cs="Arial"/>
+                          <w:rFonts w:ascii="Arial" w:hAnsi="Arial" w:cs="Arial"/>
                           <w:color w:val="0000FF"/>
                           <w:sz w:val="22"/>
                           <w:szCs w:val="22"/>
@@ -3711,7 +3619,7 @@
                       </w:pPr>
                       <w:r>
                         <w:rPr>
-                          <w:rFonts w:hint="eastAsia" w:ascii="Arial" w:hAnsi="Arial" w:cs="Arial"/>
+                          <w:rFonts w:ascii="Arial" w:hAnsi="Arial" w:cs="Arial" w:hint="eastAsia"/>
                           <w:sz w:val="22"/>
                           <w:szCs w:val="22"/>
                         </w:rPr>
@@ -3719,7 +3627,7 @@
                       </w:r>
                       <w:r>
                         <w:rPr>
-                          <w:rFonts w:hint="eastAsia" w:ascii="Arial" w:hAnsi="Arial" w:cs="Arial"/>
+                          <w:rFonts w:ascii="Arial" w:hAnsi="Arial" w:cs="Arial" w:hint="eastAsia"/>
                           <w:sz w:val="22"/>
                           <w:szCs w:val="22"/>
                           <w:lang w:val="fr-FR"/>
@@ -3728,7 +3636,7 @@
                       </w:r>
                       <w:r>
                         <w:rPr>
-                          <w:rFonts w:hint="eastAsia" w:ascii="Arial" w:hAnsi="Arial" w:cs="Arial"/>
+                          <w:rFonts w:ascii="Arial" w:hAnsi="Arial" w:cs="Arial" w:hint="eastAsia"/>
                           <w:sz w:val="22"/>
                           <w:szCs w:val="22"/>
                           <w:lang w:val="fr-FR"/>
@@ -3737,7 +3645,7 @@
                       </w:r>
                       <w:r>
                         <w:rPr>
-                          <w:rFonts w:hint="eastAsia" w:ascii="Arial" w:hAnsi="Arial" w:cs="Arial"/>
+                          <w:rFonts w:ascii="Arial" w:hAnsi="Arial" w:cs="Arial" w:hint="eastAsia"/>
                           <w:sz w:val="22"/>
                           <w:szCs w:val="22"/>
                           <w:lang w:val="fr-FR"/>
@@ -3754,7 +3662,7 @@
                       </w:r>
                       <w:r>
                         <w:rPr>
-                          <w:rFonts w:hint="eastAsia" w:ascii="Arial" w:hAnsi="Arial" w:cs="Arial"/>
+                          <w:rFonts w:ascii="Arial" w:hAnsi="Arial" w:cs="Arial" w:hint="eastAsia"/>
                           <w:sz w:val="22"/>
                           <w:szCs w:val="22"/>
                           <w:lang w:val="fr-FR"/>
@@ -3763,7 +3671,7 @@
                       </w:r>
                       <w:r>
                         <w:rPr>
-                          <w:rFonts w:hint="eastAsia" w:ascii="Arial" w:hAnsi="Arial" w:cs="Arial"/>
+                          <w:rFonts w:ascii="Arial" w:hAnsi="Arial" w:cs="Arial" w:hint="eastAsia"/>
                           <w:b/>
                           <w:color w:val="0000FF"/>
                           <w:sz w:val="22"/>
@@ -3774,7 +3682,7 @@
                       </w:r>
                       <w:r>
                         <w:rPr>
-                          <w:rFonts w:hint="eastAsia" w:ascii="Arial" w:hAnsi="Arial" w:cs="Arial"/>
+                          <w:rFonts w:ascii="Arial" w:hAnsi="Arial" w:cs="Arial" w:hint="eastAsia"/>
                           <w:sz w:val="22"/>
                           <w:szCs w:val="22"/>
                           <w:lang w:val="fr-FR"/>
@@ -3783,7 +3691,7 @@
                       </w:r>
                       <w:r>
                         <w:rPr>
-                          <w:rFonts w:hint="eastAsia" w:ascii="Arial" w:hAnsi="Arial" w:cs="Arial"/>
+                          <w:rFonts w:ascii="Arial" w:hAnsi="Arial" w:cs="Arial" w:hint="eastAsia"/>
                           <w:b/>
                           <w:color w:val="0000FF"/>
                           <w:sz w:val="22"/>
@@ -3794,7 +3702,7 @@
                       </w:r>
                       <w:r>
                         <w:rPr>
-                          <w:rFonts w:hint="eastAsia" w:ascii="Arial" w:hAnsi="Arial" w:cs="Arial"/>
+                          <w:rFonts w:ascii="Arial" w:hAnsi="Arial" w:cs="Arial" w:hint="eastAsia"/>
                           <w:sz w:val="22"/>
                           <w:szCs w:val="22"/>
                           <w:lang w:val="fr-FR"/>
@@ -3803,7 +3711,7 @@
                       </w:r>
                       <w:r>
                         <w:rPr>
-                          <w:rFonts w:hint="eastAsia" w:ascii="Arial" w:hAnsi="Arial" w:cs="Arial"/>
+                          <w:rFonts w:ascii="Arial" w:hAnsi="Arial" w:cs="Arial" w:hint="eastAsia"/>
                           <w:b/>
                           <w:color w:val="0000FF"/>
                           <w:sz w:val="22"/>
@@ -3814,7 +3722,7 @@
                       </w:r>
                       <w:r>
                         <w:rPr>
-                          <w:rFonts w:hint="eastAsia" w:ascii="Arial" w:hAnsi="Arial" w:cs="Arial"/>
+                          <w:rFonts w:ascii="Arial" w:hAnsi="Arial" w:cs="Arial" w:hint="eastAsia"/>
                           <w:sz w:val="22"/>
                           <w:szCs w:val="22"/>
                           <w:lang w:val="fr-FR"/>
@@ -3823,7 +3731,7 @@
                       </w:r>
                       <w:r>
                         <w:rPr>
-                          <w:rFonts w:hint="eastAsia" w:ascii="Arial" w:hAnsi="Arial" w:cs="Arial"/>
+                          <w:rFonts w:ascii="Arial" w:hAnsi="Arial" w:cs="Arial" w:hint="eastAsia"/>
                           <w:b/>
                           <w:color w:val="0000FF"/>
                           <w:sz w:val="22"/>
@@ -3834,7 +3742,7 @@
                       </w:r>
                       <w:r>
                         <w:rPr>
-                          <w:rFonts w:hint="eastAsia" w:ascii="Arial" w:hAnsi="Arial" w:cs="Arial"/>
+                          <w:rFonts w:ascii="Arial" w:hAnsi="Arial" w:cs="Arial" w:hint="eastAsia"/>
                           <w:color w:val="0000FF"/>
                           <w:sz w:val="22"/>
                           <w:szCs w:val="22"/>
@@ -3844,7 +3752,7 @@
                       </w:r>
                       <w:r>
                         <w:rPr>
-                          <w:rFonts w:hint="eastAsia" w:ascii="Arial" w:hAnsi="Arial" w:cs="Arial"/>
+                          <w:rFonts w:ascii="Arial" w:hAnsi="Arial" w:cs="Arial" w:hint="eastAsia"/>
                           <w:b/>
                           <w:color w:val="0000FF"/>
                           <w:sz w:val="22"/>
@@ -3855,59 +3763,37 @@
                       </w:r>
                       <w:r>
                         <w:rPr>
-                          <w:rFonts w:hint="eastAsia" w:ascii="Arial" w:hAnsi="Arial" w:cs="Arial"/>
+                          <w:rFonts w:ascii="Arial" w:hAnsi="Arial" w:cs="Arial" w:hint="eastAsia"/>
                           <w:b/>
                           <w:color w:val="0000FF"/>
                           <w:sz w:val="22"/>
                           <w:szCs w:val="22"/>
-                          <w:lang w:val="en-US" w:eastAsia="zh-CN"/>
                         </w:rPr>
                         <w:t xml:space="preserve"> </w:t>
                       </w:r>
                       <w:r>
                         <w:rPr>
-                          <w:rFonts w:hint="eastAsia" w:ascii="Arial" w:hAnsi="Arial" w:cs="Arial"/>
+                          <w:rFonts w:ascii="Arial" w:hAnsi="Arial" w:cs="Arial" w:hint="eastAsia"/>
                           <w:b/>
                           <w:color w:val="70AD47" w:themeColor="accent6"/>
                           <w:sz w:val="22"/>
                           <w:szCs w:val="22"/>
-                          <w14:textFill>
-                            <w14:solidFill>
-                              <w14:schemeClr w14:val="accent6"/>
-                            </w14:solidFill>
-                          </w14:textFill>
-                        </w:rPr>
-                        <w:t>|</w:t>
-                      </w:r>
-                      <w:r>
-                        <w:rPr>
-                          <w:rFonts w:hint="eastAsia" w:ascii="Arial" w:hAnsi="Arial" w:cs="Arial"/>
-                          <w:b/>
-                          <w:color w:val="70AD47" w:themeColor="accent6"/>
-                          <w:sz w:val="22"/>
-                          <w:szCs w:val="22"/>
-                          <w:lang w:val="en-US" w:eastAsia="zh-CN"/>
-                          <w14:textFill>
-                            <w14:solidFill>
-                              <w14:schemeClr w14:val="accent6"/>
-                            </w14:solidFill>
-                          </w14:textFill>
-                        </w:rPr>
-                        <w:t>string</w:t>
+                        </w:rPr>
+                        <w:t>|string</w:t>
                       </w:r>
                     </w:p>
                     <w:p>
                       <w:pPr>
                         <w:spacing w:line="264" w:lineRule="auto"/>
                         <w:rPr>
-                          <w:rFonts w:hint="eastAsia" w:ascii="Arial" w:hAnsi="Arial" w:cs="Arial"/>
+                          <w:rFonts w:ascii="Arial" w:hAnsi="Arial" w:cs="Arial"/>
                           <w:sz w:val="22"/>
                           <w:szCs w:val="22"/>
                         </w:rPr>
                       </w:pPr>
                       <w:r>
                         <w:rPr>
-                          <w:rFonts w:hint="eastAsia" w:ascii="Arial" w:hAnsi="Arial" w:cs="Arial"/>
+                          <w:rFonts w:ascii="Arial" w:hAnsi="Arial" w:cs="Arial" w:hint="eastAsia"/>
                           <w:sz w:val="22"/>
                           <w:szCs w:val="22"/>
                           <w:lang w:val="fr-FR"/>
@@ -3916,7 +3802,7 @@
                       </w:r>
                       <w:r>
                         <w:rPr>
-                          <w:rFonts w:hint="eastAsia" w:ascii="Arial" w:hAnsi="Arial" w:cs="Arial"/>
+                          <w:rFonts w:ascii="Arial" w:hAnsi="Arial" w:cs="Arial" w:hint="eastAsia"/>
                           <w:sz w:val="22"/>
                           <w:szCs w:val="22"/>
                         </w:rPr>
@@ -3924,7 +3810,7 @@
                       </w:r>
                       <w:r>
                         <w:rPr>
-                          <w:rFonts w:hint="eastAsia" w:ascii="Arial" w:hAnsi="Arial" w:cs="Arial"/>
+                          <w:rFonts w:ascii="Arial" w:hAnsi="Arial" w:cs="Arial" w:hint="eastAsia"/>
                           <w:sz w:val="22"/>
                           <w:szCs w:val="22"/>
                         </w:rPr>
@@ -3932,7 +3818,7 @@
                       </w:r>
                       <w:r>
                         <w:rPr>
-                          <w:rFonts w:hint="eastAsia" w:ascii="Arial" w:hAnsi="Arial" w:cs="Arial"/>
+                          <w:rFonts w:ascii="Arial" w:hAnsi="Arial" w:cs="Arial" w:hint="eastAsia"/>
                           <w:sz w:val="22"/>
                           <w:szCs w:val="22"/>
                         </w:rPr>
@@ -3948,7 +3834,7 @@
                       </w:r>
                       <w:r>
                         <w:rPr>
-                          <w:rFonts w:hint="eastAsia" w:ascii="Arial" w:hAnsi="Arial" w:cs="Arial"/>
+                          <w:rFonts w:ascii="Arial" w:hAnsi="Arial" w:cs="Arial" w:hint="eastAsia"/>
                           <w:sz w:val="22"/>
                           <w:szCs w:val="22"/>
                         </w:rPr>
@@ -3956,7 +3842,7 @@
                       </w:r>
                       <w:r>
                         <w:rPr>
-                          <w:rFonts w:hint="eastAsia" w:ascii="Arial" w:hAnsi="Arial" w:cs="Arial"/>
+                          <w:rFonts w:ascii="Arial" w:hAnsi="Arial" w:cs="Arial" w:hint="eastAsia"/>
                           <w:b/>
                           <w:color w:val="0000FF"/>
                           <w:sz w:val="22"/>
@@ -3966,7 +3852,7 @@
                       </w:r>
                       <w:r>
                         <w:rPr>
-                          <w:rFonts w:hint="eastAsia" w:ascii="Arial" w:hAnsi="Arial" w:cs="Arial"/>
+                          <w:rFonts w:ascii="Arial" w:hAnsi="Arial" w:cs="Arial" w:hint="eastAsia"/>
                           <w:sz w:val="22"/>
                           <w:szCs w:val="22"/>
                         </w:rPr>
@@ -3974,7 +3860,7 @@
                       </w:r>
                       <w:r>
                         <w:rPr>
-                          <w:rFonts w:hint="eastAsia" w:ascii="Arial" w:hAnsi="Arial" w:cs="Arial"/>
+                          <w:rFonts w:ascii="Arial" w:hAnsi="Arial" w:cs="Arial" w:hint="eastAsia"/>
                           <w:b/>
                           <w:color w:val="0000FF"/>
                           <w:sz w:val="22"/>
@@ -3984,7 +3870,7 @@
                       </w:r>
                       <w:r>
                         <w:rPr>
-                          <w:rFonts w:hint="eastAsia" w:ascii="Arial" w:hAnsi="Arial" w:cs="Arial"/>
+                          <w:rFonts w:ascii="Arial" w:hAnsi="Arial" w:cs="Arial" w:hint="eastAsia"/>
                           <w:color w:val="0000FF"/>
                           <w:sz w:val="22"/>
                           <w:szCs w:val="22"/>
@@ -3993,7 +3879,7 @@
                       </w:r>
                       <w:r>
                         <w:rPr>
-                          <w:rFonts w:hint="eastAsia" w:ascii="Arial" w:hAnsi="Arial" w:cs="Arial"/>
+                          <w:rFonts w:ascii="Arial" w:hAnsi="Arial" w:cs="Arial" w:hint="eastAsia"/>
                           <w:b/>
                           <w:color w:val="0000FF"/>
                           <w:sz w:val="22"/>
@@ -4003,20 +3889,11 @@
                       </w:r>
                       <w:r>
                         <w:rPr>
-                          <w:rFonts w:hint="eastAsia" w:ascii="Arial" w:hAnsi="Arial" w:cs="Arial"/>
-                          <w:sz w:val="22"/>
-                          <w:szCs w:val="22"/>
-                        </w:rPr>
-                        <w:t>}</w:t>
-                      </w:r>
-                      <w:r>
-                        <w:rPr>
-                          <w:rFonts w:hint="eastAsia" w:ascii="Arial" w:hAnsi="Arial" w:cs="Arial"/>
-                          <w:sz w:val="22"/>
-                          <w:szCs w:val="22"/>
-                          <w:lang w:val="en-US" w:eastAsia="zh-CN"/>
-                        </w:rPr>
-                        <w:t>| AssignStmt</w:t>
+                          <w:rFonts w:ascii="Arial" w:hAnsi="Arial" w:cs="Arial" w:hint="eastAsia"/>
+                          <w:sz w:val="22"/>
+                          <w:szCs w:val="22"/>
+                        </w:rPr>
+                        <w:t>}| AssignStmt</w:t>
                       </w:r>
                     </w:p>
                     <w:p>
@@ -4024,14 +3901,14 @@
                         <w:spacing w:line="264" w:lineRule="auto"/>
                         <w:ind w:left="420"/>
                         <w:rPr>
-                          <w:rFonts w:hint="eastAsia" w:ascii="Arial" w:hAnsi="Arial" w:cs="Arial"/>
+                          <w:rFonts w:ascii="Arial" w:hAnsi="Arial" w:cs="Arial"/>
                           <w:sz w:val="22"/>
                           <w:szCs w:val="22"/>
                         </w:rPr>
                       </w:pPr>
                       <w:r>
                         <w:rPr>
-                          <w:rFonts w:hint="eastAsia" w:ascii="Arial" w:hAnsi="Arial" w:cs="Arial"/>
+                          <w:rFonts w:ascii="Arial" w:hAnsi="Arial" w:cs="Arial" w:hint="eastAsia"/>
                           <w:sz w:val="22"/>
                           <w:szCs w:val="22"/>
                         </w:rPr>
@@ -4047,7 +3924,7 @@
                       </w:r>
                       <w:r>
                         <w:rPr>
-                          <w:rFonts w:hint="eastAsia" w:ascii="Arial" w:hAnsi="Arial" w:cs="Arial"/>
+                          <w:rFonts w:ascii="Arial" w:hAnsi="Arial" w:cs="Arial" w:hint="eastAsia"/>
                           <w:sz w:val="22"/>
                           <w:szCs w:val="22"/>
                         </w:rPr>
@@ -4063,7 +3940,7 @@
                       </w:r>
                       <w:r>
                         <w:rPr>
-                          <w:rFonts w:hint="eastAsia" w:ascii="Arial" w:hAnsi="Arial" w:cs="Arial"/>
+                          <w:rFonts w:ascii="Arial" w:hAnsi="Arial" w:cs="Arial" w:hint="eastAsia"/>
                           <w:sz w:val="22"/>
                           <w:szCs w:val="22"/>
                         </w:rPr>
@@ -4071,7 +3948,7 @@
                       </w:r>
                       <w:r>
                         <w:rPr>
-                          <w:rFonts w:hint="eastAsia" w:ascii="Arial" w:hAnsi="Arial" w:cs="Arial"/>
+                          <w:rFonts w:ascii="Arial" w:hAnsi="Arial" w:cs="Arial" w:hint="eastAsia"/>
                           <w:sz w:val="22"/>
                           <w:szCs w:val="22"/>
                         </w:rPr>
@@ -4087,7 +3964,7 @@
                       </w:r>
                       <w:r>
                         <w:rPr>
-                          <w:rFonts w:hint="eastAsia" w:ascii="Arial" w:hAnsi="Arial" w:cs="Arial"/>
+                          <w:rFonts w:ascii="Arial" w:hAnsi="Arial" w:cs="Arial" w:hint="eastAsia"/>
                           <w:sz w:val="22"/>
                           <w:szCs w:val="22"/>
                         </w:rPr>
@@ -4113,16 +3990,15 @@
                       </w:r>
                       <w:r>
                         <w:rPr>
-                          <w:rFonts w:hint="eastAsia" w:ascii="Arial" w:hAnsi="Arial" w:cs="Arial"/>
-                          <w:sz w:val="22"/>
-                          <w:szCs w:val="22"/>
-                          <w:lang w:eastAsia="zh-CN"/>
+                          <w:rFonts w:ascii="Arial" w:hAnsi="Arial" w:cs="Arial" w:hint="eastAsia"/>
+                          <w:sz w:val="22"/>
+                          <w:szCs w:val="22"/>
                         </w:rPr>
                         <w:t>（</w:t>
                       </w:r>
                       <w:r>
                         <w:rPr>
-                          <w:rFonts w:hint="eastAsia" w:ascii="Arial" w:hAnsi="Arial" w:cs="Arial"/>
+                          <w:rFonts w:ascii="Arial" w:hAnsi="Arial" w:cs="Arial" w:hint="eastAsia"/>
                           <w:sz w:val="22"/>
                           <w:szCs w:val="22"/>
                         </w:rPr>
@@ -4130,33 +4006,23 @@
                       </w:r>
                       <w:r>
                         <w:rPr>
-                          <w:rFonts w:hint="eastAsia" w:ascii="Arial" w:hAnsi="Arial" w:cs="Arial"/>
-                          <w:sz w:val="22"/>
-                          <w:szCs w:val="22"/>
-                          <w:lang w:eastAsia="zh-CN"/>
+                          <w:rFonts w:ascii="Arial" w:hAnsi="Arial" w:cs="Arial" w:hint="eastAsia"/>
+                          <w:sz w:val="22"/>
+                          <w:szCs w:val="22"/>
                         </w:rPr>
                         <w:t>）</w:t>
                       </w:r>
                       <w:r>
                         <w:rPr>
-                          <w:rFonts w:hint="eastAsia" w:ascii="Arial" w:hAnsi="Arial" w:cs="Arial"/>
-                          <w:sz w:val="22"/>
-                          <w:szCs w:val="22"/>
-                          <w:lang w:val="en-US" w:eastAsia="zh-CN"/>
-                        </w:rPr>
-                        <w:t>Stmt</w:t>
-                      </w:r>
-                      <w:r>
-                        <w:rPr>
-                          <w:rFonts w:hint="eastAsia" w:ascii="Arial" w:hAnsi="Arial" w:cs="Arial"/>
-                          <w:sz w:val="22"/>
-                          <w:szCs w:val="22"/>
-                        </w:rPr>
-                        <w:t xml:space="preserve">[ </w:t>
-                      </w:r>
-                      <w:r>
-                        <w:rPr>
-                          <w:rFonts w:hint="eastAsia" w:ascii="Arial" w:hAnsi="Arial" w:cs="Arial"/>
+                          <w:rFonts w:ascii="Arial" w:hAnsi="Arial" w:cs="Arial" w:hint="eastAsia"/>
+                          <w:sz w:val="22"/>
+                          <w:szCs w:val="22"/>
+                        </w:rPr>
+                        <w:t xml:space="preserve">Stmt[ </w:t>
+                      </w:r>
+                      <w:r>
+                        <w:rPr>
+                          <w:rFonts w:ascii="Arial" w:hAnsi="Arial" w:cs="Arial" w:hint="eastAsia"/>
                           <w:b/>
                           <w:color w:val="0000FF"/>
                           <w:sz w:val="22"/>
@@ -4166,7 +4032,7 @@
                       </w:r>
                       <w:r>
                         <w:rPr>
-                          <w:rFonts w:hint="eastAsia" w:ascii="Arial" w:hAnsi="Arial" w:cs="Arial"/>
+                          <w:rFonts w:ascii="Arial" w:hAnsi="Arial" w:cs="Arial" w:hint="eastAsia"/>
                           <w:sz w:val="22"/>
                           <w:szCs w:val="22"/>
                         </w:rPr>
@@ -4178,14 +4044,14 @@
                         <w:spacing w:line="264" w:lineRule="auto"/>
                         <w:ind w:left="420"/>
                         <w:rPr>
-                          <w:rFonts w:hint="eastAsia" w:ascii="Arial" w:hAnsi="Arial" w:cs="Arial"/>
+                          <w:rFonts w:ascii="Arial" w:hAnsi="Arial" w:cs="Arial"/>
                           <w:sz w:val="22"/>
                           <w:szCs w:val="22"/>
                         </w:rPr>
                       </w:pPr>
                       <w:r>
                         <w:rPr>
-                          <w:rFonts w:hint="eastAsia" w:ascii="Arial" w:hAnsi="Arial" w:cs="Arial"/>
+                          <w:rFonts w:ascii="Arial" w:hAnsi="Arial" w:cs="Arial" w:hint="eastAsia"/>
                           <w:sz w:val="22"/>
                           <w:szCs w:val="22"/>
                         </w:rPr>
@@ -4193,7 +4059,7 @@
                       </w:r>
                       <w:r>
                         <w:rPr>
-                          <w:rFonts w:hint="eastAsia" w:ascii="Arial" w:hAnsi="Arial" w:cs="Arial"/>
+                          <w:rFonts w:ascii="Arial" w:hAnsi="Arial" w:cs="Arial" w:hint="eastAsia"/>
                           <w:sz w:val="22"/>
                           <w:szCs w:val="22"/>
                         </w:rPr>
@@ -4209,7 +4075,7 @@
                       </w:r>
                       <w:r>
                         <w:rPr>
-                          <w:rFonts w:hint="eastAsia" w:ascii="Arial" w:hAnsi="Arial" w:cs="Arial"/>
+                          <w:rFonts w:ascii="Arial" w:hAnsi="Arial" w:cs="Arial" w:hint="eastAsia"/>
                           <w:sz w:val="22"/>
                           <w:szCs w:val="22"/>
                         </w:rPr>
@@ -4217,7 +4083,7 @@
                       </w:r>
                       <w:r>
                         <w:rPr>
-                          <w:rFonts w:hint="eastAsia" w:ascii="Arial" w:hAnsi="Arial" w:cs="Arial"/>
+                          <w:rFonts w:ascii="Arial" w:hAnsi="Arial" w:cs="Arial" w:hint="eastAsia"/>
                           <w:sz w:val="22"/>
                           <w:szCs w:val="22"/>
                         </w:rPr>
@@ -4225,7 +4091,7 @@
                       </w:r>
                       <w:r>
                         <w:rPr>
-                          <w:rFonts w:hint="eastAsia" w:ascii="Arial" w:hAnsi="Arial" w:cs="Arial"/>
+                          <w:rFonts w:ascii="Arial" w:hAnsi="Arial" w:cs="Arial" w:hint="eastAsia"/>
                           <w:b/>
                           <w:color w:val="0000FF"/>
                           <w:sz w:val="22"/>
@@ -4235,7 +4101,7 @@
                       </w:r>
                       <w:r>
                         <w:rPr>
-                          <w:rFonts w:hint="eastAsia" w:ascii="Arial" w:hAnsi="Arial" w:cs="Arial"/>
+                          <w:rFonts w:ascii="Arial" w:hAnsi="Arial" w:cs="Arial" w:hint="eastAsia"/>
                           <w:sz w:val="22"/>
                           <w:szCs w:val="22"/>
                         </w:rPr>
@@ -4243,16 +4109,15 @@
                       </w:r>
                       <w:r>
                         <w:rPr>
-                          <w:rFonts w:hint="eastAsia" w:ascii="Arial" w:hAnsi="Arial" w:cs="Arial"/>
-                          <w:sz w:val="22"/>
-                          <w:szCs w:val="22"/>
-                          <w:lang w:eastAsia="zh-CN"/>
+                          <w:rFonts w:ascii="Arial" w:hAnsi="Arial" w:cs="Arial" w:hint="eastAsia"/>
+                          <w:sz w:val="22"/>
+                          <w:szCs w:val="22"/>
                         </w:rPr>
                         <w:t>（</w:t>
                       </w:r>
                       <w:r>
                         <w:rPr>
-                          <w:rFonts w:hint="eastAsia" w:ascii="Arial" w:hAnsi="Arial" w:cs="Arial"/>
+                          <w:rFonts w:ascii="Arial" w:hAnsi="Arial" w:cs="Arial" w:hint="eastAsia"/>
                           <w:sz w:val="22"/>
                           <w:szCs w:val="22"/>
                         </w:rPr>
@@ -4260,16 +4125,15 @@
                       </w:r>
                       <w:r>
                         <w:rPr>
-                          <w:rFonts w:hint="eastAsia" w:ascii="Arial" w:hAnsi="Arial" w:cs="Arial"/>
-                          <w:sz w:val="22"/>
-                          <w:szCs w:val="22"/>
-                          <w:lang w:eastAsia="zh-CN"/>
+                          <w:rFonts w:ascii="Arial" w:hAnsi="Arial" w:cs="Arial" w:hint="eastAsia"/>
+                          <w:sz w:val="22"/>
+                          <w:szCs w:val="22"/>
                         </w:rPr>
                         <w:t>）</w:t>
                       </w:r>
                       <w:r>
                         <w:rPr>
-                          <w:rFonts w:hint="eastAsia" w:ascii="Arial" w:hAnsi="Arial" w:cs="Arial"/>
+                          <w:rFonts w:ascii="Arial" w:hAnsi="Arial" w:cs="Arial" w:hint="eastAsia"/>
                           <w:sz w:val="22"/>
                           <w:szCs w:val="22"/>
                         </w:rPr>
@@ -4281,14 +4145,14 @@
                         <w:spacing w:line="264" w:lineRule="auto"/>
                         <w:ind w:left="420"/>
                         <w:rPr>
-                          <w:rFonts w:hint="eastAsia" w:ascii="Arial" w:hAnsi="Arial" w:cs="Arial"/>
+                          <w:rFonts w:ascii="Arial" w:hAnsi="Arial" w:cs="Arial"/>
                           <w:sz w:val="22"/>
                           <w:szCs w:val="22"/>
                         </w:rPr>
                       </w:pPr>
                       <w:r>
                         <w:rPr>
-                          <w:rFonts w:hint="eastAsia" w:ascii="Arial" w:hAnsi="Arial" w:cs="Arial"/>
+                          <w:rFonts w:ascii="Arial" w:hAnsi="Arial" w:cs="Arial" w:hint="eastAsia"/>
                           <w:sz w:val="22"/>
                           <w:szCs w:val="22"/>
                         </w:rPr>
@@ -4296,7 +4160,7 @@
                       </w:r>
                       <w:r>
                         <w:rPr>
-                          <w:rFonts w:hint="eastAsia" w:ascii="Arial" w:hAnsi="Arial" w:cs="Arial"/>
+                          <w:rFonts w:ascii="Arial" w:hAnsi="Arial" w:cs="Arial" w:hint="eastAsia"/>
                           <w:sz w:val="22"/>
                           <w:szCs w:val="22"/>
                         </w:rPr>
@@ -4312,7 +4176,7 @@
                       </w:r>
                       <w:r>
                         <w:rPr>
-                          <w:rFonts w:hint="eastAsia" w:ascii="Arial" w:hAnsi="Arial" w:cs="Arial"/>
+                          <w:rFonts w:ascii="Arial" w:hAnsi="Arial" w:cs="Arial" w:hint="eastAsia"/>
                           <w:sz w:val="22"/>
                           <w:szCs w:val="22"/>
                         </w:rPr>
@@ -4320,7 +4184,7 @@
                       </w:r>
                       <w:r>
                         <w:rPr>
-                          <w:rFonts w:hint="eastAsia" w:ascii="Arial" w:hAnsi="Arial" w:cs="Arial"/>
+                          <w:rFonts w:ascii="Arial" w:hAnsi="Arial" w:cs="Arial" w:hint="eastAsia"/>
                           <w:b/>
                           <w:color w:val="0000FF"/>
                           <w:sz w:val="22"/>
@@ -4330,7 +4194,7 @@
                       </w:r>
                       <w:r>
                         <w:rPr>
-                          <w:rFonts w:hint="eastAsia" w:ascii="Arial" w:hAnsi="Arial" w:cs="Arial"/>
+                          <w:rFonts w:ascii="Arial" w:hAnsi="Arial" w:cs="Arial" w:hint="eastAsia"/>
                           <w:sz w:val="22"/>
                           <w:szCs w:val="22"/>
                         </w:rPr>
@@ -4338,7 +4202,7 @@
                       </w:r>
                       <w:r>
                         <w:rPr>
-                          <w:rFonts w:hint="eastAsia" w:ascii="Arial" w:hAnsi="Arial" w:cs="Arial"/>
+                          <w:rFonts w:ascii="Arial" w:hAnsi="Arial" w:cs="Arial" w:hint="eastAsia"/>
                           <w:b/>
                           <w:color w:val="0000FF"/>
                           <w:sz w:val="22"/>
@@ -4352,7 +4216,7 @@
                         <w:spacing w:line="264" w:lineRule="auto"/>
                         <w:ind w:left="420"/>
                         <w:rPr>
-                          <w:rFonts w:hint="eastAsia" w:ascii="Arial" w:hAnsi="Arial" w:cs="Arial"/>
+                          <w:rFonts w:ascii="Arial" w:hAnsi="Arial" w:cs="Arial"/>
                           <w:color w:val="0000FF"/>
                           <w:sz w:val="22"/>
                           <w:szCs w:val="22"/>
@@ -4360,7 +4224,7 @@
                       </w:pPr>
                       <w:r>
                         <w:rPr>
-                          <w:rFonts w:hint="eastAsia" w:ascii="Arial" w:hAnsi="Arial" w:cs="Arial"/>
+                          <w:rFonts w:ascii="Arial" w:hAnsi="Arial" w:cs="Arial" w:hint="eastAsia"/>
                           <w:sz w:val="22"/>
                           <w:szCs w:val="22"/>
                         </w:rPr>
@@ -4368,7 +4232,7 @@
                       </w:r>
                       <w:r>
                         <w:rPr>
-                          <w:rFonts w:hint="eastAsia" w:ascii="Arial" w:hAnsi="Arial" w:cs="Arial"/>
+                          <w:rFonts w:ascii="Arial" w:hAnsi="Arial" w:cs="Arial" w:hint="eastAsia"/>
                           <w:sz w:val="22"/>
                           <w:szCs w:val="22"/>
                         </w:rPr>
@@ -4384,7 +4248,7 @@
                       </w:r>
                       <w:r>
                         <w:rPr>
-                          <w:rFonts w:hint="eastAsia" w:ascii="Arial" w:hAnsi="Arial" w:cs="Arial"/>
+                          <w:rFonts w:ascii="Arial" w:hAnsi="Arial" w:cs="Arial" w:hint="eastAsia"/>
                           <w:sz w:val="22"/>
                           <w:szCs w:val="22"/>
                         </w:rPr>
@@ -4392,7 +4256,7 @@
                       </w:r>
                       <w:r>
                         <w:rPr>
-                          <w:rFonts w:hint="eastAsia" w:ascii="Arial" w:hAnsi="Arial" w:cs="Arial"/>
+                          <w:rFonts w:ascii="Arial" w:hAnsi="Arial" w:cs="Arial" w:hint="eastAsia"/>
                           <w:sz w:val="22"/>
                           <w:szCs w:val="22"/>
                         </w:rPr>
@@ -4400,7 +4264,7 @@
                       </w:r>
                       <w:r>
                         <w:rPr>
-                          <w:rFonts w:hint="eastAsia" w:ascii="Arial" w:hAnsi="Arial" w:cs="Arial"/>
+                          <w:rFonts w:ascii="Arial" w:hAnsi="Arial" w:cs="Arial" w:hint="eastAsia"/>
                           <w:b/>
                           <w:color w:val="0000FF"/>
                           <w:sz w:val="22"/>
@@ -4410,7 +4274,7 @@
                       </w:r>
                       <w:r>
                         <w:rPr>
-                          <w:rFonts w:hint="eastAsia" w:ascii="Arial" w:hAnsi="Arial" w:cs="Arial"/>
+                          <w:rFonts w:ascii="Arial" w:hAnsi="Arial" w:cs="Arial" w:hint="eastAsia"/>
                           <w:color w:val="0000FF"/>
                           <w:sz w:val="22"/>
                           <w:szCs w:val="22"/>
@@ -4419,7 +4283,7 @@
                       </w:r>
                       <w:r>
                         <w:rPr>
-                          <w:rFonts w:hint="eastAsia" w:ascii="Arial" w:hAnsi="Arial" w:cs="Arial"/>
+                          <w:rFonts w:ascii="Arial" w:hAnsi="Arial" w:cs="Arial" w:hint="eastAsia"/>
                           <w:b/>
                           <w:color w:val="0000FF"/>
                           <w:sz w:val="22"/>
@@ -4429,7 +4293,7 @@
                       </w:r>
                       <w:r>
                         <w:rPr>
-                          <w:rFonts w:hint="eastAsia" w:ascii="Arial" w:hAnsi="Arial" w:cs="Arial"/>
+                          <w:rFonts w:ascii="Arial" w:hAnsi="Arial" w:cs="Arial" w:hint="eastAsia"/>
                           <w:color w:val="0000FF"/>
                           <w:sz w:val="22"/>
                           <w:szCs w:val="22"/>
@@ -4438,7 +4302,7 @@
                       </w:r>
                       <w:r>
                         <w:rPr>
-                          <w:rFonts w:hint="eastAsia" w:ascii="Arial" w:hAnsi="Arial" w:cs="Arial"/>
+                          <w:rFonts w:ascii="Arial" w:hAnsi="Arial" w:cs="Arial" w:hint="eastAsia"/>
                           <w:b/>
                           <w:color w:val="0000FF"/>
                           <w:sz w:val="22"/>
@@ -4452,7 +4316,7 @@
                         <w:spacing w:line="264" w:lineRule="auto"/>
                         <w:ind w:firstLine="420"/>
                         <w:rPr>
-                          <w:rFonts w:hint="eastAsia" w:ascii="Arial" w:hAnsi="Arial" w:cs="Arial"/>
+                          <w:rFonts w:ascii="Arial" w:hAnsi="Arial" w:cs="Arial"/>
                           <w:b/>
                           <w:color w:val="0000FF"/>
                           <w:sz w:val="22"/>
@@ -4461,7 +4325,7 @@
                       </w:pPr>
                       <w:r>
                         <w:rPr>
-                          <w:rFonts w:hint="eastAsia" w:ascii="Arial" w:hAnsi="Arial" w:cs="Arial"/>
+                          <w:rFonts w:ascii="Arial" w:hAnsi="Arial" w:cs="Arial" w:hint="eastAsia"/>
                           <w:sz w:val="22"/>
                           <w:szCs w:val="22"/>
                         </w:rPr>
@@ -4469,14 +4333,14 @@
                       </w:r>
                       <w:r>
                         <w:rPr>
-                          <w:rFonts w:hint="eastAsia" w:ascii="Arial" w:hAnsi="Arial" w:cs="Arial"/>
+                          <w:rFonts w:ascii="Arial" w:hAnsi="Arial" w:cs="Arial" w:hint="eastAsia"/>
                           <w:sz w:val="22"/>
                           <w:szCs w:val="22"/>
                         </w:rPr>
                         <w:tab/>
                       </w:r>
-                      <w:bookmarkStart w:id="18" w:name="OLE_LINK2"/>
-                      <w:bookmarkStart w:id="19" w:name="OLE_LINK3"/>
+                      <w:bookmarkStart w:id="3" w:name="OLE_LINK2"/>
+                      <w:bookmarkStart w:id="4" w:name="OLE_LINK3"/>
                       <w:r>
                         <w:rPr>
                           <w:rFonts w:ascii="Arial" w:hAnsi="Arial" w:cs="Arial"/>
@@ -4485,11 +4349,11 @@
                         </w:rPr>
                         <w:sym w:font="Symbol" w:char="F0AE"/>
                       </w:r>
-                      <w:bookmarkEnd w:id="18"/>
-                      <w:bookmarkEnd w:id="19"/>
-                      <w:r>
-                        <w:rPr>
-                          <w:rFonts w:hint="eastAsia" w:ascii="Arial" w:hAnsi="Arial" w:cs="Arial"/>
+                      <w:bookmarkEnd w:id="3"/>
+                      <w:bookmarkEnd w:id="4"/>
+                      <w:r>
+                        <w:rPr>
+                          <w:rFonts w:ascii="Arial" w:hAnsi="Arial" w:cs="Arial" w:hint="eastAsia"/>
                           <w:sz w:val="22"/>
                           <w:szCs w:val="22"/>
                         </w:rPr>
@@ -4497,7 +4361,7 @@
                       </w:r>
                       <w:r>
                         <w:rPr>
-                          <w:rFonts w:hint="eastAsia" w:ascii="Arial" w:hAnsi="Arial" w:cs="Arial"/>
+                          <w:rFonts w:ascii="Arial" w:hAnsi="Arial" w:cs="Arial" w:hint="eastAsia"/>
                           <w:sz w:val="22"/>
                           <w:szCs w:val="22"/>
                         </w:rPr>
@@ -4505,7 +4369,7 @@
                       </w:r>
                       <w:r>
                         <w:rPr>
-                          <w:rFonts w:hint="eastAsia" w:ascii="Arial" w:hAnsi="Arial" w:cs="Arial"/>
+                          <w:rFonts w:ascii="Arial" w:hAnsi="Arial" w:cs="Arial" w:hint="eastAsia"/>
                           <w:b/>
                           <w:color w:val="0000FF"/>
                           <w:sz w:val="22"/>
@@ -4515,7 +4379,7 @@
                       </w:r>
                       <w:r>
                         <w:rPr>
-                          <w:rFonts w:hint="eastAsia" w:ascii="Arial" w:hAnsi="Arial" w:cs="Arial"/>
+                          <w:rFonts w:ascii="Arial" w:hAnsi="Arial" w:cs="Arial" w:hint="eastAsia"/>
                           <w:sz w:val="22"/>
                           <w:szCs w:val="22"/>
                         </w:rPr>
@@ -4523,7 +4387,7 @@
                       </w:r>
                       <w:r>
                         <w:rPr>
-                          <w:rFonts w:hint="eastAsia" w:ascii="Arial" w:hAnsi="Arial" w:cs="Arial"/>
+                          <w:rFonts w:ascii="Arial" w:hAnsi="Arial" w:cs="Arial" w:hint="eastAsia"/>
                           <w:b/>
                           <w:color w:val="0000FF"/>
                           <w:sz w:val="22"/>
@@ -4537,7 +4401,7 @@
                         <w:spacing w:line="264" w:lineRule="auto"/>
                         <w:ind w:left="420"/>
                         <w:rPr>
-                          <w:rFonts w:hint="eastAsia" w:ascii="Arial" w:hAnsi="Arial" w:cs="Arial"/>
+                          <w:rFonts w:ascii="Arial" w:hAnsi="Arial" w:cs="Arial"/>
                           <w:b/>
                           <w:color w:val="0000FF"/>
                           <w:sz w:val="22"/>
@@ -4546,7 +4410,7 @@
                       </w:pPr>
                       <w:r>
                         <w:rPr>
-                          <w:rFonts w:hint="eastAsia" w:ascii="Arial" w:hAnsi="Arial" w:cs="Arial"/>
+                          <w:rFonts w:ascii="Arial" w:hAnsi="Arial" w:cs="Arial" w:hint="eastAsia"/>
                           <w:sz w:val="22"/>
                           <w:szCs w:val="22"/>
                         </w:rPr>
@@ -4554,7 +4418,7 @@
                       </w:r>
                       <w:r>
                         <w:rPr>
-                          <w:rFonts w:hint="eastAsia" w:ascii="Arial" w:hAnsi="Arial" w:cs="Arial"/>
+                          <w:rFonts w:ascii="Arial" w:hAnsi="Arial" w:cs="Arial" w:hint="eastAsia"/>
                           <w:sz w:val="22"/>
                           <w:szCs w:val="22"/>
                         </w:rPr>
@@ -4570,7 +4434,7 @@
                       </w:r>
                       <w:r>
                         <w:rPr>
-                          <w:rFonts w:hint="eastAsia" w:ascii="Arial" w:hAnsi="Arial" w:cs="Arial"/>
+                          <w:rFonts w:ascii="Arial" w:hAnsi="Arial" w:cs="Arial" w:hint="eastAsia"/>
                           <w:sz w:val="22"/>
                           <w:szCs w:val="22"/>
                         </w:rPr>
@@ -4578,7 +4442,7 @@
                       </w:r>
                       <w:r>
                         <w:rPr>
-                          <w:rFonts w:hint="eastAsia" w:ascii="Arial" w:hAnsi="Arial" w:cs="Arial"/>
+                          <w:rFonts w:ascii="Arial" w:hAnsi="Arial" w:cs="Arial" w:hint="eastAsia"/>
                           <w:b/>
                           <w:color w:val="0000FF"/>
                           <w:sz w:val="22"/>
@@ -4588,7 +4452,7 @@
                       </w:r>
                       <w:r>
                         <w:rPr>
-                          <w:rFonts w:hint="eastAsia" w:ascii="Arial" w:hAnsi="Arial" w:cs="Arial"/>
+                          <w:rFonts w:ascii="Arial" w:hAnsi="Arial" w:cs="Arial" w:hint="eastAsia"/>
                           <w:sz w:val="22"/>
                           <w:szCs w:val="22"/>
                         </w:rPr>
@@ -4596,7 +4460,7 @@
                       </w:r>
                       <w:r>
                         <w:rPr>
-                          <w:rFonts w:hint="eastAsia" w:ascii="Arial" w:hAnsi="Arial" w:cs="Arial"/>
+                          <w:rFonts w:ascii="Arial" w:hAnsi="Arial" w:cs="Arial" w:hint="eastAsia"/>
                           <w:b/>
                           <w:color w:val="0000FF"/>
                           <w:sz w:val="22"/>
@@ -4610,7 +4474,7 @@
                         <w:spacing w:line="264" w:lineRule="auto"/>
                         <w:ind w:left="420"/>
                         <w:rPr>
-                          <w:rFonts w:hint="eastAsia" w:ascii="Arial" w:hAnsi="Arial" w:cs="Arial"/>
+                          <w:rFonts w:ascii="Arial" w:hAnsi="Arial" w:cs="Arial"/>
                           <w:b/>
                           <w:color w:val="0000FF"/>
                           <w:sz w:val="22"/>
@@ -4619,7 +4483,7 @@
                       </w:pPr>
                       <w:r>
                         <w:rPr>
-                          <w:rFonts w:hint="eastAsia" w:ascii="Arial" w:hAnsi="Arial" w:cs="Arial"/>
+                          <w:rFonts w:ascii="Arial" w:hAnsi="Arial" w:cs="Arial" w:hint="eastAsia"/>
                           <w:sz w:val="22"/>
                           <w:szCs w:val="22"/>
                         </w:rPr>
@@ -4627,7 +4491,7 @@
                       </w:r>
                       <w:r>
                         <w:rPr>
-                          <w:rFonts w:hint="eastAsia" w:ascii="Arial" w:hAnsi="Arial" w:cs="Arial"/>
+                          <w:rFonts w:ascii="Arial" w:hAnsi="Arial" w:cs="Arial" w:hint="eastAsia"/>
                           <w:sz w:val="22"/>
                           <w:szCs w:val="22"/>
                         </w:rPr>
@@ -4635,7 +4499,7 @@
                       </w:r>
                       <w:r>
                         <w:rPr>
-                          <w:rFonts w:hint="eastAsia" w:ascii="Arial" w:hAnsi="Arial" w:cs="Arial"/>
+                          <w:rFonts w:ascii="Arial" w:hAnsi="Arial" w:cs="Arial" w:hint="eastAsia"/>
                           <w:sz w:val="22"/>
                           <w:szCs w:val="22"/>
                         </w:rPr>
@@ -4651,7 +4515,7 @@
                       </w:r>
                       <w:r>
                         <w:rPr>
-                          <w:rFonts w:hint="eastAsia" w:ascii="Arial" w:hAnsi="Arial" w:cs="Arial"/>
+                          <w:rFonts w:ascii="Arial" w:hAnsi="Arial" w:cs="Arial" w:hint="eastAsia"/>
                           <w:sz w:val="22"/>
                           <w:szCs w:val="22"/>
                         </w:rPr>
@@ -4659,7 +4523,7 @@
                       </w:r>
                       <w:r>
                         <w:rPr>
-                          <w:rFonts w:hint="eastAsia" w:ascii="Arial" w:hAnsi="Arial" w:cs="Arial"/>
+                          <w:rFonts w:ascii="Arial" w:hAnsi="Arial" w:cs="Arial" w:hint="eastAsia"/>
                           <w:sz w:val="22"/>
                           <w:szCs w:val="22"/>
                         </w:rPr>
@@ -4667,7 +4531,7 @@
                       </w:r>
                       <w:r>
                         <w:rPr>
-                          <w:rFonts w:hint="eastAsia" w:ascii="Arial" w:hAnsi="Arial" w:cs="Arial"/>
+                          <w:rFonts w:ascii="Arial" w:hAnsi="Arial" w:cs="Arial" w:hint="eastAsia"/>
                           <w:b/>
                           <w:color w:val="0000FF"/>
                           <w:sz w:val="22"/>
@@ -4677,7 +4541,7 @@
                       </w:r>
                       <w:r>
                         <w:rPr>
-                          <w:rFonts w:hint="eastAsia" w:ascii="Arial" w:hAnsi="Arial" w:cs="Arial"/>
+                          <w:rFonts w:ascii="Arial" w:hAnsi="Arial" w:cs="Arial" w:hint="eastAsia"/>
                           <w:sz w:val="22"/>
                           <w:szCs w:val="22"/>
                         </w:rPr>
@@ -4685,7 +4549,7 @@
                       </w:r>
                       <w:r>
                         <w:rPr>
-                          <w:rFonts w:hint="eastAsia" w:ascii="Arial" w:hAnsi="Arial" w:cs="Arial"/>
+                          <w:rFonts w:ascii="Arial" w:hAnsi="Arial" w:cs="Arial" w:hint="eastAsia"/>
                           <w:b/>
                           <w:color w:val="0000FF"/>
                           <w:sz w:val="22"/>
@@ -4695,7 +4559,7 @@
                       </w:r>
                       <w:r>
                         <w:rPr>
-                          <w:rFonts w:hint="eastAsia" w:ascii="Arial" w:hAnsi="Arial" w:cs="Arial"/>
+                          <w:rFonts w:ascii="Arial" w:hAnsi="Arial" w:cs="Arial" w:hint="eastAsia"/>
                           <w:sz w:val="22"/>
                           <w:szCs w:val="22"/>
                         </w:rPr>
@@ -4703,7 +4567,7 @@
                       </w:r>
                       <w:r>
                         <w:rPr>
-                          <w:rFonts w:hint="eastAsia" w:ascii="Arial" w:hAnsi="Arial" w:cs="Arial"/>
+                          <w:rFonts w:ascii="Arial" w:hAnsi="Arial" w:cs="Arial" w:hint="eastAsia"/>
                           <w:b/>
                           <w:color w:val="0000FF"/>
                           <w:sz w:val="22"/>
@@ -4717,14 +4581,14 @@
                         <w:spacing w:line="264" w:lineRule="auto"/>
                         <w:ind w:left="420"/>
                         <w:rPr>
-                          <w:rFonts w:hint="eastAsia" w:ascii="Arial" w:hAnsi="Arial" w:cs="Arial"/>
+                          <w:rFonts w:ascii="Arial" w:hAnsi="Arial" w:cs="Arial"/>
                           <w:sz w:val="22"/>
                           <w:szCs w:val="22"/>
                         </w:rPr>
                       </w:pPr>
                       <w:r>
                         <w:rPr>
-                          <w:rFonts w:hint="eastAsia" w:ascii="Arial" w:hAnsi="Arial" w:cs="Arial"/>
+                          <w:rFonts w:ascii="Arial" w:hAnsi="Arial" w:cs="Arial" w:hint="eastAsia"/>
                           <w:sz w:val="22"/>
                           <w:szCs w:val="22"/>
                         </w:rPr>
@@ -4732,7 +4596,7 @@
                       </w:r>
                       <w:r>
                         <w:rPr>
-                          <w:rFonts w:hint="eastAsia" w:ascii="Arial" w:hAnsi="Arial" w:cs="Arial"/>
+                          <w:rFonts w:ascii="Arial" w:hAnsi="Arial" w:cs="Arial" w:hint="eastAsia"/>
                           <w:sz w:val="22"/>
                           <w:szCs w:val="22"/>
                         </w:rPr>
@@ -4748,7 +4612,7 @@
                       </w:r>
                       <w:r>
                         <w:rPr>
-                          <w:rFonts w:hint="eastAsia" w:ascii="Arial" w:hAnsi="Arial" w:cs="Arial"/>
+                          <w:rFonts w:ascii="Arial" w:hAnsi="Arial" w:cs="Arial" w:hint="eastAsia"/>
                           <w:sz w:val="22"/>
                           <w:szCs w:val="22"/>
                         </w:rPr>
@@ -4756,7 +4620,7 @@
                       </w:r>
                       <w:r>
                         <w:rPr>
-                          <w:rFonts w:hint="eastAsia" w:ascii="Arial" w:hAnsi="Arial" w:cs="Arial"/>
+                          <w:rFonts w:ascii="Arial" w:hAnsi="Arial" w:cs="Arial" w:hint="eastAsia"/>
                           <w:b/>
                           <w:color w:val="0000FF"/>
                           <w:sz w:val="22"/>
@@ -4766,7 +4630,7 @@
                       </w:r>
                       <w:r>
                         <w:rPr>
-                          <w:rFonts w:hint="eastAsia" w:ascii="Arial" w:hAnsi="Arial" w:cs="Arial"/>
+                          <w:rFonts w:ascii="Arial" w:hAnsi="Arial" w:cs="Arial" w:hint="eastAsia"/>
                           <w:b/>
                           <w:sz w:val="22"/>
                           <w:szCs w:val="22"/>
@@ -4775,7 +4639,7 @@
                       </w:r>
                       <w:r>
                         <w:rPr>
-                          <w:rFonts w:hint="eastAsia" w:ascii="Arial" w:hAnsi="Arial" w:cs="Arial"/>
+                          <w:rFonts w:ascii="Arial" w:hAnsi="Arial" w:cs="Arial" w:hint="eastAsia"/>
                           <w:b/>
                           <w:color w:val="0000FF"/>
                           <w:sz w:val="22"/>
@@ -4785,7 +4649,7 @@
                       </w:r>
                       <w:r>
                         <w:rPr>
-                          <w:rFonts w:hint="eastAsia" w:ascii="Arial" w:hAnsi="Arial" w:cs="Arial"/>
+                          <w:rFonts w:ascii="Arial" w:hAnsi="Arial" w:cs="Arial" w:hint="eastAsia"/>
                           <w:b/>
                           <w:sz w:val="22"/>
                           <w:szCs w:val="22"/>
@@ -4794,7 +4658,7 @@
                       </w:r>
                       <w:r>
                         <w:rPr>
-                          <w:rFonts w:hint="eastAsia" w:ascii="Arial" w:hAnsi="Arial" w:cs="Arial"/>
+                          <w:rFonts w:ascii="Arial" w:hAnsi="Arial" w:cs="Arial" w:hint="eastAsia"/>
                           <w:b/>
                           <w:color w:val="0000FF"/>
                           <w:sz w:val="22"/>
@@ -4804,36 +4668,20 @@
                       </w:r>
                       <w:r>
                         <w:rPr>
-                          <w:rFonts w:hint="eastAsia" w:ascii="Arial" w:hAnsi="Arial" w:cs="Arial"/>
+                          <w:rFonts w:ascii="Arial" w:hAnsi="Arial" w:cs="Arial" w:hint="eastAsia"/>
                           <w:b/>
                           <w:sz w:val="22"/>
                           <w:szCs w:val="22"/>
                         </w:rPr>
-                        <w:t>|</w:t>
-                      </w:r>
-                      <w:r>
-                        <w:rPr>
-                          <w:rFonts w:hint="eastAsia" w:ascii="Arial" w:hAnsi="Arial" w:cs="Arial"/>
-                          <w:b/>
-                          <w:sz w:val="22"/>
-                          <w:szCs w:val="22"/>
-                          <w:lang w:val="en-US" w:eastAsia="zh-CN"/>
-                        </w:rPr>
-                        <w:t xml:space="preserve"> </w:t>
-                      </w:r>
-                      <w:r>
-                        <w:rPr>
-                          <w:rFonts w:hint="eastAsia" w:ascii="Arial" w:hAnsi="Arial" w:cs="Arial"/>
+                        <w:t xml:space="preserve">| </w:t>
+                      </w:r>
+                      <w:r>
+                        <w:rPr>
+                          <w:rFonts w:ascii="Arial" w:hAnsi="Arial" w:cs="Arial" w:hint="eastAsia"/>
                           <w:b/>
                           <w:color w:val="70AD47" w:themeColor="accent6"/>
                           <w:sz w:val="22"/>
                           <w:szCs w:val="22"/>
-                          <w:lang w:val="en-US" w:eastAsia="zh-CN"/>
-                          <w14:textFill>
-                            <w14:solidFill>
-                              <w14:schemeClr w14:val="accent6"/>
-                            </w14:solidFill>
-                          </w14:textFill>
                         </w:rPr>
                         <w:t>stringconstant</w:t>
                       </w:r>
@@ -4843,14 +4691,14 @@
                         <w:spacing w:line="264" w:lineRule="auto"/>
                         <w:ind w:left="420"/>
                         <w:rPr>
-                          <w:rFonts w:hint="eastAsia" w:ascii="Arial" w:hAnsi="Arial" w:cs="Arial"/>
+                          <w:rFonts w:ascii="Arial" w:hAnsi="Arial" w:cs="Arial"/>
                           <w:sz w:val="22"/>
                           <w:szCs w:val="22"/>
                         </w:rPr>
                       </w:pPr>
                       <w:r>
                         <w:rPr>
-                          <w:rFonts w:hint="eastAsia" w:ascii="Arial" w:hAnsi="Arial" w:cs="Arial"/>
+                          <w:rFonts w:ascii="Arial" w:hAnsi="Arial" w:cs="Arial" w:hint="eastAsia"/>
                           <w:sz w:val="22"/>
                           <w:szCs w:val="22"/>
                         </w:rPr>
@@ -4858,7 +4706,7 @@
                       </w:r>
                       <w:r>
                         <w:rPr>
-                          <w:rFonts w:hint="eastAsia" w:ascii="Arial" w:hAnsi="Arial" w:cs="Arial"/>
+                          <w:rFonts w:ascii="Arial" w:hAnsi="Arial" w:cs="Arial" w:hint="eastAsia"/>
                           <w:sz w:val="22"/>
                           <w:szCs w:val="22"/>
                         </w:rPr>
@@ -4866,7 +4714,7 @@
                       </w:r>
                       <w:r>
                         <w:rPr>
-                          <w:rFonts w:hint="eastAsia" w:ascii="Arial" w:hAnsi="Arial" w:cs="Arial"/>
+                          <w:rFonts w:ascii="Arial" w:hAnsi="Arial" w:cs="Arial" w:hint="eastAsia"/>
                           <w:sz w:val="22"/>
                           <w:szCs w:val="22"/>
                         </w:rPr>
@@ -4882,18 +4730,11 @@
                       </w:r>
                       <w:r>
                         <w:rPr>
-                          <w:rFonts w:hint="eastAsia" w:ascii="Arial" w:hAnsi="Arial" w:cs="Arial"/>
+                          <w:rFonts w:ascii="Arial" w:hAnsi="Arial" w:cs="Arial" w:hint="eastAsia"/>
                           <w:sz w:val="22"/>
                           <w:szCs w:val="22"/>
                         </w:rPr>
                         <w:tab/>
-                      </w:r>
-                      <w:r>
-                        <w:rPr>
-                          <w:rFonts w:hint="eastAsia" w:ascii="Arial" w:hAnsi="Arial" w:cs="Arial"/>
-                          <w:sz w:val="22"/>
-                          <w:szCs w:val="22"/>
-                        </w:rPr>
                         <w:t xml:space="preserve">Expr </w:t>
                       </w:r>
                       <w:r>
@@ -4917,7 +4758,7 @@
                       </w:r>
                       <w:r>
                         <w:rPr>
-                          <w:rFonts w:hint="eastAsia" w:ascii="Arial" w:hAnsi="Arial" w:cs="Arial"/>
+                          <w:rFonts w:ascii="Arial" w:hAnsi="Arial" w:cs="Arial" w:hint="eastAsia"/>
                           <w:sz w:val="22"/>
                           <w:szCs w:val="22"/>
                         </w:rPr>
@@ -4944,7 +4785,7 @@
                       </w:r>
                       <w:r>
                         <w:rPr>
-                          <w:rFonts w:hint="eastAsia" w:ascii="Arial" w:hAnsi="Arial" w:cs="Arial"/>
+                          <w:rFonts w:ascii="Arial" w:hAnsi="Arial" w:cs="Arial" w:hint="eastAsia"/>
                           <w:sz w:val="22"/>
                           <w:szCs w:val="22"/>
                         </w:rPr>
@@ -4962,7 +4803,7 @@
                       </w:r>
                       <w:r>
                         <w:rPr>
-                          <w:rFonts w:hint="eastAsia" w:ascii="Arial" w:hAnsi="Arial" w:cs="Arial"/>
+                          <w:rFonts w:ascii="Arial" w:hAnsi="Arial" w:cs="Arial" w:hint="eastAsia"/>
                           <w:sz w:val="22"/>
                           <w:szCs w:val="22"/>
                         </w:rPr>
@@ -4970,7 +4811,7 @@
                       </w:r>
                       <w:r>
                         <w:rPr>
-                          <w:rFonts w:hint="eastAsia" w:ascii="Arial" w:hAnsi="Arial" w:cs="Arial"/>
+                          <w:rFonts w:ascii="Arial" w:hAnsi="Arial" w:cs="Arial" w:hint="eastAsia"/>
                           <w:b/>
                           <w:color w:val="0000FF"/>
                           <w:sz w:val="22"/>
@@ -4980,7 +4821,7 @@
                       </w:r>
                       <w:r>
                         <w:rPr>
-                          <w:rFonts w:hint="eastAsia" w:ascii="Arial" w:hAnsi="Arial" w:cs="Arial"/>
+                          <w:rFonts w:ascii="Arial" w:hAnsi="Arial" w:cs="Arial" w:hint="eastAsia"/>
                           <w:sz w:val="22"/>
                           <w:szCs w:val="22"/>
                         </w:rPr>
@@ -4992,14 +4833,14 @@
                         <w:spacing w:line="264" w:lineRule="auto"/>
                         <w:ind w:left="1680" w:firstLine="420"/>
                         <w:rPr>
-                          <w:rFonts w:hint="eastAsia" w:ascii="Arial" w:hAnsi="Arial" w:cs="Arial"/>
+                          <w:rFonts w:ascii="Arial" w:hAnsi="Arial" w:cs="Arial"/>
                           <w:sz w:val="22"/>
                           <w:szCs w:val="22"/>
                         </w:rPr>
                       </w:pPr>
                       <w:r>
                         <w:rPr>
-                          <w:rFonts w:hint="eastAsia" w:ascii="Arial" w:hAnsi="Arial" w:cs="Arial"/>
+                          <w:rFonts w:ascii="Arial" w:hAnsi="Arial" w:cs="Arial" w:hint="eastAsia"/>
                           <w:sz w:val="22"/>
                           <w:szCs w:val="22"/>
                         </w:rPr>
@@ -5007,7 +4848,7 @@
                       </w:r>
                       <w:r>
                         <w:rPr>
-                          <w:rFonts w:hint="eastAsia" w:ascii="Arial" w:hAnsi="Arial" w:cs="Arial"/>
+                          <w:rFonts w:ascii="Arial" w:hAnsi="Arial" w:cs="Arial" w:hint="eastAsia"/>
                           <w:b/>
                           <w:color w:val="0000FF"/>
                           <w:sz w:val="22"/>
@@ -5017,7 +4858,7 @@
                       </w:r>
                       <w:r>
                         <w:rPr>
-                          <w:rFonts w:hint="eastAsia" w:ascii="Arial" w:hAnsi="Arial" w:cs="Arial"/>
+                          <w:rFonts w:ascii="Arial" w:hAnsi="Arial" w:cs="Arial" w:hint="eastAsia"/>
                           <w:sz w:val="22"/>
                           <w:szCs w:val="22"/>
                         </w:rPr>
@@ -5034,7 +4875,7 @@
                       </w:r>
                       <w:r>
                         <w:rPr>
-                          <w:rFonts w:hint="eastAsia" w:ascii="Arial" w:hAnsi="Arial" w:cs="Arial"/>
+                          <w:rFonts w:ascii="Arial" w:hAnsi="Arial" w:cs="Arial" w:hint="eastAsia"/>
                           <w:sz w:val="22"/>
                           <w:szCs w:val="22"/>
                         </w:rPr>
@@ -5042,7 +4883,7 @@
                       </w:r>
                       <w:r>
                         <w:rPr>
-                          <w:rFonts w:hint="eastAsia" w:ascii="Arial" w:hAnsi="Arial" w:cs="Arial"/>
+                          <w:rFonts w:ascii="Arial" w:hAnsi="Arial" w:cs="Arial" w:hint="eastAsia"/>
                           <w:color w:val="0000FF"/>
                           <w:sz w:val="22"/>
                           <w:szCs w:val="22"/>
@@ -5051,7 +4892,7 @@
                       </w:r>
                       <w:r>
                         <w:rPr>
-                          <w:rFonts w:hint="eastAsia" w:ascii="Arial" w:hAnsi="Arial" w:cs="Arial"/>
+                          <w:rFonts w:ascii="Arial" w:hAnsi="Arial" w:cs="Arial" w:hint="eastAsia"/>
                           <w:sz w:val="22"/>
                           <w:szCs w:val="22"/>
                         </w:rPr>
@@ -5059,7 +4900,7 @@
                       </w:r>
                       <w:r>
                         <w:rPr>
-                          <w:rFonts w:hint="eastAsia" w:ascii="Arial" w:hAnsi="Arial" w:cs="Arial"/>
+                          <w:rFonts w:ascii="Arial" w:hAnsi="Arial" w:cs="Arial" w:hint="eastAsia"/>
                           <w:color w:val="0000FF"/>
                           <w:sz w:val="22"/>
                           <w:szCs w:val="22"/>
@@ -5068,7 +4909,7 @@
                       </w:r>
                       <w:r>
                         <w:rPr>
-                          <w:rFonts w:hint="eastAsia" w:ascii="Arial" w:hAnsi="Arial" w:cs="Arial"/>
+                          <w:rFonts w:ascii="Arial" w:hAnsi="Arial" w:cs="Arial" w:hint="eastAsia"/>
                           <w:sz w:val="22"/>
                           <w:szCs w:val="22"/>
                         </w:rPr>
@@ -5087,7 +4928,7 @@
                       </w:pPr>
                       <w:r>
                         <w:rPr>
-                          <w:rFonts w:hint="eastAsia" w:ascii="Arial" w:hAnsi="Arial" w:cs="Arial"/>
+                          <w:rFonts w:ascii="Arial" w:hAnsi="Arial" w:cs="Arial" w:hint="eastAsia"/>
                           <w:sz w:val="22"/>
                           <w:szCs w:val="22"/>
                         </w:rPr>
@@ -5095,7 +4936,7 @@
                       </w:r>
                       <w:r>
                         <w:rPr>
-                          <w:rFonts w:hint="eastAsia" w:ascii="Arial" w:hAnsi="Arial" w:cs="Arial"/>
+                          <w:rFonts w:ascii="Arial" w:hAnsi="Arial" w:cs="Arial" w:hint="eastAsia"/>
                           <w:color w:val="0000FF"/>
                           <w:sz w:val="22"/>
                           <w:szCs w:val="22"/>
@@ -5104,7 +4945,7 @@
                       </w:r>
                       <w:r>
                         <w:rPr>
-                          <w:rFonts w:hint="eastAsia" w:ascii="Arial" w:hAnsi="Arial" w:cs="Arial"/>
+                          <w:rFonts w:ascii="Arial" w:hAnsi="Arial" w:cs="Arial" w:hint="eastAsia"/>
                           <w:sz w:val="22"/>
                           <w:szCs w:val="22"/>
                         </w:rPr>
@@ -5112,7 +4953,7 @@
                       </w:r>
                       <w:r>
                         <w:rPr>
-                          <w:rFonts w:hint="eastAsia" w:ascii="Arial" w:hAnsi="Arial" w:cs="Arial"/>
+                          <w:rFonts w:ascii="Arial" w:hAnsi="Arial" w:cs="Arial" w:hint="eastAsia"/>
                           <w:color w:val="0000FF"/>
                           <w:sz w:val="22"/>
                           <w:szCs w:val="22"/>
@@ -5121,7 +4962,7 @@
                       </w:r>
                       <w:r>
                         <w:rPr>
-                          <w:rFonts w:hint="eastAsia" w:ascii="Arial" w:hAnsi="Arial" w:cs="Arial"/>
+                          <w:rFonts w:ascii="Arial" w:hAnsi="Arial" w:cs="Arial" w:hint="eastAsia"/>
                           <w:sz w:val="22"/>
                           <w:szCs w:val="22"/>
                         </w:rPr>
@@ -5129,7 +4970,7 @@
                       </w:r>
                       <w:r>
                         <w:rPr>
-                          <w:rFonts w:hint="eastAsia" w:ascii="Arial" w:hAnsi="Arial" w:cs="Arial"/>
+                          <w:rFonts w:ascii="Arial" w:hAnsi="Arial" w:cs="Arial" w:hint="eastAsia"/>
                           <w:color w:val="0000FF"/>
                           <w:sz w:val="22"/>
                           <w:szCs w:val="22"/>
@@ -5138,7 +4979,7 @@
                       </w:r>
                       <w:r>
                         <w:rPr>
-                          <w:rFonts w:hint="eastAsia" w:ascii="Arial" w:hAnsi="Arial" w:cs="Arial"/>
+                          <w:rFonts w:ascii="Arial" w:hAnsi="Arial" w:cs="Arial" w:hint="eastAsia"/>
                           <w:sz w:val="22"/>
                           <w:szCs w:val="22"/>
                         </w:rPr>
@@ -5146,7 +4987,7 @@
                       </w:r>
                       <w:r>
                         <w:rPr>
-                          <w:rFonts w:hint="eastAsia" w:ascii="Arial" w:hAnsi="Arial" w:cs="Arial"/>
+                          <w:rFonts w:ascii="Arial" w:hAnsi="Arial" w:cs="Arial" w:hint="eastAsia"/>
                           <w:color w:val="0000FF"/>
                           <w:sz w:val="22"/>
                           <w:szCs w:val="22"/>
@@ -5155,7 +4996,7 @@
                       </w:r>
                       <w:r>
                         <w:rPr>
-                          <w:rFonts w:hint="eastAsia" w:ascii="Arial" w:hAnsi="Arial" w:cs="Arial"/>
+                          <w:rFonts w:ascii="Arial" w:hAnsi="Arial" w:cs="Arial" w:hint="eastAsia"/>
                           <w:sz w:val="22"/>
                           <w:szCs w:val="22"/>
                         </w:rPr>
@@ -5175,14 +5016,14 @@
                         <w:spacing w:line="264" w:lineRule="auto"/>
                         <w:ind w:left="1680" w:firstLine="420"/>
                         <w:rPr>
-                          <w:rFonts w:hint="eastAsia" w:ascii="Arial" w:hAnsi="Arial" w:cs="Arial"/>
+                          <w:rFonts w:ascii="Arial" w:hAnsi="Arial" w:cs="Arial"/>
                           <w:sz w:val="22"/>
                           <w:szCs w:val="22"/>
                         </w:rPr>
                       </w:pPr>
                       <w:r>
                         <w:rPr>
-                          <w:rFonts w:hint="eastAsia" w:ascii="Arial" w:hAnsi="Arial" w:cs="Arial"/>
+                          <w:rFonts w:ascii="Arial" w:hAnsi="Arial" w:cs="Arial" w:hint="eastAsia"/>
                           <w:b/>
                           <w:color w:val="0000FF"/>
                           <w:sz w:val="22"/>
@@ -5201,18 +5042,30 @@
                     </w:p>
                     <w:p>
                       <w:pPr>
-                        <w:ind w:firstLine="420" w:firstLineChars="0"/>
+                        <w:ind w:firstLine="420"/>
+                        <w:rPr>
+                          <w:b/>
+                          <w:bCs/>
+                          <w:color w:val="70AD47" w:themeColor="accent6"/>
+                        </w:rPr>
+                      </w:pPr>
+                      <w:r>
                         <w:rPr>
                           <w:rFonts w:hint="eastAsia"/>
                           <w:b/>
                           <w:bCs/>
                           <w:color w:val="70AD47" w:themeColor="accent6"/>
-                          <w:lang w:val="en-US" w:eastAsia="zh-CN"/>
-                          <w14:textFill>
-                            <w14:solidFill>
-                              <w14:schemeClr w14:val="accent6"/>
-                            </w14:solidFill>
-                          </w14:textFill>
+                        </w:rPr>
+                        <w:t>新增特色语法：</w:t>
+                      </w:r>
+                    </w:p>
+                    <w:p>
+                      <w:pPr>
+                        <w:ind w:firstLine="420"/>
+                        <w:rPr>
+                          <w:b/>
+                          <w:bCs/>
+                          <w:color w:val="70AD47" w:themeColor="accent6"/>
                         </w:rPr>
                       </w:pPr>
                       <w:r>
@@ -5221,44 +5074,6 @@
                           <w:b/>
                           <w:bCs/>
                           <w:color w:val="70AD47" w:themeColor="accent6"/>
-                          <w:lang w:val="en-US" w:eastAsia="zh-CN"/>
-                          <w14:textFill>
-                            <w14:solidFill>
-                              <w14:schemeClr w14:val="accent6"/>
-                            </w14:solidFill>
-                          </w14:textFill>
-                        </w:rPr>
-                        <w:t>新增特色语法：</w:t>
-                      </w:r>
-                    </w:p>
-                    <w:p>
-                      <w:pPr>
-                        <w:ind w:firstLine="420" w:firstLineChars="0"/>
-                        <w:rPr>
-                          <w:rFonts w:hint="eastAsia"/>
-                          <w:b/>
-                          <w:bCs/>
-                          <w:color w:val="70AD47" w:themeColor="accent6"/>
-                          <w:lang w:val="en-US" w:eastAsia="zh-CN"/>
-                          <w14:textFill>
-                            <w14:solidFill>
-                              <w14:schemeClr w14:val="accent6"/>
-                            </w14:solidFill>
-                          </w14:textFill>
-                        </w:rPr>
-                      </w:pPr>
-                      <w:r>
-                        <w:rPr>
-                          <w:rFonts w:hint="eastAsia"/>
-                          <w:b/>
-                          <w:bCs/>
-                          <w:color w:val="70AD47" w:themeColor="accent6"/>
-                          <w:lang w:val="en-US" w:eastAsia="zh-CN"/>
-                          <w14:textFill>
-                            <w14:solidFill>
-                              <w14:schemeClr w14:val="accent6"/>
-                            </w14:solidFill>
-                          </w14:textFill>
                         </w:rPr>
                         <w:t>字符串字面常量及字符串变量、数组</w:t>
                       </w:r>
@@ -5268,16 +5083,11 @@
                         <w:spacing w:line="264" w:lineRule="auto"/>
                         <w:ind w:firstLine="420"/>
                         <w:rPr>
-                          <w:rFonts w:hint="eastAsia" w:ascii="Arial" w:hAnsi="Arial" w:cs="Arial"/>
+                          <w:rFonts w:ascii="Arial" w:hAnsi="Arial" w:cs="Arial"/>
                           <w:b/>
                           <w:color w:val="70AD47" w:themeColor="accent6"/>
                           <w:sz w:val="22"/>
                           <w:szCs w:val="22"/>
-                          <w14:textFill>
-                            <w14:solidFill>
-                              <w14:schemeClr w14:val="accent6"/>
-                            </w14:solidFill>
-                          </w14:textFill>
                         </w:rPr>
                       </w:pPr>
                       <w:r>
@@ -5286,134 +5096,84 @@
                           <w:b/>
                           <w:bCs/>
                           <w:color w:val="70AD47" w:themeColor="accent6"/>
-                          <w:lang w:val="en-US" w:eastAsia="zh-CN"/>
-                          <w14:textFill>
-                            <w14:solidFill>
-                              <w14:schemeClr w14:val="accent6"/>
-                            </w14:solidFill>
-                          </w14:textFill>
-                        </w:rPr>
-                        <w:t xml:space="preserve">单行输出  PrintStmt    </w:t>
-                      </w:r>
-                      <w:r>
-                        <w:rPr>
-                          <w:rFonts w:ascii="Arial" w:hAnsi="Arial" w:cs="Arial"/>
-                          <w:color w:val="70AD47" w:themeColor="accent6"/>
-                          <w:sz w:val="22"/>
-                          <w:szCs w:val="22"/>
-                          <w14:textFill>
-                            <w14:solidFill>
-                              <w14:schemeClr w14:val="accent6"/>
-                            </w14:solidFill>
-                          </w14:textFill>
-                        </w:rPr>
-                        <w:sym w:font="Symbol" w:char="F0AE"/>
-                      </w:r>
-                      <w:r>
-                        <w:rPr>
-                          <w:rFonts w:hint="eastAsia" w:ascii="Arial" w:hAnsi="Arial" w:cs="Arial"/>
-                          <w:color w:val="70AD47" w:themeColor="accent6"/>
-                          <w:sz w:val="22"/>
-                          <w:szCs w:val="22"/>
-                          <w:lang w:val="en-US" w:eastAsia="zh-CN"/>
-                          <w14:textFill>
-                            <w14:solidFill>
-                              <w14:schemeClr w14:val="accent6"/>
-                            </w14:solidFill>
-                          </w14:textFill>
-                        </w:rPr>
-                        <w:t xml:space="preserve">  print</w:t>
-                      </w:r>
-                      <w:r>
-                        <w:rPr>
-                          <w:rFonts w:hint="eastAsia" w:ascii="Arial" w:hAnsi="Arial" w:cs="Arial"/>
-                          <w:b/>
-                          <w:color w:val="70AD47" w:themeColor="accent6"/>
-                          <w:sz w:val="22"/>
-                          <w:szCs w:val="22"/>
-                          <w14:textFill>
-                            <w14:solidFill>
-                              <w14:schemeClr w14:val="accent6"/>
-                            </w14:solidFill>
-                          </w14:textFill>
-                        </w:rPr>
-                        <w:t>(</w:t>
-                      </w:r>
-                      <w:r>
-                        <w:rPr>
-                          <w:rFonts w:hint="eastAsia" w:ascii="Arial" w:hAnsi="Arial" w:cs="Arial"/>
-                          <w:color w:val="70AD47" w:themeColor="accent6"/>
-                          <w:sz w:val="22"/>
-                          <w:szCs w:val="22"/>
-                          <w14:textFill>
-                            <w14:solidFill>
-                              <w14:schemeClr w14:val="accent6"/>
-                            </w14:solidFill>
-                          </w14:textFill>
-                        </w:rPr>
-                        <w:t>Expr</w:t>
-                      </w:r>
-                      <w:r>
-                        <w:rPr>
-                          <w:rFonts w:hint="eastAsia" w:ascii="Arial" w:hAnsi="Arial" w:cs="Arial"/>
-                          <w:b/>
-                          <w:color w:val="70AD47" w:themeColor="accent6"/>
-                          <w:sz w:val="22"/>
-                          <w:szCs w:val="22"/>
-                          <w14:textFill>
-                            <w14:solidFill>
-                              <w14:schemeClr w14:val="accent6"/>
-                            </w14:solidFill>
-                          </w14:textFill>
-                        </w:rPr>
-                        <w:t>);</w:t>
-                      </w:r>
-                    </w:p>
-                    <w:p>
-                      <w:pPr>
-                        <w:ind w:firstLine="420" w:firstLineChars="0"/>
-                        <w:rPr>
-                          <w:rFonts w:hint="eastAsia" w:ascii="Arial" w:hAnsi="Arial" w:cs="Arial"/>
-                          <w:color w:val="70AD47" w:themeColor="accent6"/>
-                          <w:sz w:val="22"/>
-                          <w:szCs w:val="22"/>
-                          <w:lang w:val="en-US" w:eastAsia="zh-CN"/>
-                          <w14:textFill>
-                            <w14:solidFill>
-                              <w14:schemeClr w14:val="accent6"/>
-                            </w14:solidFill>
-                          </w14:textFill>
-                        </w:rPr>
-                      </w:pPr>
+                        </w:rPr>
+                        <w:t>单行输出</w:t>
+                      </w:r>
                       <w:r>
                         <w:rPr>
                           <w:rFonts w:hint="eastAsia"/>
                           <w:b/>
                           <w:bCs/>
                           <w:color w:val="70AD47" w:themeColor="accent6"/>
-                          <w:lang w:val="en-US" w:eastAsia="zh-CN"/>
-                          <w14:textFill>
-                            <w14:solidFill>
-                              <w14:schemeClr w14:val="accent6"/>
-                            </w14:solidFill>
-                          </w14:textFill>
-                        </w:rPr>
-                        <w:t>for循环</w:t>
-                      </w:r>
+                        </w:rPr>
+                        <w:t xml:space="preserve">  PrintStmt    </w:t>
+                      </w:r>
+                      <w:r>
+                        <w:rPr>
+                          <w:rFonts w:ascii="Arial" w:hAnsi="Arial" w:cs="Arial"/>
+                          <w:color w:val="70AD47" w:themeColor="accent6"/>
+                          <w:sz w:val="22"/>
+                          <w:szCs w:val="22"/>
+                        </w:rPr>
+                        <w:sym w:font="Symbol" w:char="F0AE"/>
+                      </w:r>
+                      <w:r>
+                        <w:rPr>
+                          <w:rFonts w:ascii="Arial" w:hAnsi="Arial" w:cs="Arial" w:hint="eastAsia"/>
+                          <w:color w:val="70AD47" w:themeColor="accent6"/>
+                          <w:sz w:val="22"/>
+                          <w:szCs w:val="22"/>
+                        </w:rPr>
+                        <w:t xml:space="preserve">  print</w:t>
+                      </w:r>
+                      <w:r>
+                        <w:rPr>
+                          <w:rFonts w:ascii="Arial" w:hAnsi="Arial" w:cs="Arial" w:hint="eastAsia"/>
+                          <w:b/>
+                          <w:color w:val="70AD47" w:themeColor="accent6"/>
+                          <w:sz w:val="22"/>
+                          <w:szCs w:val="22"/>
+                        </w:rPr>
+                        <w:t>(</w:t>
+                      </w:r>
+                      <w:r>
+                        <w:rPr>
+                          <w:rFonts w:ascii="Arial" w:hAnsi="Arial" w:cs="Arial" w:hint="eastAsia"/>
+                          <w:color w:val="70AD47" w:themeColor="accent6"/>
+                          <w:sz w:val="22"/>
+                          <w:szCs w:val="22"/>
+                        </w:rPr>
+                        <w:t>Expr</w:t>
+                      </w:r>
+                      <w:r>
+                        <w:rPr>
+                          <w:rFonts w:ascii="Arial" w:hAnsi="Arial" w:cs="Arial" w:hint="eastAsia"/>
+                          <w:b/>
+                          <w:color w:val="70AD47" w:themeColor="accent6"/>
+                          <w:sz w:val="22"/>
+                          <w:szCs w:val="22"/>
+                        </w:rPr>
+                        <w:t>);</w:t>
+                      </w:r>
+                    </w:p>
+                    <w:p>
+                      <w:pPr>
+                        <w:ind w:firstLine="420"/>
+                        <w:rPr>
+                          <w:rFonts w:ascii="Arial" w:hAnsi="Arial" w:cs="Arial"/>
+                          <w:color w:val="70AD47" w:themeColor="accent6"/>
+                          <w:sz w:val="22"/>
+                          <w:szCs w:val="22"/>
+                        </w:rPr>
+                      </w:pPr>
                       <w:r>
                         <w:rPr>
                           <w:rFonts w:hint="eastAsia"/>
                           <w:b/>
                           <w:bCs/>
                           <w:color w:val="70AD47" w:themeColor="accent6"/>
-                          <w:lang w:val="en-US" w:eastAsia="zh-CN"/>
-                          <w14:textFill>
-                            <w14:solidFill>
-                              <w14:schemeClr w14:val="accent6"/>
-                            </w14:solidFill>
-                          </w14:textFill>
-                        </w:rPr>
-                        <w:tab/>
+                        </w:rPr>
+                        <w:t>for</w:t>
                       </w:r>
                       <w:r>
                         <w:rPr>
@@ -5421,83 +5181,8 @@
                           <w:b/>
                           <w:bCs/>
                           <w:color w:val="70AD47" w:themeColor="accent6"/>
-                          <w:lang w:val="en-US" w:eastAsia="zh-CN"/>
-                          <w14:textFill>
-                            <w14:solidFill>
-                              <w14:schemeClr w14:val="accent6"/>
-                            </w14:solidFill>
-                          </w14:textFill>
-                        </w:rPr>
-                        <w:t xml:space="preserve">  forStmt</w:t>
-                      </w:r>
-                      <w:r>
-                        <w:rPr>
-                          <w:rFonts w:hint="eastAsia"/>
-                          <w:b/>
-                          <w:bCs/>
-                          <w:lang w:val="en-US" w:eastAsia="zh-CN"/>
-                        </w:rPr>
-                        <w:t xml:space="preserve">      </w:t>
-                      </w:r>
-                      <w:r>
-                        <w:rPr>
-                          <w:rFonts w:ascii="Arial" w:hAnsi="Arial" w:cs="Arial"/>
-                          <w:color w:val="70AD47" w:themeColor="accent6"/>
-                          <w:sz w:val="22"/>
-                          <w:szCs w:val="22"/>
-                          <w14:textFill>
-                            <w14:solidFill>
-                              <w14:schemeClr w14:val="accent6"/>
-                            </w14:solidFill>
-                          </w14:textFill>
-                        </w:rPr>
-                        <w:sym w:font="Symbol" w:char="F0AE"/>
-                      </w:r>
-                      <w:r>
-                        <w:rPr>
-                          <w:rFonts w:hint="eastAsia" w:ascii="Arial" w:hAnsi="Arial" w:cs="Arial"/>
-                          <w:color w:val="70AD47" w:themeColor="accent6"/>
-                          <w:sz w:val="22"/>
-                          <w:szCs w:val="22"/>
-                          <w:lang w:val="en-US" w:eastAsia="zh-CN"/>
-                          <w14:textFill>
-                            <w14:solidFill>
-                              <w14:schemeClr w14:val="accent6"/>
-                            </w14:solidFill>
-                          </w14:textFill>
-                        </w:rPr>
-                        <w:t xml:space="preserve">  for(JudgeStmt) Stmt</w:t>
-                      </w:r>
-                    </w:p>
-                    <w:p>
-                      <w:pPr>
-                        <w:rPr>
-                          <w:rFonts w:hint="eastAsia" w:ascii="Arial" w:hAnsi="Arial" w:cs="Arial"/>
-                          <w:color w:val="70AD47" w:themeColor="accent6"/>
-                          <w:sz w:val="22"/>
-                          <w:szCs w:val="22"/>
-                          <w:lang w:val="en-US" w:eastAsia="zh-CN"/>
-                          <w14:textFill>
-                            <w14:solidFill>
-                              <w14:schemeClr w14:val="accent6"/>
-                            </w14:solidFill>
-                          </w14:textFill>
-                        </w:rPr>
-                      </w:pPr>
-                      <w:r>
-                        <w:rPr>
-                          <w:rFonts w:hint="eastAsia" w:ascii="Arial" w:hAnsi="Arial" w:cs="Arial"/>
-                          <w:color w:val="70AD47" w:themeColor="accent6"/>
-                          <w:sz w:val="22"/>
-                          <w:szCs w:val="22"/>
-                          <w:lang w:val="en-US" w:eastAsia="zh-CN"/>
-                          <w14:textFill>
-                            <w14:solidFill>
-                              <w14:schemeClr w14:val="accent6"/>
-                            </w14:solidFill>
-                          </w14:textFill>
-                        </w:rPr>
-                        <w:t xml:space="preserve">             JudgeStmt  </w:t>
+                        </w:rPr>
+                        <w:t>循环</w:t>
                       </w:r>
                       <w:r>
                         <w:rPr>
@@ -5505,14 +5190,17 @@
                           <w:b/>
                           <w:bCs/>
                           <w:color w:val="70AD47" w:themeColor="accent6"/>
-                          <w:lang w:val="en-US" w:eastAsia="zh-CN"/>
-                          <w14:textFill>
-                            <w14:solidFill>
-                              <w14:schemeClr w14:val="accent6"/>
-                            </w14:solidFill>
-                          </w14:textFill>
-                        </w:rPr>
-                        <w:t xml:space="preserve"> </w:t>
+                        </w:rPr>
+                        <w:tab/>
+                        <w:t xml:space="preserve">  forStmt</w:t>
+                      </w:r>
+                      <w:r>
+                        <w:rPr>
+                          <w:rFonts w:hint="eastAsia"/>
+                          <w:b/>
+                          <w:bCs/>
+                        </w:rPr>
+                        <w:t xml:space="preserve">      </w:t>
                       </w:r>
                       <w:r>
                         <w:rPr>
@@ -5520,33 +5208,68 @@
                           <w:color w:val="70AD47" w:themeColor="accent6"/>
                           <w:sz w:val="22"/>
                           <w:szCs w:val="22"/>
-                          <w14:textFill>
-                            <w14:solidFill>
-                              <w14:schemeClr w14:val="accent6"/>
-                            </w14:solidFill>
-                          </w14:textFill>
                         </w:rPr>
                         <w:sym w:font="Symbol" w:char="F0AE"/>
                       </w:r>
                       <w:r>
                         <w:rPr>
-                          <w:rFonts w:hint="eastAsia" w:ascii="Arial" w:hAnsi="Arial" w:cs="Arial"/>
+                          <w:rFonts w:ascii="Arial" w:hAnsi="Arial" w:cs="Arial" w:hint="eastAsia"/>
                           <w:color w:val="70AD47" w:themeColor="accent6"/>
                           <w:sz w:val="22"/>
                           <w:szCs w:val="22"/>
-                          <w:lang w:val="en-US" w:eastAsia="zh-CN"/>
-                          <w14:textFill>
-                            <w14:solidFill>
-                              <w14:schemeClr w14:val="accent6"/>
-                            </w14:solidFill>
-                          </w14:textFill>
-                        </w:rPr>
-                        <w:t xml:space="preserve">  AssignStmt ; Expr ; Expr</w:t>
+                        </w:rPr>
+                        <w:t xml:space="preserve">  for(JudgeStmt) Stmt</w:t>
                       </w:r>
                     </w:p>
                     <w:p>
                       <w:pPr>
-                        <w:ind w:firstLine="420" w:firstLineChars="0"/>
+                        <w:rPr>
+                          <w:rFonts w:ascii="Arial" w:hAnsi="Arial" w:cs="Arial"/>
+                          <w:color w:val="70AD47" w:themeColor="accent6"/>
+                          <w:sz w:val="22"/>
+                          <w:szCs w:val="22"/>
+                        </w:rPr>
+                      </w:pPr>
+                      <w:r>
+                        <w:rPr>
+                          <w:rFonts w:ascii="Arial" w:hAnsi="Arial" w:cs="Arial" w:hint="eastAsia"/>
+                          <w:color w:val="70AD47" w:themeColor="accent6"/>
+                          <w:sz w:val="22"/>
+                          <w:szCs w:val="22"/>
+                        </w:rPr>
+                        <w:t xml:space="preserve">             JudgeStmt  </w:t>
+                      </w:r>
+                      <w:r>
+                        <w:rPr>
+                          <w:rFonts w:hint="eastAsia"/>
+                          <w:b/>
+                          <w:bCs/>
+                          <w:color w:val="70AD47" w:themeColor="accent6"/>
+                        </w:rPr>
+                        <w:t xml:space="preserve"> </w:t>
+                      </w:r>
+                      <w:r>
+                        <w:rPr>
+                          <w:rFonts w:ascii="Arial" w:hAnsi="Arial" w:cs="Arial"/>
+                          <w:color w:val="70AD47" w:themeColor="accent6"/>
+                          <w:sz w:val="22"/>
+                          <w:szCs w:val="22"/>
+                        </w:rPr>
+                        <w:sym w:font="Symbol" w:char="F0AE"/>
+                      </w:r>
+                      <w:r>
+                        <w:rPr>
+                          <w:rFonts w:ascii="Arial" w:hAnsi="Arial" w:cs="Arial" w:hint="eastAsia"/>
+                          <w:color w:val="70AD47" w:themeColor="accent6"/>
+                          <w:sz w:val="22"/>
+                          <w:szCs w:val="22"/>
+                        </w:rPr>
+                        <w:t xml:space="preserve">  AssignStmt ; Expr ; Expr</w:t>
+                      </w:r>
+                    </w:p>
+                    <w:p>
+                      <w:pPr>
+                        <w:ind w:firstLine="420"/>
                       </w:pPr>
                     </w:p>
                   </w:txbxContent>
@@ -5624,7 +5347,7 @@
       <w:pPr>
         <w:pStyle w:val="3"/>
       </w:pPr>
-      <w:bookmarkStart w:id="3" w:name="_Toc27022"/>
+      <w:bookmarkStart w:id="5" w:name="_Toc27022"/>
       <w:r>
         <w:rPr>
           <w:rFonts w:hint="eastAsia"/>
@@ -5632,7 +5355,7 @@
         <w:lastRenderedPageBreak/>
         <w:t>代码结构设计</w:t>
       </w:r>
-      <w:bookmarkEnd w:id="3"/>
+      <w:bookmarkEnd w:id="5"/>
     </w:p>
     <w:p>
       <w:pPr>
@@ -6138,27 +5861,27 @@
           <w:numId w:val="1"/>
         </w:numPr>
       </w:pPr>
-      <w:bookmarkStart w:id="4" w:name="_Toc13081"/>
+      <w:bookmarkStart w:id="6" w:name="_Toc13081"/>
       <w:r>
         <w:rPr>
           <w:rFonts w:hint="eastAsia"/>
         </w:rPr>
         <w:t>开发设计</w:t>
       </w:r>
-      <w:bookmarkEnd w:id="4"/>
+      <w:bookmarkEnd w:id="6"/>
     </w:p>
     <w:p>
       <w:pPr>
         <w:pStyle w:val="3"/>
       </w:pPr>
-      <w:bookmarkStart w:id="5" w:name="_Toc15895"/>
+      <w:bookmarkStart w:id="7" w:name="_Toc15895"/>
       <w:r>
         <w:rPr>
           <w:rFonts w:hint="eastAsia"/>
         </w:rPr>
         <w:t>项目需求分析划分优先级</w:t>
       </w:r>
-      <w:bookmarkEnd w:id="5"/>
+      <w:bookmarkEnd w:id="7"/>
     </w:p>
     <w:p>
       <w:r>
@@ -7043,14 +6766,14 @@
       <w:pPr>
         <w:pStyle w:val="3"/>
       </w:pPr>
-      <w:bookmarkStart w:id="6" w:name="_Toc12784"/>
+      <w:bookmarkStart w:id="8" w:name="_Toc12784"/>
       <w:r>
         <w:rPr>
           <w:rFonts w:hint="eastAsia"/>
         </w:rPr>
         <w:t>开发模式</w:t>
       </w:r>
-      <w:bookmarkEnd w:id="6"/>
+      <w:bookmarkEnd w:id="8"/>
     </w:p>
     <w:p>
       <w:r>
@@ -7140,8 +6863,72 @@
       </w:r>
     </w:p>
     <w:p>
-      <w:bookmarkStart w:id="7" w:name="_GoBack"/>
-      <w:bookmarkEnd w:id="7"/>
+      <w:pPr>
+        <w:widowControl/>
+        <w:ind w:firstLineChars="100" w:firstLine="240"/>
+        <w:jc w:val="left"/>
+        <w:rPr>
+          <w:rFonts w:ascii="宋体" w:eastAsia="宋体" w:hAnsi="宋体" w:cs="宋体"/>
+          <w:kern w:val="0"/>
+          <w:sz w:val="24"/>
+        </w:rPr>
+      </w:pPr>
+      <w:r>
+        <w:rPr>
+          <w:rFonts w:ascii="宋体" w:eastAsia="宋体" w:hAnsi="宋体" w:cs="宋体"/>
+          <w:noProof/>
+          <w:kern w:val="0"/>
+          <w:sz w:val="24"/>
+        </w:rPr>
+        <w:drawing>
+          <wp:inline distT="0" distB="0" distL="0" distR="0" wp14:anchorId="2C3CE5FA" wp14:editId="374F685F">
+            <wp:extent cx="5202083" cy="2424457"/>
+            <wp:effectExtent l="0" t="0" r="0" b="0"/>
+            <wp:docPr id="45" name="图片 45" descr="C:\Users\SophieX\AppData\Roaming\Tencent\Users\449829887\TIM\WinTemp\RichOle\NIE%RQ5DRHT@K8E}(_JB0FQ.png"/>
+            <wp:cNvGraphicFramePr>
+              <a:graphicFrameLocks xmlns:a="http://schemas.openxmlformats.org/drawingml/2006/main" noChangeAspect="1"/>
+            </wp:cNvGraphicFramePr>
+            <a:graphic xmlns:a="http://schemas.openxmlformats.org/drawingml/2006/main">
+              <a:graphicData uri="http://schemas.openxmlformats.org/drawingml/2006/picture">
+                <pic:pic xmlns:pic="http://schemas.openxmlformats.org/drawingml/2006/picture">
+                  <pic:nvPicPr>
+                    <pic:cNvPr id="0" name="Picture 15" descr="C:\Users\SophieX\AppData\Roaming\Tencent\Users\449829887\TIM\WinTemp\RichOle\NIE%RQ5DRHT@K8E}(_JB0FQ.png"/>
+                    <pic:cNvPicPr>
+                      <a:picLocks noChangeAspect="1" noChangeArrowheads="1"/>
+                    </pic:cNvPicPr>
+                  </pic:nvPicPr>
+                  <pic:blipFill>
+                    <a:blip r:embed="rId15">
+                      <a:extLst>
+                        <a:ext uri="{28A0092B-C50C-407E-A947-70E740481C1C}">
+                          <a14:useLocalDpi xmlns:a14="http://schemas.microsoft.com/office/drawing/2010/main" val="0"/>
+                        </a:ext>
+                      </a:extLst>
+                    </a:blip>
+                    <a:srcRect/>
+                    <a:stretch>
+                      <a:fillRect/>
+                    </a:stretch>
+                  </pic:blipFill>
+                  <pic:spPr bwMode="auto">
+                    <a:xfrm>
+                      <a:off x="0" y="0"/>
+                      <a:ext cx="5200629" cy="2423779"/>
+                    </a:xfrm>
+                    <a:prstGeom prst="rect">
+                      <a:avLst/>
+                    </a:prstGeom>
+                    <a:noFill/>
+                    <a:ln>
+                      <a:noFill/>
+                    </a:ln>
+                  </pic:spPr>
+                </pic:pic>
+              </a:graphicData>
+            </a:graphic>
+          </wp:inline>
+        </w:drawing>
+      </w:r>
     </w:p>
     <w:p>
       <w:pPr>
@@ -7151,14 +6938,15 @@
           <w:numId w:val="1"/>
         </w:numPr>
       </w:pPr>
-      <w:bookmarkStart w:id="8" w:name="_Toc29917"/>
-      <w:r>
-        <w:rPr>
-          <w:rFonts w:hint="eastAsia"/>
-        </w:rPr>
+      <w:bookmarkStart w:id="9" w:name="_Toc29917"/>
+      <w:r>
+        <w:rPr>
+          <w:rFonts w:hint="eastAsia"/>
+        </w:rPr>
+        <w:lastRenderedPageBreak/>
         <w:t>实现思路</w:t>
       </w:r>
-      <w:bookmarkEnd w:id="8"/>
+      <w:bookmarkEnd w:id="9"/>
     </w:p>
     <w:p>
       <w:r>
@@ -7229,14 +7017,7 @@
         <w:rPr>
           <w:rFonts w:hint="eastAsia"/>
         </w:rPr>
-        <w:t>使用单例模式实现一个符号表，自顶向下递归遍历语法树结点，遇见变量声明或赋值等及时更新符号表，同时计算并保存结果到语法树结点中。在遍历语法树的同时，会进行语义错误检查，并抛出语义错误异常。语法树结点需要保存信息，这些信息包括：结点类型、结点字面值、结点数据值、结点数据类型、结点字符串字面值、结点布尔值、是否</w:t>
-      </w:r>
-      <w:r>
-        <w:rPr>
-          <w:rFonts w:hint="eastAsia"/>
-        </w:rPr>
-        <w:lastRenderedPageBreak/>
-        <w:t>为中断结点（</w:t>
+        <w:t>使用单例模式实现一个符号表，自顶向下递归遍历语法树结点，遇见变量声明或赋值等及时更新符号表，同时计算并保存结果到语法树结点中。在遍历语法树的同时，会进行语义错误检查，并抛出语义错误异常。语法树结点需要保存信息，这些信息包括：结点类型、结点字面值、结点数据值、结点数据类型、结点字符串字面值、结点布尔值、是否为中断结点（</w:t>
       </w:r>
       <w:r>
         <w:rPr>
@@ -7248,13 +7029,7 @@
         <w:rPr>
           <w:rFonts w:hint="eastAsia"/>
         </w:rPr>
-        <w:t>使</w:t>
-      </w:r>
-      <w:r>
-        <w:rPr>
-          <w:rFonts w:hint="eastAsia"/>
-        </w:rPr>
-        <w:t>用）以及结点的左中右子树，语义分析主要是围绕这些信息，在遍历时计算并保存。</w:t>
+        <w:t>使用）以及结点的左中右子树，语义分析主要是围绕这些信息，在遍历时计算并保存。</w:t>
       </w:r>
     </w:p>
     <w:p>
@@ -7395,13 +7170,7 @@
         <w:rPr>
           <w:rFonts w:hint="eastAsia"/>
         </w:rPr>
-        <w:t>is</w:t>
-      </w:r>
-      <w:r>
-        <w:rPr>
-          <w:rFonts w:hint="eastAsia"/>
-        </w:rPr>
-        <w:t>Interrupt</w:t>
+        <w:t>isInterrupt</w:t>
       </w:r>
       <w:r>
         <w:rPr>
@@ -7687,13 +7456,7 @@
         <w:rPr>
           <w:rFonts w:hint="eastAsia"/>
         </w:rPr>
-        <w:t>上画圆及结点类型或结点字面值，同时判断其是否存在子结点，若存在子结点，在父节点和子节点间连线，然后显示以该子节点为根节点的子树。其中值得注意的部分是</w:t>
-      </w:r>
-      <w:r>
-        <w:rPr>
-          <w:rFonts w:hint="eastAsia"/>
-        </w:rPr>
-        <w:t>，在不同层次的结点显示，需要不同的结点间距。</w:t>
+        <w:t>上画圆及结点类型或结点字面值，同时判断其是否存在子结点，若存在子结点，在父节点和子节点间连线，然后显示以该子节点为根节点的子树。其中值得注意的部分是，在不同层次的结点显示，需要不同的结点间距。</w:t>
       </w:r>
     </w:p>
     <w:p>
@@ -7774,7 +7537,14 @@
         <w:rPr>
           <w:rFonts w:hint="eastAsia"/>
         </w:rPr>
-        <w:t>而我们这里会选择四元式——一种普遍采用的中间代码形式作为我们的中间代码，其中每条”指令“包含操作符和三个地址，两个是为运算对象的，一个是为结果的。</w:t>
+        <w:t>而我们这里会选择四元式——一种普遍采用的中间代码形式作为我们的中间代码，其中</w:t>
+      </w:r>
+      <w:r>
+        <w:rPr>
+          <w:rFonts w:hint="eastAsia"/>
+        </w:rPr>
+        <w:lastRenderedPageBreak/>
+        <w:t>每条”指令“包含操作符和三个地址，两个是为运算对象的，一个是为结果的。</w:t>
       </w:r>
     </w:p>
     <w:p>
@@ -7793,14 +7563,14 @@
           <w:numId w:val="1"/>
         </w:numPr>
       </w:pPr>
-      <w:bookmarkStart w:id="9" w:name="_Toc31197"/>
+      <w:bookmarkStart w:id="10" w:name="_Toc31197"/>
       <w:r>
         <w:rPr>
           <w:rFonts w:hint="eastAsia"/>
         </w:rPr>
         <w:t>特色功能</w:t>
       </w:r>
-      <w:bookmarkEnd w:id="9"/>
+      <w:bookmarkEnd w:id="10"/>
     </w:p>
     <w:p>
       <w:r>
@@ -7926,28 +7696,41 @@
               </wp:anchor>
             </w:drawing>
           </mc:Choice>
-          <mc:Fallback xmlns:wpsCustomData="http://www.wps.cn/officeDocument/2013/wpsCustomData" xmlns:w15="http://schemas.microsoft.com/office/word/2012/wordml">
+          <mc:Fallback>
             <w:pict>
-              <v:shape id="_x0000_s1026" o:spid="_x0000_s1026" o:spt="202" type="#_x0000_t202" style="position:absolute;left:0pt;margin-left:51.75pt;margin-top:4.55pt;height:27.7pt;width:138.1pt;z-index:251659264;mso-width-relative:page;mso-height-relative:page;" fillcolor="#FFFFFF [3201]" filled="t" stroked="t" coordsize="21600,21600" o:gfxdata="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">
-                <v:fill on="t" focussize="0,0"/>
-                <v:stroke weight="0.5pt" color="#000000 [3204]" joinstyle="round"/>
-                <v:imagedata o:title=""/>
-                <o:lock v:ext="edit" aspectratio="f"/>
+              <v:shape id="文本框 9" o:spid="_x0000_s1027" type="#_x0000_t202" style="position:absolute;left:0;text-align:left;margin-left:51.75pt;margin-top:4.55pt;width:138.1pt;height:27.7pt;z-index:251659264;visibility:visible;mso-wrap-style:square;mso-wrap-distance-left:9pt;mso-wrap-distance-top:0;mso-wrap-distance-right:9pt;mso-wrap-distance-bottom:0;mso-position-horizontal:absolute;mso-position-horizontal-relative:text;mso-position-vertical:absolute;mso-position-vertical-relative:text;v-text-anchor:top" o:gfxdata="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" fillcolor="white [3201]" strokeweight=".5pt">
                 <v:textbox>
                   <w:txbxContent>
                     <w:p>
-                      <w:pPr>
+                      <w:r>
                         <w:rPr>
                           <w:rFonts w:hint="eastAsia"/>
-                          <w:lang w:val="en-US" w:eastAsia="zh-CN"/>
-                        </w:rPr>
-                      </w:pPr>
+                        </w:rPr>
+                        <w:t>print</w:t>
+                      </w:r>
                       <w:r>
                         <w:rPr>
                           <w:rFonts w:hint="eastAsia"/>
-                          <w:lang w:val="en-US" w:eastAsia="zh-CN"/>
-                        </w:rPr>
-                        <w:t>print（1）;</w:t>
+                        </w:rPr>
+                        <w:t>（</w:t>
+                      </w:r>
+                      <w:r>
+                        <w:rPr>
+                          <w:rFonts w:hint="eastAsia"/>
+                        </w:rPr>
+                        <w:t>1</w:t>
+                      </w:r>
+                      <w:r>
+                        <w:rPr>
+                          <w:rFonts w:hint="eastAsia"/>
+                        </w:rPr>
+                        <w:t>）</w:t>
+                      </w:r>
+                      <w:r>
+                        <w:rPr>
+                          <w:rFonts w:hint="eastAsia"/>
+                        </w:rPr>
+                        <w:t>;</w:t>
                       </w:r>
                     </w:p>
                     <w:p/>
@@ -8068,54 +7851,33 @@
               </wp:anchor>
             </w:drawing>
           </mc:Choice>
-          <mc:Fallback xmlns:wpsCustomData="http://www.wps.cn/officeDocument/2013/wpsCustomData" xmlns:w15="http://schemas.microsoft.com/office/word/2012/wordml">
+          <mc:Fallback>
             <w:pict>
-              <v:shape id="_x0000_s1026" o:spid="_x0000_s1026" o:spt="202" type="#_x0000_t202" style="position:absolute;left:0pt;margin-left:51.1pt;margin-top:14pt;height:27.5pt;width:142.5pt;z-index:251660288;mso-width-relative:page;mso-height-relative:page;" fillcolor="#FFFFFF [3201]" filled="t" stroked="t" coordsize="21600,21600" o:gfxdata="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">
-                <v:fill on="t" focussize="0,0"/>
-                <v:stroke weight="0.5pt" color="#000000 [3204]" joinstyle="round"/>
-                <v:imagedata o:title=""/>
-                <o:lock v:ext="edit" aspectratio="f"/>
+              <v:shape id="文本框 10" o:spid="_x0000_s1028" type="#_x0000_t202" style="position:absolute;left:0;text-align:left;margin-left:51.1pt;margin-top:14pt;width:142.5pt;height:27.5pt;z-index:251660288;visibility:visible;mso-wrap-style:square;mso-wrap-distance-left:9pt;mso-wrap-distance-top:0;mso-wrap-distance-right:9pt;mso-wrap-distance-bottom:0;mso-position-horizontal:absolute;mso-position-horizontal-relative:text;mso-position-vertical:absolute;mso-position-vertical-relative:text;v-text-anchor:top" o:gfxdata="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" fillcolor="white [3201]" strokeweight=".5pt">
                 <v:textbox>
                   <w:txbxContent>
                     <w:p>
-                      <w:pPr>
+                      <w:r>
                         <w:rPr>
                           <w:rFonts w:hint="eastAsia"/>
-                          <w:lang w:val="en-US" w:eastAsia="zh-CN"/>
-                        </w:rPr>
-                      </w:pPr>
+                        </w:rPr>
+                        <w:t>write(</w:t>
+                      </w:r>
+                      <w:r>
+                        <w:t>“</w:t>
+                      </w:r>
                       <w:r>
                         <w:rPr>
                           <w:rFonts w:hint="eastAsia"/>
-                          <w:lang w:val="en-US" w:eastAsia="zh-CN"/>
-                        </w:rPr>
-                        <w:t>write(</w:t>
-                      </w:r>
-                      <w:r>
-                        <w:rPr>
-                          <w:rFonts w:hint="default"/>
-                          <w:lang w:val="en-US" w:eastAsia="zh-CN"/>
-                        </w:rPr>
-                        <w:t>“</w:t>
+                        </w:rPr>
+                        <w:t>CMM Interpreter</w:t>
+                      </w:r>
+                      <w:r>
+                        <w:t>”</w:t>
                       </w:r>
                       <w:r>
                         <w:rPr>
                           <w:rFonts w:hint="eastAsia"/>
-                          <w:lang w:val="en-US" w:eastAsia="zh-CN"/>
-                        </w:rPr>
-                        <w:t>CMM Interpreter</w:t>
-                      </w:r>
-                      <w:r>
-                        <w:rPr>
-                          <w:rFonts w:hint="default"/>
-                          <w:lang w:val="en-US" w:eastAsia="zh-CN"/>
-                        </w:rPr>
-                        <w:t>”</w:t>
-                      </w:r>
-                      <w:r>
-                        <w:rPr>
-                          <w:rFonts w:hint="eastAsia"/>
-                          <w:lang w:val="en-US" w:eastAsia="zh-CN"/>
                         </w:rPr>
                         <w:t>);</w:t>
                       </w:r>
@@ -8269,54 +8031,33 @@
               </wp:anchor>
             </w:drawing>
           </mc:Choice>
-          <mc:Fallback xmlns:wpsCustomData="http://www.wps.cn/officeDocument/2013/wpsCustomData" xmlns:w15="http://schemas.microsoft.com/office/word/2012/wordml">
+          <mc:Fallback>
             <w:pict>
-              <v:shape id="_x0000_s1026" o:spid="_x0000_s1026" o:spt="202" type="#_x0000_t202" style="position:absolute;left:0pt;margin-left:47.95pt;margin-top:6.05pt;height:42.05pt;width:211.85pt;z-index:251661312;mso-width-relative:page;mso-height-relative:page;" fillcolor="#FFFFFF [3201]" filled="t" stroked="t" coordsize="21600,21600" o:gfxdata="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">
-                <v:fill on="t" focussize="0,0"/>
-                <v:stroke weight="0.5pt" color="#000000 [3204]" joinstyle="round"/>
-                <v:imagedata o:title=""/>
-                <o:lock v:ext="edit" aspectratio="f"/>
+              <v:shape id="文本框 11" o:spid="_x0000_s1029" type="#_x0000_t202" style="position:absolute;left:0;text-align:left;margin-left:47.95pt;margin-top:6.05pt;width:211.85pt;height:42.05pt;z-index:251661312;visibility:visible;mso-wrap-style:square;mso-wrap-distance-left:9pt;mso-wrap-distance-top:0;mso-wrap-distance-right:9pt;mso-wrap-distance-bottom:0;mso-position-horizontal:absolute;mso-position-horizontal-relative:text;mso-position-vertical:absolute;mso-position-vertical-relative:text;v-text-anchor:top" o:gfxdata="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" fillcolor="white [3201]" strokeweight=".5pt">
                 <v:textbox>
                   <w:txbxContent>
                     <w:p>
-                      <w:pPr>
+                      <w:r>
                         <w:rPr>
                           <w:rFonts w:hint="eastAsia"/>
-                          <w:lang w:val="en-US" w:eastAsia="zh-CN"/>
-                        </w:rPr>
-                      </w:pPr>
+                        </w:rPr>
+                        <w:t xml:space="preserve">string s = </w:t>
+                      </w:r>
+                      <w:r>
+                        <w:t>“</w:t>
+                      </w:r>
                       <w:r>
                         <w:rPr>
                           <w:rFonts w:hint="eastAsia"/>
-                          <w:lang w:val="en-US" w:eastAsia="zh-CN"/>
-                        </w:rPr>
-                        <w:t xml:space="preserve">string s = </w:t>
-                      </w:r>
-                      <w:r>
-                        <w:rPr>
-                          <w:rFonts w:hint="default"/>
-                          <w:lang w:val="en-US" w:eastAsia="zh-CN"/>
-                        </w:rPr>
-                        <w:t>“</w:t>
+                        </w:rPr>
+                        <w:t>We love CMM Interpreter.</w:t>
+                      </w:r>
+                      <w:r>
+                        <w:t>”</w:t>
                       </w:r>
                       <w:r>
                         <w:rPr>
                           <w:rFonts w:hint="eastAsia"/>
-                          <w:lang w:val="en-US" w:eastAsia="zh-CN"/>
-                        </w:rPr>
-                        <w:t>We love CMM Interpreter.</w:t>
-                      </w:r>
-                      <w:r>
-                        <w:rPr>
-                          <w:rFonts w:hint="default"/>
-                          <w:lang w:val="en-US" w:eastAsia="zh-CN"/>
-                        </w:rPr>
-                        <w:t>”</w:t>
-                      </w:r>
-                      <w:r>
-                        <w:rPr>
-                          <w:rFonts w:hint="eastAsia"/>
-                          <w:lang w:val="en-US" w:eastAsia="zh-CN"/>
                         </w:rPr>
                         <w:t xml:space="preserve">  write(s);</w:t>
                       </w:r>
@@ -8552,26 +8293,20 @@
               </wp:anchor>
             </w:drawing>
           </mc:Choice>
-          <mc:Fallback xmlns:wpsCustomData="http://www.wps.cn/officeDocument/2013/wpsCustomData" xmlns:w15="http://schemas.microsoft.com/office/word/2012/wordml">
+          <mc:Fallback>
             <w:pict>
-              <v:shape id="_x0000_s1026" o:spid="_x0000_s1026" o:spt="202" type="#_x0000_t202" style="position:absolute;left:0pt;margin-left:45.5pt;margin-top:8.35pt;height:79.35pt;width:217.5pt;z-index:251663360;mso-width-relative:page;mso-height-relative:page;" fillcolor="#FFFFFF [3201]" filled="t" stroked="t" coordsize="21600,21600" o:gfxdata="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">
-                <v:fill on="t" focussize="0,0"/>
-                <v:stroke weight="0.5pt" color="#000000 [3204]" joinstyle="round"/>
-                <v:imagedata o:title=""/>
-                <o:lock v:ext="edit" aspectratio="f"/>
-                <v:textbox style="mso-fit-shape-to-text:t;">
+              <v:shape id="文本框 17" o:spid="_x0000_s1030" type="#_x0000_t202" style="position:absolute;left:0;text-align:left;margin-left:45.5pt;margin-top:8.35pt;width:217.5pt;height:79.35pt;z-index:251663360;visibility:visible;mso-wrap-style:square;mso-wrap-distance-left:9pt;mso-wrap-distance-top:0;mso-wrap-distance-right:9pt;mso-wrap-distance-bottom:0;mso-position-horizontal:absolute;mso-position-horizontal-relative:text;mso-position-vertical:absolute;mso-position-vertical-relative:text;v-text-anchor:top" o:gfxdata="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" fillcolor="white [3201]" strokeweight=".5pt">
+                <v:textbox style="mso-fit-shape-to-text:t">
                   <w:txbxContent>
                     <w:p>
                       <w:pPr>
                         <w:rPr>
-                          <w:rFonts w:hint="eastAsia" w:eastAsia="宋体"/>
-                          <w:lang w:val="en-US" w:eastAsia="zh-CN"/>
+                          <w:rFonts w:eastAsia="宋体"/>
                         </w:rPr>
                       </w:pPr>
                       <w:r>
                         <w:rPr>
-                          <w:rFonts w:hint="eastAsia" w:eastAsia="宋体"/>
-                          <w:lang w:val="en-US" w:eastAsia="zh-CN"/>
+                          <w:rFonts w:eastAsia="宋体" w:hint="eastAsia"/>
                         </w:rPr>
                         <w:t>string[3] s;</w:t>
                       </w:r>
@@ -8579,42 +8314,36 @@
                     <w:p>
                       <w:pPr>
                         <w:rPr>
-                          <w:rFonts w:hint="eastAsia" w:eastAsia="宋体"/>
-                          <w:lang w:val="en-US" w:eastAsia="zh-CN"/>
+                          <w:rFonts w:eastAsia="宋体"/>
                         </w:rPr>
                       </w:pPr>
                       <w:r>
                         <w:rPr>
-                          <w:rFonts w:hint="eastAsia" w:eastAsia="宋体"/>
-                          <w:lang w:val="en-US" w:eastAsia="zh-CN"/>
+                          <w:rFonts w:eastAsia="宋体" w:hint="eastAsia"/>
                         </w:rPr>
                         <w:t xml:space="preserve">s[0] = </w:t>
                       </w:r>
                       <w:r>
                         <w:rPr>
-                          <w:rFonts w:hint="default" w:eastAsia="宋体"/>
-                          <w:lang w:val="en-US" w:eastAsia="zh-CN"/>
+                          <w:rFonts w:eastAsia="宋体"/>
                         </w:rPr>
                         <w:t>“</w:t>
                       </w:r>
                       <w:r>
                         <w:rPr>
-                          <w:rFonts w:hint="eastAsia" w:eastAsia="宋体"/>
-                          <w:lang w:val="en-US" w:eastAsia="zh-CN"/>
+                          <w:rFonts w:eastAsia="宋体" w:hint="eastAsia"/>
                         </w:rPr>
                         <w:t>Alice</w:t>
                       </w:r>
                       <w:r>
                         <w:rPr>
-                          <w:rFonts w:hint="default" w:eastAsia="宋体"/>
-                          <w:lang w:val="en-US" w:eastAsia="zh-CN"/>
+                          <w:rFonts w:eastAsia="宋体"/>
                         </w:rPr>
                         <w:t>”</w:t>
                       </w:r>
                       <w:r>
                         <w:rPr>
-                          <w:rFonts w:hint="eastAsia" w:eastAsia="宋体"/>
-                          <w:lang w:val="en-US" w:eastAsia="zh-CN"/>
+                          <w:rFonts w:eastAsia="宋体" w:hint="eastAsia"/>
                         </w:rPr>
                         <w:t>;</w:t>
                       </w:r>
@@ -8622,42 +8351,36 @@
                     <w:p>
                       <w:pPr>
                         <w:rPr>
-                          <w:rFonts w:hint="eastAsia" w:eastAsia="宋体"/>
-                          <w:lang w:val="en-US" w:eastAsia="zh-CN"/>
+                          <w:rFonts w:eastAsia="宋体"/>
                         </w:rPr>
                       </w:pPr>
                       <w:r>
                         <w:rPr>
-                          <w:rFonts w:hint="eastAsia" w:eastAsia="宋体"/>
-                          <w:lang w:val="en-US" w:eastAsia="zh-CN"/>
+                          <w:rFonts w:eastAsia="宋体" w:hint="eastAsia"/>
                         </w:rPr>
                         <w:t xml:space="preserve">s[1] = </w:t>
                       </w:r>
                       <w:r>
                         <w:rPr>
-                          <w:rFonts w:hint="default" w:eastAsia="宋体"/>
-                          <w:lang w:val="en-US" w:eastAsia="zh-CN"/>
+                          <w:rFonts w:eastAsia="宋体"/>
                         </w:rPr>
                         <w:t>“</w:t>
                       </w:r>
                       <w:r>
                         <w:rPr>
-                          <w:rFonts w:hint="eastAsia" w:eastAsia="宋体"/>
-                          <w:lang w:val="en-US" w:eastAsia="zh-CN"/>
+                          <w:rFonts w:eastAsia="宋体" w:hint="eastAsia"/>
                         </w:rPr>
                         <w:t>Sylvia</w:t>
                       </w:r>
                       <w:r>
                         <w:rPr>
-                          <w:rFonts w:hint="default" w:eastAsia="宋体"/>
-                          <w:lang w:val="en-US" w:eastAsia="zh-CN"/>
+                          <w:rFonts w:eastAsia="宋体"/>
                         </w:rPr>
                         <w:t>”</w:t>
                       </w:r>
                       <w:r>
                         <w:rPr>
-                          <w:rFonts w:hint="eastAsia" w:eastAsia="宋体"/>
-                          <w:lang w:val="en-US" w:eastAsia="zh-CN"/>
+                          <w:rFonts w:eastAsia="宋体" w:hint="eastAsia"/>
                         </w:rPr>
                         <w:t>;</w:t>
                       </w:r>
@@ -8665,36 +8388,31 @@
                     <w:p>
                       <w:r>
                         <w:rPr>
-                          <w:rFonts w:hint="eastAsia" w:eastAsia="宋体"/>
-                          <w:lang w:val="en-US" w:eastAsia="zh-CN"/>
+                          <w:rFonts w:eastAsia="宋体" w:hint="eastAsia"/>
                         </w:rPr>
                         <w:t xml:space="preserve">s[2] = </w:t>
                       </w:r>
                       <w:r>
                         <w:rPr>
-                          <w:rFonts w:hint="default" w:eastAsia="宋体"/>
-                          <w:lang w:val="en-US" w:eastAsia="zh-CN"/>
+                          <w:rFonts w:eastAsia="宋体"/>
                         </w:rPr>
                         <w:t>“</w:t>
                       </w:r>
                       <w:r>
                         <w:rPr>
-                          <w:rFonts w:hint="eastAsia" w:eastAsia="宋体"/>
-                          <w:lang w:val="en-US" w:eastAsia="zh-CN"/>
+                          <w:rFonts w:eastAsia="宋体" w:hint="eastAsia"/>
                         </w:rPr>
                         <w:t>Sophie</w:t>
                       </w:r>
                       <w:r>
                         <w:rPr>
-                          <w:rFonts w:hint="default" w:eastAsia="宋体"/>
-                          <w:lang w:val="en-US" w:eastAsia="zh-CN"/>
+                          <w:rFonts w:eastAsia="宋体"/>
                         </w:rPr>
                         <w:t>”</w:t>
                       </w:r>
                       <w:r>
                         <w:rPr>
-                          <w:rFonts w:hint="eastAsia" w:eastAsia="宋体"/>
-                          <w:lang w:val="en-US" w:eastAsia="zh-CN"/>
+                          <w:rFonts w:eastAsia="宋体" w:hint="eastAsia"/>
                         </w:rPr>
                         <w:t>;</w:t>
                       </w:r>
@@ -8851,57 +8569,34 @@
               </wp:anchor>
             </w:drawing>
           </mc:Choice>
-          <mc:Fallback xmlns:wpsCustomData="http://www.wps.cn/officeDocument/2013/wpsCustomData" xmlns:w15="http://schemas.microsoft.com/office/word/2012/wordml">
+          <mc:Fallback>
             <w:pict>
-              <v:shape id="_x0000_s1026" o:spid="_x0000_s1026" o:spt="202" type="#_x0000_t202" style="position:absolute;left:0pt;margin-left:44.85pt;margin-top:7.15pt;height:53.25pt;width:228.1pt;z-index:251662336;mso-width-relative:page;mso-height-relative:page;" fillcolor="#FFFFFF [3201]" filled="t" stroked="t" coordsize="21600,21600" o:gfxdata="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">
-                <v:fill on="t" focussize="0,0"/>
-                <v:stroke weight="0.5pt" color="#000000 [3204]" joinstyle="round"/>
-                <v:imagedata o:title=""/>
-                <o:lock v:ext="edit" aspectratio="f"/>
+              <v:shape id="文本框 12" o:spid="_x0000_s1031" type="#_x0000_t202" style="position:absolute;left:0;text-align:left;margin-left:44.85pt;margin-top:7.15pt;width:228.1pt;height:53.25pt;z-index:251662336;visibility:visible;mso-wrap-style:square;mso-wrap-distance-left:9pt;mso-wrap-distance-top:0;mso-wrap-distance-right:9pt;mso-wrap-distance-bottom:0;mso-position-horizontal:absolute;mso-position-horizontal-relative:text;mso-position-vertical:absolute;mso-position-vertical-relative:text;v-text-anchor:top" o:gfxdata="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" fillcolor="white [3201]" strokeweight=".5pt">
                 <v:textbox>
                   <w:txbxContent>
                     <w:p>
-                      <w:pPr>
+                      <w:r>
                         <w:rPr>
                           <w:rFonts w:hint="eastAsia"/>
-                          <w:lang w:val="en-US" w:eastAsia="zh-CN"/>
-                        </w:rPr>
-                      </w:pPr>
-                      <w:r>
-                        <w:rPr>
-                          <w:rFonts w:hint="eastAsia"/>
-                          <w:lang w:val="en-US" w:eastAsia="zh-CN"/>
                         </w:rPr>
                         <w:t>for(int i = 0 ; i&lt; 8; i++){</w:t>
                       </w:r>
                     </w:p>
                     <w:p>
                       <w:pPr>
-                        <w:ind w:firstLine="420" w:firstLineChars="0"/>
+                        <w:ind w:firstLine="420"/>
+                      </w:pPr>
+                      <w:r>
                         <w:rPr>
                           <w:rFonts w:hint="eastAsia"/>
-                          <w:lang w:val="en-US" w:eastAsia="zh-CN"/>
-                        </w:rPr>
-                      </w:pPr>
-                      <w:r>
-                        <w:rPr>
-                          <w:rFonts w:hint="eastAsia"/>
-                          <w:lang w:val="en-US" w:eastAsia="zh-CN"/>
                         </w:rPr>
                         <w:t>write(i);</w:t>
                       </w:r>
                     </w:p>
                     <w:p>
-                      <w:pPr>
+                      <w:r>
                         <w:rPr>
                           <w:rFonts w:hint="eastAsia"/>
-                          <w:lang w:val="en-US" w:eastAsia="zh-CN"/>
-                        </w:rPr>
-                      </w:pPr>
-                      <w:r>
-                        <w:rPr>
-                          <w:rFonts w:hint="eastAsia"/>
-                          <w:lang w:val="en-US" w:eastAsia="zh-CN"/>
                         </w:rPr>
                         <w:t>}</w:t>
                       </w:r>
@@ -9206,6 +8901,7 @@
         <w:rPr>
           <w:rFonts w:hint="eastAsia"/>
         </w:rPr>
+        <w:lastRenderedPageBreak/>
         <w:t>当条件为假的时候</w:t>
       </w:r>
       <w:r>
@@ -9471,28 +9167,27 @@
           <w:numId w:val="1"/>
         </w:numPr>
       </w:pPr>
-      <w:bookmarkStart w:id="10" w:name="_Toc17913"/>
-      <w:r>
-        <w:rPr>
-          <w:rFonts w:hint="eastAsia"/>
-        </w:rPr>
-        <w:lastRenderedPageBreak/>
+      <w:bookmarkStart w:id="11" w:name="_Toc17913"/>
+      <w:r>
+        <w:rPr>
+          <w:rFonts w:hint="eastAsia"/>
+        </w:rPr>
         <w:t>运行演示</w:t>
       </w:r>
-      <w:bookmarkEnd w:id="10"/>
+      <w:bookmarkEnd w:id="11"/>
     </w:p>
     <w:p>
       <w:pPr>
         <w:pStyle w:val="3"/>
       </w:pPr>
-      <w:bookmarkStart w:id="11" w:name="_Toc17151"/>
+      <w:bookmarkStart w:id="12" w:name="_Toc17151"/>
       <w:r>
         <w:rPr>
           <w:rFonts w:hint="eastAsia"/>
         </w:rPr>
         <w:t>程序主界面</w:t>
       </w:r>
-      <w:bookmarkEnd w:id="11"/>
+      <w:bookmarkEnd w:id="12"/>
     </w:p>
     <w:p/>
     <w:p>
@@ -9519,7 +9214,7 @@
                     </pic:cNvPicPr>
                   </pic:nvPicPr>
                   <pic:blipFill>
-                    <a:blip r:embed="rId15"/>
+                    <a:blip r:embed="rId16"/>
                     <a:stretch>
                       <a:fillRect/>
                     </a:stretch>
@@ -9752,17 +9447,18 @@
       <w:pPr>
         <w:pStyle w:val="3"/>
       </w:pPr>
-      <w:bookmarkStart w:id="12" w:name="_Toc4049"/>
-      <w:r>
-        <w:rPr>
-          <w:rFonts w:hint="eastAsia"/>
-        </w:rPr>
+      <w:bookmarkStart w:id="13" w:name="_Toc4049"/>
+      <w:r>
+        <w:rPr>
+          <w:rFonts w:hint="eastAsia"/>
+        </w:rPr>
+        <w:lastRenderedPageBreak/>
         <w:t>使用介绍</w:t>
       </w:r>
-      <w:bookmarkEnd w:id="12"/>
-    </w:p>
-    <w:p>
-      <w:bookmarkStart w:id="13" w:name="_Toc26079"/>
+      <w:bookmarkEnd w:id="13"/>
+    </w:p>
+    <w:p>
+      <w:bookmarkStart w:id="14" w:name="_Toc26079"/>
       <w:r>
         <w:rPr>
           <w:rFonts w:hint="eastAsia"/>
@@ -9781,14 +9477,13 @@
         </w:rPr>
         <w:t>代码文件</w:t>
       </w:r>
-      <w:bookmarkEnd w:id="13"/>
+      <w:bookmarkEnd w:id="14"/>
     </w:p>
     <w:p>
       <w:r>
         <w:rPr>
           <w:noProof/>
         </w:rPr>
-        <w:lastRenderedPageBreak/>
         <w:drawing>
           <wp:inline distT="0" distB="0" distL="114300" distR="114300">
             <wp:extent cx="5271135" cy="3461385"/>
@@ -9807,7 +9502,7 @@
                     </pic:cNvPicPr>
                   </pic:nvPicPr>
                   <pic:blipFill>
-                    <a:blip r:embed="rId16"/>
+                    <a:blip r:embed="rId17"/>
                     <a:stretch>
                       <a:fillRect/>
                     </a:stretch>
@@ -9838,14 +9533,14 @@
           <w:rFonts w:eastAsia="宋体"/>
         </w:rPr>
       </w:pPr>
-      <w:bookmarkStart w:id="14" w:name="_Toc21915"/>
+      <w:bookmarkStart w:id="15" w:name="_Toc21915"/>
       <w:r>
         <w:rPr>
           <w:rFonts w:eastAsia="宋体" w:hint="eastAsia"/>
         </w:rPr>
         <w:t>第二步，点击词法分析按钮，进行词法分析</w:t>
       </w:r>
-      <w:bookmarkEnd w:id="14"/>
+      <w:bookmarkEnd w:id="15"/>
     </w:p>
     <w:p>
       <w:r>
@@ -9870,7 +9565,7 @@
                     </pic:cNvPicPr>
                   </pic:nvPicPr>
                   <pic:blipFill>
-                    <a:blip r:embed="rId17"/>
+                    <a:blip r:embed="rId18"/>
                     <a:stretch>
                       <a:fillRect/>
                     </a:stretch>
@@ -9901,14 +9596,14 @@
           <w:rFonts w:eastAsia="宋体"/>
         </w:rPr>
       </w:pPr>
-      <w:bookmarkStart w:id="15" w:name="_Toc31330"/>
+      <w:bookmarkStart w:id="16" w:name="_Toc31330"/>
       <w:r>
         <w:rPr>
           <w:rFonts w:eastAsia="宋体" w:hint="eastAsia"/>
         </w:rPr>
         <w:t>第三步，点击语法分析按钮，生成语法树</w:t>
       </w:r>
-      <w:bookmarkEnd w:id="15"/>
+      <w:bookmarkEnd w:id="16"/>
     </w:p>
     <w:p>
       <w:r>
@@ -9934,7 +9629,7 @@
                     </pic:cNvPicPr>
                   </pic:nvPicPr>
                   <pic:blipFill>
-                    <a:blip r:embed="rId18"/>
+                    <a:blip r:embed="rId19"/>
                     <a:stretch>
                       <a:fillRect/>
                     </a:stretch>
@@ -9965,7 +9660,7 @@
           <w:rFonts w:eastAsia="宋体"/>
         </w:rPr>
       </w:pPr>
-      <w:bookmarkStart w:id="16" w:name="_Toc4874"/>
+      <w:bookmarkStart w:id="17" w:name="_Toc4874"/>
       <w:r>
         <w:rPr>
           <w:rFonts w:eastAsia="宋体" w:hint="eastAsia"/>
@@ -9984,7 +9679,7 @@
         </w:rPr>
         <w:t>程序结果</w:t>
       </w:r>
-      <w:bookmarkEnd w:id="16"/>
+      <w:bookmarkEnd w:id="17"/>
     </w:p>
     <w:p>
       <w:pPr>
@@ -10015,7 +9710,7 @@
                     </pic:cNvPicPr>
                   </pic:nvPicPr>
                   <pic:blipFill>
-                    <a:blip r:embed="rId19"/>
+                    <a:blip r:embed="rId20"/>
                     <a:stretch>
                       <a:fillRect/>
                     </a:stretch>
@@ -10042,7 +9737,7 @@
           <w:rFonts w:eastAsia="宋体"/>
         </w:rPr>
       </w:pPr>
-      <w:bookmarkStart w:id="17" w:name="_Toc19277"/>
+      <w:bookmarkStart w:id="18" w:name="_Toc19277"/>
       <w:r>
         <w:rPr>
           <w:rFonts w:eastAsia="宋体" w:hint="eastAsia"/>
@@ -10055,7 +9750,7 @@
         </w:rPr>
         <w:t>demo</w:t>
       </w:r>
-      <w:bookmarkEnd w:id="17"/>
+      <w:bookmarkEnd w:id="18"/>
     </w:p>
     <w:p>
       <w:pPr>
@@ -10112,7 +9807,7 @@
                     </pic:cNvPicPr>
                   </pic:nvPicPr>
                   <pic:blipFill>
-                    <a:blip r:embed="rId20"/>
+                    <a:blip r:embed="rId21"/>
                     <a:stretch>
                       <a:fillRect/>
                     </a:stretch>
@@ -10156,7 +9851,7 @@
                     </pic:cNvPicPr>
                   </pic:nvPicPr>
                   <pic:blipFill>
-                    <a:blip r:embed="rId21"/>
+                    <a:blip r:embed="rId22"/>
                     <a:stretch>
                       <a:fillRect/>
                     </a:stretch>
@@ -10213,7 +9908,7 @@
                     </pic:cNvPicPr>
                   </pic:nvPicPr>
                   <pic:blipFill>
-                    <a:blip r:embed="rId22"/>
+                    <a:blip r:embed="rId23"/>
                     <a:stretch>
                       <a:fillRect/>
                     </a:stretch>
@@ -10239,14 +9934,14 @@
       <w:pPr>
         <w:pStyle w:val="3"/>
       </w:pPr>
-      <w:bookmarkStart w:id="18" w:name="_Toc5696"/>
+      <w:bookmarkStart w:id="19" w:name="_Toc5696"/>
       <w:r>
         <w:rPr>
           <w:rFonts w:hint="eastAsia"/>
         </w:rPr>
         <w:t>特色功能演示</w:t>
       </w:r>
-      <w:bookmarkEnd w:id="18"/>
+      <w:bookmarkEnd w:id="19"/>
     </w:p>
     <w:p>
       <w:pPr>
@@ -10291,108 +9986,6 @@
                 <pic:pic xmlns:pic="http://schemas.openxmlformats.org/drawingml/2006/picture">
                   <pic:nvPicPr>
                     <pic:cNvPr id="27" name="图片 27" descr="12"/>
-                    <pic:cNvPicPr>
-                      <a:picLocks noChangeAspect="1"/>
-                    </pic:cNvPicPr>
-                  </pic:nvPicPr>
-                  <pic:blipFill>
-                    <a:blip r:embed="rId23"/>
-                    <a:stretch>
-                      <a:fillRect/>
-                    </a:stretch>
-                  </pic:blipFill>
-                  <pic:spPr>
-                    <a:xfrm>
-                      <a:off x="0" y="0"/>
-                      <a:ext cx="5268595" cy="2842895"/>
-                    </a:xfrm>
-                    <a:prstGeom prst="rect">
-                      <a:avLst/>
-                    </a:prstGeom>
-                  </pic:spPr>
-                </pic:pic>
-              </a:graphicData>
-            </a:graphic>
-          </wp:inline>
-        </w:drawing>
-      </w:r>
-    </w:p>
-    <w:p>
-      <w:pPr>
-        <w:rPr>
-          <w:b/>
-          <w:bCs/>
-        </w:rPr>
-      </w:pPr>
-      <w:r>
-        <w:rPr>
-          <w:rFonts w:hint="eastAsia"/>
-          <w:b/>
-          <w:bCs/>
-        </w:rPr>
-        <w:t>字符串字面常量值</w:t>
-      </w:r>
-      <w:r>
-        <w:rPr>
-          <w:rFonts w:hint="eastAsia"/>
-          <w:b/>
-          <w:bCs/>
-        </w:rPr>
-        <w:t xml:space="preserve"> </w:t>
-      </w:r>
-      <w:r>
-        <w:rPr>
-          <w:rFonts w:hint="eastAsia"/>
-          <w:b/>
-          <w:bCs/>
-        </w:rPr>
-        <w:t>（打印五角星</w:t>
-      </w:r>
-      <w:r>
-        <w:rPr>
-          <w:rFonts w:hint="eastAsia"/>
-          <w:b/>
-          <w:bCs/>
-        </w:rPr>
-        <w:t>demo</w:t>
-      </w:r>
-      <w:r>
-        <w:rPr>
-          <w:rFonts w:hint="eastAsia"/>
-          <w:b/>
-          <w:bCs/>
-        </w:rPr>
-        <w:t>）</w:t>
-      </w:r>
-    </w:p>
-    <w:p>
-      <w:pPr>
-        <w:rPr>
-          <w:b/>
-          <w:bCs/>
-        </w:rPr>
-      </w:pPr>
-      <w:r>
-        <w:rPr>
-          <w:rFonts w:hint="eastAsia"/>
-          <w:b/>
-          <w:bCs/>
-          <w:noProof/>
-        </w:rPr>
-        <w:lastRenderedPageBreak/>
-        <w:drawing>
-          <wp:inline distT="0" distB="0" distL="114300" distR="114300">
-            <wp:extent cx="5268595" cy="2842895"/>
-            <wp:effectExtent l="0" t="0" r="8255" b="14605"/>
-            <wp:docPr id="28" name="图片 28" descr="13"/>
-            <wp:cNvGraphicFramePr>
-              <a:graphicFrameLocks xmlns:a="http://schemas.openxmlformats.org/drawingml/2006/main" noChangeAspect="1"/>
-            </wp:cNvGraphicFramePr>
-            <a:graphic xmlns:a="http://schemas.openxmlformats.org/drawingml/2006/main">
-              <a:graphicData uri="http://schemas.openxmlformats.org/drawingml/2006/picture">
-                <pic:pic xmlns:pic="http://schemas.openxmlformats.org/drawingml/2006/picture">
-                  <pic:nvPicPr>
-                    <pic:cNvPr id="28" name="图片 28" descr="13"/>
                     <pic:cNvPicPr>
                       <a:picLocks noChangeAspect="1"/>
                     </pic:cNvPicPr>
@@ -10432,6 +10025,108 @@
           <w:b/>
           <w:bCs/>
         </w:rPr>
+        <w:t>字符串字面常量值</w:t>
+      </w:r>
+      <w:r>
+        <w:rPr>
+          <w:rFonts w:hint="eastAsia"/>
+          <w:b/>
+          <w:bCs/>
+        </w:rPr>
+        <w:t xml:space="preserve"> </w:t>
+      </w:r>
+      <w:r>
+        <w:rPr>
+          <w:rFonts w:hint="eastAsia"/>
+          <w:b/>
+          <w:bCs/>
+        </w:rPr>
+        <w:t>（打印五角星</w:t>
+      </w:r>
+      <w:r>
+        <w:rPr>
+          <w:rFonts w:hint="eastAsia"/>
+          <w:b/>
+          <w:bCs/>
+        </w:rPr>
+        <w:t>demo</w:t>
+      </w:r>
+      <w:r>
+        <w:rPr>
+          <w:rFonts w:hint="eastAsia"/>
+          <w:b/>
+          <w:bCs/>
+        </w:rPr>
+        <w:t>）</w:t>
+      </w:r>
+    </w:p>
+    <w:p>
+      <w:pPr>
+        <w:rPr>
+          <w:b/>
+          <w:bCs/>
+        </w:rPr>
+      </w:pPr>
+      <w:r>
+        <w:rPr>
+          <w:rFonts w:hint="eastAsia"/>
+          <w:b/>
+          <w:bCs/>
+          <w:noProof/>
+        </w:rPr>
+        <w:lastRenderedPageBreak/>
+        <w:drawing>
+          <wp:inline distT="0" distB="0" distL="114300" distR="114300">
+            <wp:extent cx="5268595" cy="2842895"/>
+            <wp:effectExtent l="0" t="0" r="8255" b="14605"/>
+            <wp:docPr id="28" name="图片 28" descr="13"/>
+            <wp:cNvGraphicFramePr>
+              <a:graphicFrameLocks xmlns:a="http://schemas.openxmlformats.org/drawingml/2006/main" noChangeAspect="1"/>
+            </wp:cNvGraphicFramePr>
+            <a:graphic xmlns:a="http://schemas.openxmlformats.org/drawingml/2006/main">
+              <a:graphicData uri="http://schemas.openxmlformats.org/drawingml/2006/picture">
+                <pic:pic xmlns:pic="http://schemas.openxmlformats.org/drawingml/2006/picture">
+                  <pic:nvPicPr>
+                    <pic:cNvPr id="28" name="图片 28" descr="13"/>
+                    <pic:cNvPicPr>
+                      <a:picLocks noChangeAspect="1"/>
+                    </pic:cNvPicPr>
+                  </pic:nvPicPr>
+                  <pic:blipFill>
+                    <a:blip r:embed="rId25"/>
+                    <a:stretch>
+                      <a:fillRect/>
+                    </a:stretch>
+                  </pic:blipFill>
+                  <pic:spPr>
+                    <a:xfrm>
+                      <a:off x="0" y="0"/>
+                      <a:ext cx="5268595" cy="2842895"/>
+                    </a:xfrm>
+                    <a:prstGeom prst="rect">
+                      <a:avLst/>
+                    </a:prstGeom>
+                  </pic:spPr>
+                </pic:pic>
+              </a:graphicData>
+            </a:graphic>
+          </wp:inline>
+        </w:drawing>
+      </w:r>
+    </w:p>
+    <w:p>
+      <w:pPr>
+        <w:rPr>
+          <w:b/>
+          <w:bCs/>
+        </w:rPr>
+      </w:pPr>
+      <w:r>
+        <w:rPr>
+          <w:rFonts w:hint="eastAsia"/>
+          <w:b/>
+          <w:bCs/>
+        </w:rPr>
         <w:t>字符串变量</w:t>
       </w:r>
       <w:r>
@@ -10475,7 +10170,7 @@
                     </pic:cNvPicPr>
                   </pic:nvPicPr>
                   <pic:blipFill>
-                    <a:blip r:embed="rId25"/>
+                    <a:blip r:embed="rId26"/>
                     <a:stretch>
                       <a:fillRect/>
                     </a:stretch>
@@ -10545,7 +10240,7 @@
                     </pic:cNvPicPr>
                   </pic:nvPicPr>
                   <pic:blipFill>
-                    <a:blip r:embed="rId26"/>
+                    <a:blip r:embed="rId27"/>
                     <a:stretch>
                       <a:fillRect/>
                     </a:stretch>
@@ -10654,7 +10349,7 @@
                     </pic:cNvPicPr>
                   </pic:nvPicPr>
                   <pic:blipFill>
-                    <a:blip r:embed="rId27"/>
+                    <a:blip r:embed="rId28"/>
                     <a:stretch>
                       <a:fillRect/>
                     </a:stretch>
@@ -10764,7 +10459,7 @@
                     </pic:cNvPicPr>
                   </pic:nvPicPr>
                   <pic:blipFill>
-                    <a:blip r:embed="rId28"/>
+                    <a:blip r:embed="rId29"/>
                     <a:srcRect r="55532" b="22369"/>
                     <a:stretch>
                       <a:fillRect/>
@@ -10817,7 +10512,7 @@
                     </pic:cNvPicPr>
                   </pic:nvPicPr>
                   <pic:blipFill>
-                    <a:blip r:embed="rId29"/>
+                    <a:blip r:embed="rId30"/>
                     <a:stretch>
                       <a:fillRect/>
                     </a:stretch>
@@ -10874,7 +10569,7 @@
                     </pic:cNvPicPr>
                   </pic:nvPicPr>
                   <pic:blipFill>
-                    <a:blip r:embed="rId30"/>
+                    <a:blip r:embed="rId31"/>
                     <a:stretch>
                       <a:fillRect/>
                     </a:stretch>
@@ -10930,7 +10625,7 @@
                     </pic:cNvPicPr>
                   </pic:nvPicPr>
                   <pic:blipFill>
-                    <a:blip r:embed="rId31"/>
+                    <a:blip r:embed="rId32"/>
                     <a:stretch>
                       <a:fillRect/>
                     </a:stretch>
@@ -10991,7 +10686,7 @@
                     </pic:cNvPicPr>
                   </pic:nvPicPr>
                   <pic:blipFill>
-                    <a:blip r:embed="rId32"/>
+                    <a:blip r:embed="rId33"/>
                     <a:stretch>
                       <a:fillRect/>
                     </a:stretch>
@@ -11068,7 +10763,7 @@
                     </pic:cNvPicPr>
                   </pic:nvPicPr>
                   <pic:blipFill>
-                    <a:blip r:embed="rId33" cstate="print">
+                    <a:blip r:embed="rId34" cstate="print">
                       <a:extLst>
                         <a:ext uri="{28A0092B-C50C-407E-A947-70E740481C1C}">
                           <a14:useLocalDpi xmlns:a14="http://schemas.microsoft.com/office/drawing/2010/main" val="0"/>
@@ -11099,12 +10794,14 @@
           </wp:inline>
         </w:drawing>
       </w:r>
+      <w:bookmarkStart w:id="20" w:name="_GoBack"/>
+      <w:bookmarkEnd w:id="20"/>
     </w:p>
     <w:p>
       <w:pPr>
         <w:pStyle w:val="3"/>
       </w:pPr>
-      <w:bookmarkStart w:id="19" w:name="_Toc10977"/>
+      <w:bookmarkStart w:id="21" w:name="_Toc10977"/>
       <w:r>
         <w:rPr>
           <w:rFonts w:hint="eastAsia"/>
@@ -11112,7 +10809,7 @@
         <w:lastRenderedPageBreak/>
         <w:t>常规功能演示</w:t>
       </w:r>
-      <w:bookmarkEnd w:id="19"/>
+      <w:bookmarkEnd w:id="21"/>
     </w:p>
     <w:p>
       <w:r>
@@ -11146,7 +10843,7 @@
                     </pic:cNvPicPr>
                   </pic:nvPicPr>
                   <pic:blipFill>
-                    <a:blip r:embed="rId34"/>
+                    <a:blip r:embed="rId35"/>
                     <a:stretch>
                       <a:fillRect/>
                     </a:stretch>
@@ -11199,7 +10896,7 @@
                     </pic:cNvPicPr>
                   </pic:nvPicPr>
                   <pic:blipFill>
-                    <a:blip r:embed="rId35"/>
+                    <a:blip r:embed="rId36"/>
                     <a:stretch>
                       <a:fillRect/>
                     </a:stretch>
@@ -11253,7 +10950,7 @@
                     </pic:cNvPicPr>
                   </pic:nvPicPr>
                   <pic:blipFill>
-                    <a:blip r:embed="rId36"/>
+                    <a:blip r:embed="rId37"/>
                     <a:stretch>
                       <a:fillRect/>
                     </a:stretch>
@@ -11306,7 +11003,7 @@
                     </pic:cNvPicPr>
                   </pic:nvPicPr>
                   <pic:blipFill>
-                    <a:blip r:embed="rId37"/>
+                    <a:blip r:embed="rId38"/>
                     <a:stretch>
                       <a:fillRect/>
                     </a:stretch>
@@ -11360,7 +11057,7 @@
                     </pic:cNvPicPr>
                   </pic:nvPicPr>
                   <pic:blipFill>
-                    <a:blip r:embed="rId38"/>
+                    <a:blip r:embed="rId39"/>
                     <a:stretch>
                       <a:fillRect/>
                     </a:stretch>
@@ -11408,60 +11105,6 @@
                 <pic:pic xmlns:pic="http://schemas.openxmlformats.org/drawingml/2006/picture">
                   <pic:nvPicPr>
                     <pic:cNvPr id="44" name="图片 44" descr="21"/>
-                    <pic:cNvPicPr>
-                      <a:picLocks noChangeAspect="1"/>
-                    </pic:cNvPicPr>
-                  </pic:nvPicPr>
-                  <pic:blipFill>
-                    <a:blip r:embed="rId39"/>
-                    <a:stretch>
-                      <a:fillRect/>
-                    </a:stretch>
-                  </pic:blipFill>
-                  <pic:spPr>
-                    <a:xfrm>
-                      <a:off x="0" y="0"/>
-                      <a:ext cx="5268595" cy="2839085"/>
-                    </a:xfrm>
-                    <a:prstGeom prst="rect">
-                      <a:avLst/>
-                    </a:prstGeom>
-                  </pic:spPr>
-                </pic:pic>
-              </a:graphicData>
-            </a:graphic>
-          </wp:inline>
-        </w:drawing>
-      </w:r>
-    </w:p>
-    <w:p>
-      <w:r>
-        <w:rPr>
-          <w:rFonts w:hint="eastAsia"/>
-        </w:rPr>
-        <w:t>一般变量赋值测试</w:t>
-      </w:r>
-    </w:p>
-    <w:p>
-      <w:r>
-        <w:rPr>
-          <w:rFonts w:hint="eastAsia"/>
-          <w:noProof/>
-        </w:rPr>
-        <w:lastRenderedPageBreak/>
-        <w:drawing>
-          <wp:inline distT="0" distB="0" distL="114300" distR="114300">
-            <wp:extent cx="5268595" cy="2839085"/>
-            <wp:effectExtent l="0" t="0" r="8255" b="18415"/>
-            <wp:docPr id="46" name="图片 46" descr="22"/>
-            <wp:cNvGraphicFramePr>
-              <a:graphicFrameLocks xmlns:a="http://schemas.openxmlformats.org/drawingml/2006/main" noChangeAspect="1"/>
-            </wp:cNvGraphicFramePr>
-            <a:graphic xmlns:a="http://schemas.openxmlformats.org/drawingml/2006/main">
-              <a:graphicData uri="http://schemas.openxmlformats.org/drawingml/2006/picture">
-                <pic:pic xmlns:pic="http://schemas.openxmlformats.org/drawingml/2006/picture">
-                  <pic:nvPicPr>
-                    <pic:cNvPr id="46" name="图片 46" descr="22"/>
                     <pic:cNvPicPr>
                       <a:picLocks noChangeAspect="1"/>
                     </pic:cNvPicPr>
@@ -11493,6 +11136,60 @@
         <w:rPr>
           <w:rFonts w:hint="eastAsia"/>
         </w:rPr>
+        <w:t>一般变量赋值测试</w:t>
+      </w:r>
+    </w:p>
+    <w:p>
+      <w:r>
+        <w:rPr>
+          <w:rFonts w:hint="eastAsia"/>
+          <w:noProof/>
+        </w:rPr>
+        <w:lastRenderedPageBreak/>
+        <w:drawing>
+          <wp:inline distT="0" distB="0" distL="114300" distR="114300">
+            <wp:extent cx="5268595" cy="2839085"/>
+            <wp:effectExtent l="0" t="0" r="8255" b="18415"/>
+            <wp:docPr id="46" name="图片 46" descr="22"/>
+            <wp:cNvGraphicFramePr>
+              <a:graphicFrameLocks xmlns:a="http://schemas.openxmlformats.org/drawingml/2006/main" noChangeAspect="1"/>
+            </wp:cNvGraphicFramePr>
+            <a:graphic xmlns:a="http://schemas.openxmlformats.org/drawingml/2006/main">
+              <a:graphicData uri="http://schemas.openxmlformats.org/drawingml/2006/picture">
+                <pic:pic xmlns:pic="http://schemas.openxmlformats.org/drawingml/2006/picture">
+                  <pic:nvPicPr>
+                    <pic:cNvPr id="46" name="图片 46" descr="22"/>
+                    <pic:cNvPicPr>
+                      <a:picLocks noChangeAspect="1"/>
+                    </pic:cNvPicPr>
+                  </pic:nvPicPr>
+                  <pic:blipFill>
+                    <a:blip r:embed="rId41"/>
+                    <a:stretch>
+                      <a:fillRect/>
+                    </a:stretch>
+                  </pic:blipFill>
+                  <pic:spPr>
+                    <a:xfrm>
+                      <a:off x="0" y="0"/>
+                      <a:ext cx="5268595" cy="2839085"/>
+                    </a:xfrm>
+                    <a:prstGeom prst="rect">
+                      <a:avLst/>
+                    </a:prstGeom>
+                  </pic:spPr>
+                </pic:pic>
+              </a:graphicData>
+            </a:graphic>
+          </wp:inline>
+        </w:drawing>
+      </w:r>
+    </w:p>
+    <w:p>
+      <w:r>
+        <w:rPr>
+          <w:rFonts w:hint="eastAsia"/>
+        </w:rPr>
         <w:t>数组测试</w:t>
       </w:r>
     </w:p>
@@ -11520,7 +11217,7 @@
                     </pic:cNvPicPr>
                   </pic:nvPicPr>
                   <pic:blipFill>
-                    <a:blip r:embed="rId41"/>
+                    <a:blip r:embed="rId42"/>
                     <a:stretch>
                       <a:fillRect/>
                     </a:stretch>
@@ -11574,7 +11271,7 @@
                     </pic:cNvPicPr>
                   </pic:nvPicPr>
                   <pic:blipFill>
-                    <a:blip r:embed="rId42"/>
+                    <a:blip r:embed="rId43"/>
                     <a:stretch>
                       <a:fillRect/>
                     </a:stretch>
@@ -11633,7 +11330,7 @@
                     </pic:cNvPicPr>
                   </pic:nvPicPr>
                   <pic:blipFill>
-                    <a:blip r:embed="rId43"/>
+                    <a:blip r:embed="rId44"/>
                     <a:stretch>
                       <a:fillRect/>
                     </a:stretch>
@@ -11688,77 +11385,6 @@
                 <pic:pic xmlns:pic="http://schemas.openxmlformats.org/drawingml/2006/picture">
                   <pic:nvPicPr>
                     <pic:cNvPr id="50" name="图片 50" descr="26"/>
-                    <pic:cNvPicPr>
-                      <a:picLocks noChangeAspect="1"/>
-                    </pic:cNvPicPr>
-                  </pic:nvPicPr>
-                  <pic:blipFill>
-                    <a:blip r:embed="rId44"/>
-                    <a:stretch>
-                      <a:fillRect/>
-                    </a:stretch>
-                  </pic:blipFill>
-                  <pic:spPr>
-                    <a:xfrm>
-                      <a:off x="0" y="0"/>
-                      <a:ext cx="5268595" cy="2846705"/>
-                    </a:xfrm>
-                    <a:prstGeom prst="rect">
-                      <a:avLst/>
-                    </a:prstGeom>
-                  </pic:spPr>
-                </pic:pic>
-              </a:graphicData>
-            </a:graphic>
-          </wp:inline>
-        </w:drawing>
-      </w:r>
-    </w:p>
-    <w:p>
-      <w:r>
-        <w:rPr>
-          <w:rFonts w:hint="eastAsia"/>
-        </w:rPr>
-        <w:t>IF_ELSE</w:t>
-      </w:r>
-      <w:r>
-        <w:rPr>
-          <w:rFonts w:hint="eastAsia"/>
-        </w:rPr>
-        <w:t>与</w:t>
-      </w:r>
-      <w:r>
-        <w:rPr>
-          <w:rFonts w:hint="eastAsia"/>
-        </w:rPr>
-        <w:t>WHILE</w:t>
-      </w:r>
-      <w:r>
-        <w:rPr>
-          <w:rFonts w:hint="eastAsia"/>
-        </w:rPr>
-        <w:t>综合测试</w:t>
-      </w:r>
-    </w:p>
-    <w:p>
-      <w:r>
-        <w:rPr>
-          <w:rFonts w:hint="eastAsia"/>
-          <w:noProof/>
-        </w:rPr>
-        <w:drawing>
-          <wp:inline distT="0" distB="0" distL="114300" distR="114300">
-            <wp:extent cx="5268595" cy="2846705"/>
-            <wp:effectExtent l="0" t="0" r="8255" b="10795"/>
-            <wp:docPr id="51" name="图片 51" descr="27"/>
-            <wp:cNvGraphicFramePr>
-              <a:graphicFrameLocks xmlns:a="http://schemas.openxmlformats.org/drawingml/2006/main" noChangeAspect="1"/>
-            </wp:cNvGraphicFramePr>
-            <a:graphic xmlns:a="http://schemas.openxmlformats.org/drawingml/2006/main">
-              <a:graphicData uri="http://schemas.openxmlformats.org/drawingml/2006/picture">
-                <pic:pic xmlns:pic="http://schemas.openxmlformats.org/drawingml/2006/picture">
-                  <pic:nvPicPr>
-                    <pic:cNvPr id="51" name="图片 51" descr="27"/>
                     <pic:cNvPicPr>
                       <a:picLocks noChangeAspect="1"/>
                     </pic:cNvPicPr>
@@ -11790,6 +11416,77 @@
         <w:rPr>
           <w:rFonts w:hint="eastAsia"/>
         </w:rPr>
+        <w:t>IF_ELSE</w:t>
+      </w:r>
+      <w:r>
+        <w:rPr>
+          <w:rFonts w:hint="eastAsia"/>
+        </w:rPr>
+        <w:t>与</w:t>
+      </w:r>
+      <w:r>
+        <w:rPr>
+          <w:rFonts w:hint="eastAsia"/>
+        </w:rPr>
+        <w:t>WHILE</w:t>
+      </w:r>
+      <w:r>
+        <w:rPr>
+          <w:rFonts w:hint="eastAsia"/>
+        </w:rPr>
+        <w:t>综合测试</w:t>
+      </w:r>
+    </w:p>
+    <w:p>
+      <w:r>
+        <w:rPr>
+          <w:rFonts w:hint="eastAsia"/>
+          <w:noProof/>
+        </w:rPr>
+        <w:drawing>
+          <wp:inline distT="0" distB="0" distL="114300" distR="114300">
+            <wp:extent cx="5268595" cy="2846705"/>
+            <wp:effectExtent l="0" t="0" r="8255" b="10795"/>
+            <wp:docPr id="51" name="图片 51" descr="27"/>
+            <wp:cNvGraphicFramePr>
+              <a:graphicFrameLocks xmlns:a="http://schemas.openxmlformats.org/drawingml/2006/main" noChangeAspect="1"/>
+            </wp:cNvGraphicFramePr>
+            <a:graphic xmlns:a="http://schemas.openxmlformats.org/drawingml/2006/main">
+              <a:graphicData uri="http://schemas.openxmlformats.org/drawingml/2006/picture">
+                <pic:pic xmlns:pic="http://schemas.openxmlformats.org/drawingml/2006/picture">
+                  <pic:nvPicPr>
+                    <pic:cNvPr id="51" name="图片 51" descr="27"/>
+                    <pic:cNvPicPr>
+                      <a:picLocks noChangeAspect="1"/>
+                    </pic:cNvPicPr>
+                  </pic:nvPicPr>
+                  <pic:blipFill>
+                    <a:blip r:embed="rId46"/>
+                    <a:stretch>
+                      <a:fillRect/>
+                    </a:stretch>
+                  </pic:blipFill>
+                  <pic:spPr>
+                    <a:xfrm>
+                      <a:off x="0" y="0"/>
+                      <a:ext cx="5268595" cy="2846705"/>
+                    </a:xfrm>
+                    <a:prstGeom prst="rect">
+                      <a:avLst/>
+                    </a:prstGeom>
+                  </pic:spPr>
+                </pic:pic>
+              </a:graphicData>
+            </a:graphic>
+          </wp:inline>
+        </w:drawing>
+      </w:r>
+    </w:p>
+    <w:p>
+      <w:r>
+        <w:rPr>
+          <w:rFonts w:hint="eastAsia"/>
+        </w:rPr>
         <w:t>阶乘测试</w:t>
       </w:r>
     </w:p>
@@ -11818,7 +11515,7 @@
                     </pic:cNvPicPr>
                   </pic:nvPicPr>
                   <pic:blipFill>
-                    <a:blip r:embed="rId46"/>
+                    <a:blip r:embed="rId47"/>
                     <a:stretch>
                       <a:fillRect/>
                     </a:stretch>
@@ -11871,7 +11568,7 @@
                     </pic:cNvPicPr>
                   </pic:nvPicPr>
                   <pic:blipFill>
-                    <a:blip r:embed="rId47"/>
+                    <a:blip r:embed="rId48"/>
                     <a:stretch>
                       <a:fillRect/>
                     </a:stretch>
@@ -11931,7 +11628,7 @@
                     </pic:cNvPicPr>
                   </pic:nvPicPr>
                   <pic:blipFill>
-                    <a:blip r:embed="rId48"/>
+                    <a:blip r:embed="rId49"/>
                     <a:stretch>
                       <a:fillRect/>
                     </a:stretch>
@@ -11960,14 +11657,14 @@
           <w:numId w:val="1"/>
         </w:numPr>
       </w:pPr>
-      <w:bookmarkStart w:id="20" w:name="_Toc23166"/>
+      <w:bookmarkStart w:id="22" w:name="_Toc23166"/>
       <w:r>
         <w:rPr>
           <w:rFonts w:hint="eastAsia"/>
         </w:rPr>
         <w:t>项目总结</w:t>
       </w:r>
-      <w:bookmarkEnd w:id="20"/>
+      <w:bookmarkEnd w:id="22"/>
     </w:p>
     <w:p>
       <w:pPr>
@@ -12073,13 +11770,7 @@
         <w:rPr>
           <w:rFonts w:hint="eastAsia"/>
         </w:rPr>
-        <w:t>更加充实，为可移植性做了一定的准备。总之，这次实践结果上可能有些许瑕疵，过为简单，但根据实践的过</w:t>
-      </w:r>
-      <w:r>
-        <w:rPr>
-          <w:rFonts w:hint="eastAsia"/>
-        </w:rPr>
-        <w:t>程来讲是一次相对成功的实践，让我们组员能够按照项目需求划分任务优先级，进而合理分配，并使用</w:t>
+        <w:t>更加充实，为可移植性做了一定的准备。总之，这次实践结果上可能有些许瑕疵，过为简单，但根据实践的过程来讲是一次相对成功的实践，让我们组员能够按照项目需求划分任务优先级，进而合理分配，并使用</w:t>
       </w:r>
       <w:r>
         <w:rPr>
@@ -13323,7 +13014,6 @@
   <w:rsids>
     <w:rsidRoot w:val="00511B70"/>
     <w:rsid w:val="00511B70"/>
-    <w:rsid w:val="00B6066B"/>
   </w:rsids>
   <m:mathPr>
     <m:mathFont m:val="Cambria Math"/>

--- a/CMM 解释器说明文档.docx
+++ b/CMM 解释器说明文档.docx
@@ -5839,8 +5839,8 @@
       <w:r>
         <w:drawing>
           <wp:inline distT="0" distB="0" distL="114300" distR="114300">
-            <wp:extent cx="2305050" cy="1952625"/>
-            <wp:effectExtent l="0" t="0" r="0" b="9525"/>
+            <wp:extent cx="2152650" cy="1823720"/>
+            <wp:effectExtent l="0" t="0" r="0" b="5080"/>
             <wp:docPr id="2" name="图片 1"/>
             <wp:cNvGraphicFramePr>
               <a:graphicFrameLocks xmlns:a="http://schemas.openxmlformats.org/drawingml/2006/main" noChangeAspect="1"/>
@@ -5863,7 +5863,7 @@
                   <pic:spPr>
                     <a:xfrm>
                       <a:off x="0" y="0"/>
-                      <a:ext cx="2305050" cy="1952625"/>
+                      <a:ext cx="2152650" cy="1823720"/>
                     </a:xfrm>
                     <a:prstGeom prst="rect">
                       <a:avLst/>
@@ -5920,8 +5920,8 @@
       <w:r>
         <w:drawing>
           <wp:inline distT="0" distB="0" distL="114300" distR="114300">
-            <wp:extent cx="2247900" cy="1200150"/>
-            <wp:effectExtent l="0" t="0" r="0" b="0"/>
+            <wp:extent cx="2215515" cy="1183005"/>
+            <wp:effectExtent l="0" t="0" r="13335" b="17145"/>
             <wp:docPr id="3" name="图片 2"/>
             <wp:cNvGraphicFramePr>
               <a:graphicFrameLocks xmlns:a="http://schemas.openxmlformats.org/drawingml/2006/main" noChangeAspect="1"/>
@@ -5944,7 +5944,7 @@
                   <pic:spPr>
                     <a:xfrm>
                       <a:off x="0" y="0"/>
-                      <a:ext cx="2247900" cy="1200150"/>
+                      <a:ext cx="2215515" cy="1183005"/>
                     </a:xfrm>
                     <a:prstGeom prst="rect">
                       <a:avLst/>
@@ -5998,8 +5998,8 @@
       <w:r>
         <w:drawing>
           <wp:inline distT="0" distB="0" distL="114300" distR="114300">
-            <wp:extent cx="2247900" cy="1543050"/>
-            <wp:effectExtent l="0" t="0" r="0" b="0"/>
+            <wp:extent cx="2126615" cy="1459865"/>
+            <wp:effectExtent l="0" t="0" r="6985" b="6985"/>
             <wp:docPr id="4" name="图片 3"/>
             <wp:cNvGraphicFramePr>
               <a:graphicFrameLocks xmlns:a="http://schemas.openxmlformats.org/drawingml/2006/main" noChangeAspect="1"/>
@@ -6022,7 +6022,7 @@
                   <pic:spPr>
                     <a:xfrm>
                       <a:off x="0" y="0"/>
-                      <a:ext cx="2247900" cy="1543050"/>
+                      <a:ext cx="2126615" cy="1459865"/>
                     </a:xfrm>
                     <a:prstGeom prst="rect">
                       <a:avLst/>
@@ -6116,16 +6116,15 @@
         <w:widowControl/>
         <w:jc w:val="left"/>
         <w:rPr>
-          <w:rFonts w:ascii="宋体" w:hAnsi="宋体" w:eastAsia="宋体" w:cs="宋体"/>
-          <w:kern w:val="0"/>
-          <w:sz w:val="24"/>
+          <w:b/>
+          <w:bCs/>
         </w:rPr>
       </w:pPr>
       <w:r>
         <w:drawing>
           <wp:inline distT="0" distB="0" distL="114300" distR="114300">
-            <wp:extent cx="2657475" cy="3746500"/>
-            <wp:effectExtent l="0" t="0" r="9525" b="6350"/>
+            <wp:extent cx="2139315" cy="3016885"/>
+            <wp:effectExtent l="0" t="0" r="13335" b="12065"/>
             <wp:docPr id="6" name="图片 1"/>
             <wp:cNvGraphicFramePr>
               <a:graphicFrameLocks xmlns:a="http://schemas.openxmlformats.org/drawingml/2006/main" noChangeAspect="1"/>
@@ -6148,7 +6147,7 @@
                   <pic:spPr>
                     <a:xfrm>
                       <a:off x="0" y="0"/>
-                      <a:ext cx="2657475" cy="3746500"/>
+                      <a:ext cx="2139315" cy="3016885"/>
                     </a:xfrm>
                     <a:prstGeom prst="rect">
                       <a:avLst/>
@@ -6164,14 +6163,6 @@
           </wp:inline>
         </w:drawing>
       </w:r>
-    </w:p>
-    <w:p>
-      <w:pPr>
-        <w:rPr>
-          <w:b/>
-          <w:bCs/>
-        </w:rPr>
-      </w:pPr>
     </w:p>
     <w:p>
       <w:pPr>
@@ -6990,8 +6981,6 @@
               </w:rPr>
               <w:t>4</w:t>
             </w:r>
-            <w:bookmarkStart w:id="20" w:name="_GoBack"/>
-            <w:bookmarkEnd w:id="20"/>
             <w:r>
               <w:rPr>
                 <w:rFonts w:hint="eastAsia"/>
@@ -7285,22 +7274,24 @@
         <w:ind w:firstLine="240" w:firstLineChars="100"/>
         <w:jc w:val="left"/>
         <w:rPr>
-          <w:rFonts w:ascii="宋体" w:hAnsi="宋体" w:eastAsia="宋体" w:cs="宋体"/>
+          <w:rFonts w:hint="eastAsia" w:ascii="宋体" w:hAnsi="宋体" w:eastAsia="宋体" w:cs="宋体"/>
           <w:kern w:val="0"/>
           <w:sz w:val="24"/>
-        </w:rPr>
-      </w:pPr>
-      <w:r>
-        <w:rPr>
-          <w:rFonts w:ascii="宋体" w:hAnsi="宋体" w:eastAsia="宋体" w:cs="宋体"/>
+          <w:lang w:eastAsia="zh-CN"/>
+        </w:rPr>
+      </w:pPr>
+      <w:r>
+        <w:rPr>
+          <w:rFonts w:hint="eastAsia" w:ascii="宋体" w:hAnsi="宋体" w:eastAsia="宋体" w:cs="宋体"/>
           <w:kern w:val="0"/>
           <w:sz w:val="24"/>
+          <w:lang w:eastAsia="zh-CN"/>
         </w:rPr>
         <w:drawing>
-          <wp:inline distT="0" distB="0" distL="0" distR="0">
-            <wp:extent cx="5201920" cy="2424430"/>
-            <wp:effectExtent l="0" t="0" r="0" b="0"/>
-            <wp:docPr id="45" name="图片 45" descr="C:\Users\SophieX\AppData\Roaming\Tencent\Users\449829887\TIM\WinTemp\RichOle\NIE%RQ5DRHT@K8E}(_JB0FQ.png"/>
+          <wp:inline distT="0" distB="0" distL="114300" distR="114300">
+            <wp:extent cx="5269865" cy="2845435"/>
+            <wp:effectExtent l="0" t="0" r="6985" b="12065"/>
+            <wp:docPr id="8" name="图片 8" descr="32"/>
             <wp:cNvGraphicFramePr>
               <a:graphicFrameLocks xmlns:a="http://schemas.openxmlformats.org/drawingml/2006/main" noChangeAspect="1"/>
             </wp:cNvGraphicFramePr>
@@ -7308,20 +7299,13 @@
               <a:graphicData uri="http://schemas.openxmlformats.org/drawingml/2006/picture">
                 <pic:pic xmlns:pic="http://schemas.openxmlformats.org/drawingml/2006/picture">
                   <pic:nvPicPr>
-                    <pic:cNvPr id="45" name="图片 45" descr="C:\Users\SophieX\AppData\Roaming\Tencent\Users\449829887\TIM\WinTemp\RichOle\NIE%RQ5DRHT@K8E}(_JB0FQ.png"/>
+                    <pic:cNvPr id="8" name="图片 8" descr="32"/>
                     <pic:cNvPicPr>
-                      <a:picLocks noChangeAspect="1" noChangeArrowheads="1"/>
+                      <a:picLocks noChangeAspect="1"/>
                     </pic:cNvPicPr>
                   </pic:nvPicPr>
                   <pic:blipFill>
-                    <a:blip r:embed="rId10">
-                      <a:extLst>
-                        <a:ext uri="{28A0092B-C50C-407E-A947-70E740481C1C}">
-                          <a14:useLocalDpi xmlns:a14="http://schemas.microsoft.com/office/drawing/2010/main" val="0"/>
-                        </a:ext>
-                      </a:extLst>
-                    </a:blip>
-                    <a:srcRect/>
+                    <a:blip r:embed="rId10"/>
                     <a:stretch>
                       <a:fillRect/>
                     </a:stretch>
@@ -7329,15 +7313,11 @@
                   <pic:spPr>
                     <a:xfrm>
                       <a:off x="0" y="0"/>
-                      <a:ext cx="5200629" cy="2423779"/>
+                      <a:ext cx="5269865" cy="2845435"/>
                     </a:xfrm>
                     <a:prstGeom prst="rect">
                       <a:avLst/>
                     </a:prstGeom>
-                    <a:noFill/>
-                    <a:ln>
-                      <a:noFill/>
-                    </a:ln>
                   </pic:spPr>
                 </pic:pic>
               </a:graphicData>
@@ -11353,7 +11333,22 @@
         <w:rPr>
           <w:rFonts w:hint="eastAsia"/>
         </w:rPr>
-        <w:t>这次解释器项目在编译原理、解释语言的基础学习上，制作一个“儿童版”eclipse,我们不仅实现了解释器的主要功能：词法分析、语法分析、语义分析，也为CMM语言加入了for循环等语法特色，还加入了UI界面中的debug调试功能、代码语法高亮、语法树图形化展示等工具特色，此外，我们还对IR功能进行了学习和探究，虽然没有时间和精力实现CMM代码转为字节码，但我们加入了较之简单一些的四元式，使得我们的简易版eclipse更加充实，为可移植性做了一定的准备。总之，这次实践结果上可能有些许瑕疵，过为简单，但根据实践的过程来讲是一次相对成功的实践，让我们组员能够按照项目需求划分任务优先级，进而合理分配，并使用git工具协同开发，体会到了多人并肩作战做项目的无穷乐趣。</w:t>
+        <w:t>这次解释器项目在编译原理、解释语言的基础学习上，制作一个“</w:t>
+      </w:r>
+      <w:r>
+        <w:rPr>
+          <w:rFonts w:hint="eastAsia"/>
+          <w:lang w:val="en-US" w:eastAsia="zh-CN"/>
+        </w:rPr>
+        <w:t>玩具</w:t>
+      </w:r>
+      <w:bookmarkStart w:id="20" w:name="_GoBack"/>
+      <w:bookmarkEnd w:id="20"/>
+      <w:r>
+        <w:rPr>
+          <w:rFonts w:hint="eastAsia"/>
+        </w:rPr>
+        <w:t>版”eclipse,我们不仅实现了解释器的主要功能：词法分析、语法分析、语义分析，也为CMM语言加入了for循环等语法特色，还加入了UI界面中的debug调试功能、代码语法高亮、语法树图形化展示等工具特色，此外，我们还对IR功能进行了学习和探究，虽然没有时间和精力实现CMM代码转为字节码，但我们加入了较之简单一些的四元式，使得我们的简易版eclipse更加充实，为可移植性做了一定的准备。总之，这次实践结果上可能有些许瑕疵，过为简单，但根据实践的过程来讲是一次相对成功的实践，让我们组员能够按照项目需求划分任务优先级，进而合理分配，并使用git工具协同开发，体会到了多人并肩作战做项目的无穷乐趣。</w:t>
       </w:r>
     </w:p>
     <w:sectPr>
